--- a/practices/P3/Face/P3-Flow Control Selection (Face).docx
+++ b/practices/P3/Face/P3-Flow Control Selection (Face).docx
@@ -1,6 +1,6 @@
 
 <file path=word/document.xml><?xml version="1.0" encoding="utf-8"?>
-<w:document xmlns:wpc="http://schemas.microsoft.com/office/word/2010/wordprocessingCanvas" xmlns:cx="http://schemas.microsoft.com/office/drawing/2014/chartex" xmlns:cx1="http://schemas.microsoft.com/office/drawing/2015/9/8/chartex" xmlns:cx2="http://schemas.microsoft.com/office/drawing/2015/10/21/chartex" xmlns:cx3="http://schemas.microsoft.com/office/drawing/2016/5/9/chartex" xmlns:cx4="http://schemas.microsoft.com/office/drawing/2016/5/10/chartex" xmlns:cx5="http://schemas.microsoft.com/office/drawing/2016/5/11/chartex" xmlns:cx6="http://schemas.microsoft.com/office/drawing/2016/5/12/chartex" xmlns:cx7="http://schemas.microsoft.com/office/drawing/2016/5/13/chartex" xmlns:cx8="http://schemas.microsoft.com/office/drawing/2016/5/14/chartex" xmlns:mc="http://schemas.openxmlformats.org/markup-compatibility/2006" xmlns:aink="http://schemas.microsoft.com/office/drawing/2016/ink" xmlns:am3d="http://schemas.microsoft.com/office/drawing/2017/model3d" xmlns:o="urn:schemas-microsoft-com:office:office" xmlns:r="http://schemas.openxmlformats.org/officeDocument/2006/relationships" xmlns:m="http://schemas.openxmlformats.org/officeDocument/2006/math" xmlns:v="urn:schemas-microsoft-com:vml" xmlns:wp14="http://schemas.microsoft.com/office/word/2010/wordprocessingDrawing" xmlns:wp="http://schemas.openxmlformats.org/drawingml/2006/wordprocessingDrawing" xmlns:w10="urn:schemas-microsoft-com:office:word" xmlns:w="http://schemas.openxmlformats.org/wordprocessingml/2006/main" xmlns:w14="http://schemas.microsoft.com/office/word/2010/wordml" xmlns:w15="http://schemas.microsoft.com/office/word/2012/wordml" xmlns:w16cid="http://schemas.microsoft.com/office/word/2016/wordml/cid" xmlns:w16se="http://schemas.microsoft.com/office/word/2015/wordml/symex" xmlns:wpg="http://schemas.microsoft.com/office/word/2010/wordprocessingGroup" xmlns:wpi="http://schemas.microsoft.com/office/word/2010/wordprocessingInk" xmlns:wne="http://schemas.microsoft.com/office/word/2006/wordml" xmlns:wps="http://schemas.microsoft.com/office/word/2010/wordprocessingShape" mc:Ignorable="w14 w15 w16se w16cid wp14">
+<w:document xmlns:wpc="http://schemas.microsoft.com/office/word/2010/wordprocessingCanvas" xmlns:cx="http://schemas.microsoft.com/office/drawing/2014/chartex" xmlns:cx1="http://schemas.microsoft.com/office/drawing/2015/9/8/chartex" xmlns:cx2="http://schemas.microsoft.com/office/drawing/2015/10/21/chartex" xmlns:cx3="http://schemas.microsoft.com/office/drawing/2016/5/9/chartex" xmlns:cx4="http://schemas.microsoft.com/office/drawing/2016/5/10/chartex" xmlns:cx5="http://schemas.microsoft.com/office/drawing/2016/5/11/chartex" xmlns:cx6="http://schemas.microsoft.com/office/drawing/2016/5/12/chartex" xmlns:cx7="http://schemas.microsoft.com/office/drawing/2016/5/13/chartex" xmlns:cx8="http://schemas.microsoft.com/office/drawing/2016/5/14/chartex" xmlns:mc="http://schemas.openxmlformats.org/markup-compatibility/2006" xmlns:aink="http://schemas.microsoft.com/office/drawing/2016/ink" xmlns:am3d="http://schemas.microsoft.com/office/drawing/2017/model3d" xmlns:o="urn:schemas-microsoft-com:office:office" xmlns:r="http://schemas.openxmlformats.org/officeDocument/2006/relationships" xmlns:m="http://schemas.openxmlformats.org/officeDocument/2006/math" xmlns:v="urn:schemas-microsoft-com:vml" xmlns:wp14="http://schemas.microsoft.com/office/word/2010/wordprocessingDrawing" xmlns:wp="http://schemas.openxmlformats.org/drawingml/2006/wordprocessingDrawing" xmlns:w10="urn:schemas-microsoft-com:office:word" xmlns:w="http://schemas.openxmlformats.org/wordprocessingml/2006/main" xmlns:w14="http://schemas.microsoft.com/office/word/2010/wordml" xmlns:w15="http://schemas.microsoft.com/office/word/2012/wordml" xmlns:w16cex="http://schemas.microsoft.com/office/word/2018/wordml/cex" xmlns:w16cid="http://schemas.microsoft.com/office/word/2016/wordml/cid" xmlns:w16="http://schemas.microsoft.com/office/word/2018/wordml" xmlns:w16se="http://schemas.microsoft.com/office/word/2015/wordml/symex" xmlns:wpg="http://schemas.microsoft.com/office/word/2010/wordprocessingGroup" xmlns:wpi="http://schemas.microsoft.com/office/word/2010/wordprocessingInk" xmlns:wne="http://schemas.microsoft.com/office/word/2006/wordml" xmlns:wps="http://schemas.microsoft.com/office/word/2010/wordprocessingShape" mc:Ignorable="w14 w15 w16se w16cid w16 w16cex wp14">
   <w:body>
     <w:p>
       <w:pPr>
@@ -223,11 +223,11 @@
         <w:rPr>
           <w:position w:val="-30"/>
         </w:rPr>
-        <w:object w:dxaOrig="2320" w:dyaOrig="720">
+        <w:object w:dxaOrig="2320" w:dyaOrig="720" w14:anchorId="7CB219F2">
           <v:shape id="_x0000_i1027" type="#_x0000_t75" style="width:116.25pt;height:36pt" o:ole="">
             <v:imagedata r:id="rId8" o:title=""/>
           </v:shape>
-          <o:OLEObject Type="Embed" ProgID="Equation.3" ShapeID="_x0000_i1027" DrawAspect="Content" ObjectID="_1630754114" r:id="rId9"/>
+          <o:OLEObject Type="Embed" ProgID="Equation.3" ShapeID="_x0000_i1027" DrawAspect="Content" ObjectID="_1664993053" r:id="rId9"/>
         </w:object>
       </w:r>
     </w:p>
@@ -315,7 +315,6 @@
           <w:lang w:val="en-US"/>
         </w:rPr>
       </w:pPr>
-      <w:proofErr w:type="spellStart"/>
       <w:r>
         <w:rPr>
           <w:b/>
@@ -332,7 +331,6 @@
         </w:rPr>
         <w:t>X</w:t>
       </w:r>
-      <w:proofErr w:type="spellEnd"/>
       <w:r>
         <w:rPr>
           <w:b/>
@@ -815,7 +813,31 @@
         <w:rPr>
           <w:lang w:val="en-GB"/>
         </w:rPr>
-        <w:t>Design and implement in C an algorithm that reads data of a student (name, NIF, age and credits) from a text file. First, the user inputs the name of the file where the data is contained, after that, the program reads the information from this file and writes the student's name in other text file named “user.txt” only if the student is greater than 18 years old or has less 30 credits.</w:t>
+        <w:t>Design and implement in C an algorithm that reads data of a student (name, NIF, age and credits) from a text file</w:t>
+      </w:r>
+      <w:r>
+        <w:rPr>
+          <w:lang w:val="en-GB"/>
+        </w:rPr>
+        <w:t xml:space="preserve"> (ficha.txt)</w:t>
+      </w:r>
+      <w:r>
+        <w:rPr>
+          <w:lang w:val="en-GB"/>
+        </w:rPr>
+        <w:t xml:space="preserve">. </w:t>
+      </w:r>
+      <w:r>
+        <w:rPr>
+          <w:lang w:val="en-GB"/>
+        </w:rPr>
+        <w:t>A</w:t>
+      </w:r>
+      <w:r>
+        <w:rPr>
+          <w:lang w:val="en-GB"/>
+        </w:rPr>
+        <w:t>fter that, the program reads the information from this file and writes the student's name in other text file named “user.txt” only if the student is greater than 18 years old or has less 30 credits.</w:t>
       </w:r>
     </w:p>
     <w:p>
@@ -848,7 +870,7 @@
           <w:lang w:eastAsia="es-ES"/>
         </w:rPr>
         <w:drawing>
-          <wp:inline distT="0" distB="0" distL="0" distR="0">
+          <wp:inline distT="0" distB="0" distL="0" distR="0" wp14:anchorId="579A4EA0" wp14:editId="55C737C0">
             <wp:extent cx="3324225" cy="1247775"/>
             <wp:effectExtent l="19050" t="0" r="9525" b="0"/>
             <wp:docPr id="64" name="Imagen 30"/>
@@ -924,7 +946,7 @@
           <w:lang w:eastAsia="es-ES"/>
         </w:rPr>
         <w:drawing>
-          <wp:inline distT="0" distB="0" distL="0" distR="0">
+          <wp:inline distT="0" distB="0" distL="0" distR="0" wp14:anchorId="56B2A29B" wp14:editId="1E14F6B1">
             <wp:extent cx="3324225" cy="1114425"/>
             <wp:effectExtent l="19050" t="0" r="9525" b="0"/>
             <wp:docPr id="75" name="Imagen 36"/>
@@ -1076,21 +1098,7 @@
         <w:rPr>
           <w:lang w:val="en-US"/>
         </w:rPr>
-        <w:t xml:space="preserve"> </w:t>
-      </w:r>
-      <w:proofErr w:type="gramStart"/>
-      <w:r>
-        <w:rPr>
-          <w:lang w:val="en-US"/>
-        </w:rPr>
-        <w:t>have</w:t>
-      </w:r>
-      <w:proofErr w:type="gramEnd"/>
-      <w:r>
-        <w:rPr>
-          <w:lang w:val="en-US"/>
-        </w:rPr>
-        <w:t xml:space="preserve"> </w:t>
+        <w:t xml:space="preserve"> have </w:t>
       </w:r>
       <w:r>
         <w:rPr>
@@ -1454,8 +1462,6 @@
                 <w:lang w:eastAsia="es-ES"/>
               </w:rPr>
             </w:pPr>
-            <w:bookmarkStart w:id="0" w:name="_GoBack"/>
-            <w:bookmarkEnd w:id="0"/>
           </w:p>
         </w:tc>
       </w:tr>
@@ -1655,7 +1661,7 @@
           <w:lang w:eastAsia="es-ES"/>
         </w:rPr>
         <w:drawing>
-          <wp:inline distT="0" distB="0" distL="0" distR="0">
+          <wp:inline distT="0" distB="0" distL="0" distR="0" wp14:anchorId="2548AABC" wp14:editId="6FCABE3E">
             <wp:extent cx="3533775" cy="1571625"/>
             <wp:effectExtent l="0" t="0" r="0" b="0"/>
             <wp:docPr id="2" name="Imagen 2"/>
@@ -1733,7 +1739,7 @@
           <w:lang w:eastAsia="es-ES"/>
         </w:rPr>
         <w:drawing>
-          <wp:inline distT="0" distB="0" distL="0" distR="0">
+          <wp:inline distT="0" distB="0" distL="0" distR="0" wp14:anchorId="4FF14975" wp14:editId="769BEDEF">
             <wp:extent cx="3838575" cy="1704975"/>
             <wp:effectExtent l="0" t="0" r="0" b="0"/>
             <wp:docPr id="5" name="Imagen 5"/>
@@ -1811,7 +1817,7 @@
           <w:lang w:eastAsia="es-ES"/>
         </w:rPr>
         <w:drawing>
-          <wp:inline distT="0" distB="0" distL="0" distR="0">
+          <wp:inline distT="0" distB="0" distL="0" distR="0" wp14:anchorId="5703E142" wp14:editId="4AE58F7F">
             <wp:extent cx="3571875" cy="1457325"/>
             <wp:effectExtent l="0" t="0" r="0" b="0"/>
             <wp:docPr id="6" name="Imagen 6"/>
@@ -1884,7 +1890,7 @@
 </file>
 
 <file path=word/endnotes.xml><?xml version="1.0" encoding="utf-8"?>
-<w:endnotes xmlns:wpc="http://schemas.microsoft.com/office/word/2010/wordprocessingCanvas" xmlns:cx="http://schemas.microsoft.com/office/drawing/2014/chartex" xmlns:cx1="http://schemas.microsoft.com/office/drawing/2015/9/8/chartex" xmlns:cx2="http://schemas.microsoft.com/office/drawing/2015/10/21/chartex" xmlns:cx3="http://schemas.microsoft.com/office/drawing/2016/5/9/chartex" xmlns:cx4="http://schemas.microsoft.com/office/drawing/2016/5/10/chartex" xmlns:cx5="http://schemas.microsoft.com/office/drawing/2016/5/11/chartex" xmlns:cx6="http://schemas.microsoft.com/office/drawing/2016/5/12/chartex" xmlns:cx7="http://schemas.microsoft.com/office/drawing/2016/5/13/chartex" xmlns:cx8="http://schemas.microsoft.com/office/drawing/2016/5/14/chartex" xmlns:mc="http://schemas.openxmlformats.org/markup-compatibility/2006" xmlns:aink="http://schemas.microsoft.com/office/drawing/2016/ink" xmlns:am3d="http://schemas.microsoft.com/office/drawing/2017/model3d" xmlns:o="urn:schemas-microsoft-com:office:office" xmlns:r="http://schemas.openxmlformats.org/officeDocument/2006/relationships" xmlns:m="http://schemas.openxmlformats.org/officeDocument/2006/math" xmlns:v="urn:schemas-microsoft-com:vml" xmlns:wp14="http://schemas.microsoft.com/office/word/2010/wordprocessingDrawing" xmlns:wp="http://schemas.openxmlformats.org/drawingml/2006/wordprocessingDrawing" xmlns:w10="urn:schemas-microsoft-com:office:word" xmlns:w="http://schemas.openxmlformats.org/wordprocessingml/2006/main" xmlns:w14="http://schemas.microsoft.com/office/word/2010/wordml" xmlns:w15="http://schemas.microsoft.com/office/word/2012/wordml" xmlns:w16cid="http://schemas.microsoft.com/office/word/2016/wordml/cid" xmlns:w16se="http://schemas.microsoft.com/office/word/2015/wordml/symex" xmlns:wpg="http://schemas.microsoft.com/office/word/2010/wordprocessingGroup" xmlns:wpi="http://schemas.microsoft.com/office/word/2010/wordprocessingInk" xmlns:wne="http://schemas.microsoft.com/office/word/2006/wordml" xmlns:wps="http://schemas.microsoft.com/office/word/2010/wordprocessingShape" mc:Ignorable="w14 w15 w16se w16cid wp14">
+<w:endnotes xmlns:wpc="http://schemas.microsoft.com/office/word/2010/wordprocessingCanvas" xmlns:cx="http://schemas.microsoft.com/office/drawing/2014/chartex" xmlns:cx1="http://schemas.microsoft.com/office/drawing/2015/9/8/chartex" xmlns:cx2="http://schemas.microsoft.com/office/drawing/2015/10/21/chartex" xmlns:cx3="http://schemas.microsoft.com/office/drawing/2016/5/9/chartex" xmlns:cx4="http://schemas.microsoft.com/office/drawing/2016/5/10/chartex" xmlns:cx5="http://schemas.microsoft.com/office/drawing/2016/5/11/chartex" xmlns:cx6="http://schemas.microsoft.com/office/drawing/2016/5/12/chartex" xmlns:cx7="http://schemas.microsoft.com/office/drawing/2016/5/13/chartex" xmlns:cx8="http://schemas.microsoft.com/office/drawing/2016/5/14/chartex" xmlns:mc="http://schemas.openxmlformats.org/markup-compatibility/2006" xmlns:aink="http://schemas.microsoft.com/office/drawing/2016/ink" xmlns:am3d="http://schemas.microsoft.com/office/drawing/2017/model3d" xmlns:o="urn:schemas-microsoft-com:office:office" xmlns:r="http://schemas.openxmlformats.org/officeDocument/2006/relationships" xmlns:m="http://schemas.openxmlformats.org/officeDocument/2006/math" xmlns:v="urn:schemas-microsoft-com:vml" xmlns:wp14="http://schemas.microsoft.com/office/word/2010/wordprocessingDrawing" xmlns:wp="http://schemas.openxmlformats.org/drawingml/2006/wordprocessingDrawing" xmlns:w10="urn:schemas-microsoft-com:office:word" xmlns:w="http://schemas.openxmlformats.org/wordprocessingml/2006/main" xmlns:w14="http://schemas.microsoft.com/office/word/2010/wordml" xmlns:w15="http://schemas.microsoft.com/office/word/2012/wordml" xmlns:w16cex="http://schemas.microsoft.com/office/word/2018/wordml/cex" xmlns:w16cid="http://schemas.microsoft.com/office/word/2016/wordml/cid" xmlns:w16="http://schemas.microsoft.com/office/word/2018/wordml" xmlns:w16se="http://schemas.microsoft.com/office/word/2015/wordml/symex" xmlns:wpg="http://schemas.microsoft.com/office/word/2010/wordprocessingGroup" xmlns:wpi="http://schemas.microsoft.com/office/word/2010/wordprocessingInk" xmlns:wne="http://schemas.microsoft.com/office/word/2006/wordml" xmlns:wps="http://schemas.microsoft.com/office/word/2010/wordprocessingShape" mc:Ignorable="w14 w15 w16se w16cid w16 w16cex wp14">
   <w:endnote w:type="separator" w:id="-1">
     <w:p>
       <w:pPr>
@@ -1909,7 +1915,7 @@
 </file>
 
 <file path=word/footer1.xml><?xml version="1.0" encoding="utf-8"?>
-<w:ftr xmlns:wpc="http://schemas.microsoft.com/office/word/2010/wordprocessingCanvas" xmlns:cx="http://schemas.microsoft.com/office/drawing/2014/chartex" xmlns:cx1="http://schemas.microsoft.com/office/drawing/2015/9/8/chartex" xmlns:cx2="http://schemas.microsoft.com/office/drawing/2015/10/21/chartex" xmlns:cx3="http://schemas.microsoft.com/office/drawing/2016/5/9/chartex" xmlns:cx4="http://schemas.microsoft.com/office/drawing/2016/5/10/chartex" xmlns:cx5="http://schemas.microsoft.com/office/drawing/2016/5/11/chartex" xmlns:cx6="http://schemas.microsoft.com/office/drawing/2016/5/12/chartex" xmlns:cx7="http://schemas.microsoft.com/office/drawing/2016/5/13/chartex" xmlns:cx8="http://schemas.microsoft.com/office/drawing/2016/5/14/chartex" xmlns:mc="http://schemas.openxmlformats.org/markup-compatibility/2006" xmlns:aink="http://schemas.microsoft.com/office/drawing/2016/ink" xmlns:am3d="http://schemas.microsoft.com/office/drawing/2017/model3d" xmlns:o="urn:schemas-microsoft-com:office:office" xmlns:r="http://schemas.openxmlformats.org/officeDocument/2006/relationships" xmlns:m="http://schemas.openxmlformats.org/officeDocument/2006/math" xmlns:v="urn:schemas-microsoft-com:vml" xmlns:wp14="http://schemas.microsoft.com/office/word/2010/wordprocessingDrawing" xmlns:wp="http://schemas.openxmlformats.org/drawingml/2006/wordprocessingDrawing" xmlns:w10="urn:schemas-microsoft-com:office:word" xmlns:w="http://schemas.openxmlformats.org/wordprocessingml/2006/main" xmlns:w14="http://schemas.microsoft.com/office/word/2010/wordml" xmlns:w15="http://schemas.microsoft.com/office/word/2012/wordml" xmlns:w16cid="http://schemas.microsoft.com/office/word/2016/wordml/cid" xmlns:w16se="http://schemas.microsoft.com/office/word/2015/wordml/symex" xmlns:wpg="http://schemas.microsoft.com/office/word/2010/wordprocessingGroup" xmlns:wpi="http://schemas.microsoft.com/office/word/2010/wordprocessingInk" xmlns:wne="http://schemas.microsoft.com/office/word/2006/wordml" xmlns:wps="http://schemas.microsoft.com/office/word/2010/wordprocessingShape" mc:Ignorable="w14 w15 w16se w16cid wp14">
+<w:ftr xmlns:wpc="http://schemas.microsoft.com/office/word/2010/wordprocessingCanvas" xmlns:cx="http://schemas.microsoft.com/office/drawing/2014/chartex" xmlns:cx1="http://schemas.microsoft.com/office/drawing/2015/9/8/chartex" xmlns:cx2="http://schemas.microsoft.com/office/drawing/2015/10/21/chartex" xmlns:cx3="http://schemas.microsoft.com/office/drawing/2016/5/9/chartex" xmlns:cx4="http://schemas.microsoft.com/office/drawing/2016/5/10/chartex" xmlns:cx5="http://schemas.microsoft.com/office/drawing/2016/5/11/chartex" xmlns:cx6="http://schemas.microsoft.com/office/drawing/2016/5/12/chartex" xmlns:cx7="http://schemas.microsoft.com/office/drawing/2016/5/13/chartex" xmlns:cx8="http://schemas.microsoft.com/office/drawing/2016/5/14/chartex" xmlns:mc="http://schemas.openxmlformats.org/markup-compatibility/2006" xmlns:aink="http://schemas.microsoft.com/office/drawing/2016/ink" xmlns:am3d="http://schemas.microsoft.com/office/drawing/2017/model3d" xmlns:o="urn:schemas-microsoft-com:office:office" xmlns:r="http://schemas.openxmlformats.org/officeDocument/2006/relationships" xmlns:m="http://schemas.openxmlformats.org/officeDocument/2006/math" xmlns:v="urn:schemas-microsoft-com:vml" xmlns:wp14="http://schemas.microsoft.com/office/word/2010/wordprocessingDrawing" xmlns:wp="http://schemas.openxmlformats.org/drawingml/2006/wordprocessingDrawing" xmlns:w10="urn:schemas-microsoft-com:office:word" xmlns:w="http://schemas.openxmlformats.org/wordprocessingml/2006/main" xmlns:w14="http://schemas.microsoft.com/office/word/2010/wordml" xmlns:w15="http://schemas.microsoft.com/office/word/2012/wordml" xmlns:w16cex="http://schemas.microsoft.com/office/word/2018/wordml/cex" xmlns:w16cid="http://schemas.microsoft.com/office/word/2016/wordml/cid" xmlns:w16="http://schemas.microsoft.com/office/word/2018/wordml" xmlns:w16se="http://schemas.microsoft.com/office/word/2015/wordml/symex" xmlns:wpg="http://schemas.microsoft.com/office/word/2010/wordprocessingGroup" xmlns:wpi="http://schemas.microsoft.com/office/word/2010/wordprocessingInk" xmlns:wne="http://schemas.microsoft.com/office/word/2006/wordml" xmlns:wps="http://schemas.microsoft.com/office/word/2010/wordprocessingShape" mc:Ignorable="w14 w15 w16se w16cid w16 w16cex wp14">
   <w:p>
     <w:pPr>
       <w:pStyle w:val="Piedepgina"/>
@@ -1961,9 +1967,8 @@
         <w:lang w:val="es-ES_tradnl"/>
       </w:rPr>
       <w:tab/>
-      <w:t xml:space="preserve">                       </w:t>
+      <w:t xml:space="preserve">                         </w:t>
     </w:r>
-    <w:proofErr w:type="gramStart"/>
     <w:r>
       <w:rPr>
         <w:b/>
@@ -1973,20 +1978,8 @@
         <w:szCs w:val="20"/>
         <w:lang w:val="es-ES_tradnl"/>
       </w:rPr>
-      <w:t xml:space="preserve">  </w:t>
-    </w:r>
-    <w:r>
-      <w:rPr>
-        <w:b/>
-        <w:bCs/>
-        <w:color w:val="3E4999"/>
-        <w:sz w:val="20"/>
-        <w:szCs w:val="20"/>
-        <w:lang w:val="es-ES_tradnl"/>
-      </w:rPr>
       <w:t>.</w:t>
     </w:r>
-    <w:proofErr w:type="gramEnd"/>
     <w:r>
       <w:rPr>
         <w:b/>
@@ -2062,7 +2055,7 @@
 </file>
 
 <file path=word/footer2.xml><?xml version="1.0" encoding="utf-8"?>
-<w:ftr xmlns:wpc="http://schemas.microsoft.com/office/word/2010/wordprocessingCanvas" xmlns:cx="http://schemas.microsoft.com/office/drawing/2014/chartex" xmlns:cx1="http://schemas.microsoft.com/office/drawing/2015/9/8/chartex" xmlns:cx2="http://schemas.microsoft.com/office/drawing/2015/10/21/chartex" xmlns:cx3="http://schemas.microsoft.com/office/drawing/2016/5/9/chartex" xmlns:cx4="http://schemas.microsoft.com/office/drawing/2016/5/10/chartex" xmlns:cx5="http://schemas.microsoft.com/office/drawing/2016/5/11/chartex" xmlns:cx6="http://schemas.microsoft.com/office/drawing/2016/5/12/chartex" xmlns:cx7="http://schemas.microsoft.com/office/drawing/2016/5/13/chartex" xmlns:cx8="http://schemas.microsoft.com/office/drawing/2016/5/14/chartex" xmlns:mc="http://schemas.openxmlformats.org/markup-compatibility/2006" xmlns:aink="http://schemas.microsoft.com/office/drawing/2016/ink" xmlns:am3d="http://schemas.microsoft.com/office/drawing/2017/model3d" xmlns:o="urn:schemas-microsoft-com:office:office" xmlns:r="http://schemas.openxmlformats.org/officeDocument/2006/relationships" xmlns:m="http://schemas.openxmlformats.org/officeDocument/2006/math" xmlns:v="urn:schemas-microsoft-com:vml" xmlns:wp14="http://schemas.microsoft.com/office/word/2010/wordprocessingDrawing" xmlns:wp="http://schemas.openxmlformats.org/drawingml/2006/wordprocessingDrawing" xmlns:w10="urn:schemas-microsoft-com:office:word" xmlns:w="http://schemas.openxmlformats.org/wordprocessingml/2006/main" xmlns:w14="http://schemas.microsoft.com/office/word/2010/wordml" xmlns:w15="http://schemas.microsoft.com/office/word/2012/wordml" xmlns:w16cid="http://schemas.microsoft.com/office/word/2016/wordml/cid" xmlns:w16se="http://schemas.microsoft.com/office/word/2015/wordml/symex" xmlns:wpg="http://schemas.microsoft.com/office/word/2010/wordprocessingGroup" xmlns:wpi="http://schemas.microsoft.com/office/word/2010/wordprocessingInk" xmlns:wne="http://schemas.microsoft.com/office/word/2006/wordml" xmlns:wps="http://schemas.microsoft.com/office/word/2010/wordprocessingShape" mc:Ignorable="w14 w15 w16se w16cid wp14">
+<w:ftr xmlns:wpc="http://schemas.microsoft.com/office/word/2010/wordprocessingCanvas" xmlns:cx="http://schemas.microsoft.com/office/drawing/2014/chartex" xmlns:cx1="http://schemas.microsoft.com/office/drawing/2015/9/8/chartex" xmlns:cx2="http://schemas.microsoft.com/office/drawing/2015/10/21/chartex" xmlns:cx3="http://schemas.microsoft.com/office/drawing/2016/5/9/chartex" xmlns:cx4="http://schemas.microsoft.com/office/drawing/2016/5/10/chartex" xmlns:cx5="http://schemas.microsoft.com/office/drawing/2016/5/11/chartex" xmlns:cx6="http://schemas.microsoft.com/office/drawing/2016/5/12/chartex" xmlns:cx7="http://schemas.microsoft.com/office/drawing/2016/5/13/chartex" xmlns:cx8="http://schemas.microsoft.com/office/drawing/2016/5/14/chartex" xmlns:mc="http://schemas.openxmlformats.org/markup-compatibility/2006" xmlns:aink="http://schemas.microsoft.com/office/drawing/2016/ink" xmlns:am3d="http://schemas.microsoft.com/office/drawing/2017/model3d" xmlns:o="urn:schemas-microsoft-com:office:office" xmlns:r="http://schemas.openxmlformats.org/officeDocument/2006/relationships" xmlns:m="http://schemas.openxmlformats.org/officeDocument/2006/math" xmlns:v="urn:schemas-microsoft-com:vml" xmlns:wp14="http://schemas.microsoft.com/office/word/2010/wordprocessingDrawing" xmlns:wp="http://schemas.openxmlformats.org/drawingml/2006/wordprocessingDrawing" xmlns:w10="urn:schemas-microsoft-com:office:word" xmlns:w="http://schemas.openxmlformats.org/wordprocessingml/2006/main" xmlns:w14="http://schemas.microsoft.com/office/word/2010/wordml" xmlns:w15="http://schemas.microsoft.com/office/word/2012/wordml" xmlns:w16cex="http://schemas.microsoft.com/office/word/2018/wordml/cex" xmlns:w16cid="http://schemas.microsoft.com/office/word/2016/wordml/cid" xmlns:w16="http://schemas.microsoft.com/office/word/2018/wordml" xmlns:w16se="http://schemas.microsoft.com/office/word/2015/wordml/symex" xmlns:wpg="http://schemas.microsoft.com/office/word/2010/wordprocessingGroup" xmlns:wpi="http://schemas.microsoft.com/office/word/2010/wordprocessingInk" xmlns:wne="http://schemas.microsoft.com/office/word/2006/wordml" xmlns:wps="http://schemas.microsoft.com/office/word/2010/wordprocessingShape" mc:Ignorable="w14 w15 w16se w16cid w16 w16cex wp14">
   <w:p>
     <w:pPr>
       <w:rPr>
@@ -2088,7 +2081,7 @@
         <w:noProof/>
         <w:lang w:eastAsia="zh-TW"/>
       </w:rPr>
-      <w:pict>
+      <w:pict w14:anchorId="5491ED82">
         <v:oval id="_x0000_s2052" style="position:absolute;margin-left:0;margin-top:0;width:23.4pt;height:20.35pt;z-index:251663360;mso-position-horizontal:center;mso-position-horizontal-relative:margin;mso-position-vertical:center;mso-position-vertical-relative:bottom-margin-area;v-text-anchor:middle" fillcolor="#365f91 [2404]" stroked="f">
           <v:textbox>
             <w:txbxContent>
@@ -2153,7 +2146,7 @@
 </file>
 
 <file path=word/footnotes.xml><?xml version="1.0" encoding="utf-8"?>
-<w:footnotes xmlns:wpc="http://schemas.microsoft.com/office/word/2010/wordprocessingCanvas" xmlns:cx="http://schemas.microsoft.com/office/drawing/2014/chartex" xmlns:cx1="http://schemas.microsoft.com/office/drawing/2015/9/8/chartex" xmlns:cx2="http://schemas.microsoft.com/office/drawing/2015/10/21/chartex" xmlns:cx3="http://schemas.microsoft.com/office/drawing/2016/5/9/chartex" xmlns:cx4="http://schemas.microsoft.com/office/drawing/2016/5/10/chartex" xmlns:cx5="http://schemas.microsoft.com/office/drawing/2016/5/11/chartex" xmlns:cx6="http://schemas.microsoft.com/office/drawing/2016/5/12/chartex" xmlns:cx7="http://schemas.microsoft.com/office/drawing/2016/5/13/chartex" xmlns:cx8="http://schemas.microsoft.com/office/drawing/2016/5/14/chartex" xmlns:mc="http://schemas.openxmlformats.org/markup-compatibility/2006" xmlns:aink="http://schemas.microsoft.com/office/drawing/2016/ink" xmlns:am3d="http://schemas.microsoft.com/office/drawing/2017/model3d" xmlns:o="urn:schemas-microsoft-com:office:office" xmlns:r="http://schemas.openxmlformats.org/officeDocument/2006/relationships" xmlns:m="http://schemas.openxmlformats.org/officeDocument/2006/math" xmlns:v="urn:schemas-microsoft-com:vml" xmlns:wp14="http://schemas.microsoft.com/office/word/2010/wordprocessingDrawing" xmlns:wp="http://schemas.openxmlformats.org/drawingml/2006/wordprocessingDrawing" xmlns:w10="urn:schemas-microsoft-com:office:word" xmlns:w="http://schemas.openxmlformats.org/wordprocessingml/2006/main" xmlns:w14="http://schemas.microsoft.com/office/word/2010/wordml" xmlns:w15="http://schemas.microsoft.com/office/word/2012/wordml" xmlns:w16cid="http://schemas.microsoft.com/office/word/2016/wordml/cid" xmlns:w16se="http://schemas.microsoft.com/office/word/2015/wordml/symex" xmlns:wpg="http://schemas.microsoft.com/office/word/2010/wordprocessingGroup" xmlns:wpi="http://schemas.microsoft.com/office/word/2010/wordprocessingInk" xmlns:wne="http://schemas.microsoft.com/office/word/2006/wordml" xmlns:wps="http://schemas.microsoft.com/office/word/2010/wordprocessingShape" mc:Ignorable="w14 w15 w16se w16cid wp14">
+<w:footnotes xmlns:wpc="http://schemas.microsoft.com/office/word/2010/wordprocessingCanvas" xmlns:cx="http://schemas.microsoft.com/office/drawing/2014/chartex" xmlns:cx1="http://schemas.microsoft.com/office/drawing/2015/9/8/chartex" xmlns:cx2="http://schemas.microsoft.com/office/drawing/2015/10/21/chartex" xmlns:cx3="http://schemas.microsoft.com/office/drawing/2016/5/9/chartex" xmlns:cx4="http://schemas.microsoft.com/office/drawing/2016/5/10/chartex" xmlns:cx5="http://schemas.microsoft.com/office/drawing/2016/5/11/chartex" xmlns:cx6="http://schemas.microsoft.com/office/drawing/2016/5/12/chartex" xmlns:cx7="http://schemas.microsoft.com/office/drawing/2016/5/13/chartex" xmlns:cx8="http://schemas.microsoft.com/office/drawing/2016/5/14/chartex" xmlns:mc="http://schemas.openxmlformats.org/markup-compatibility/2006" xmlns:aink="http://schemas.microsoft.com/office/drawing/2016/ink" xmlns:am3d="http://schemas.microsoft.com/office/drawing/2017/model3d" xmlns:o="urn:schemas-microsoft-com:office:office" xmlns:r="http://schemas.openxmlformats.org/officeDocument/2006/relationships" xmlns:m="http://schemas.openxmlformats.org/officeDocument/2006/math" xmlns:v="urn:schemas-microsoft-com:vml" xmlns:wp14="http://schemas.microsoft.com/office/word/2010/wordprocessingDrawing" xmlns:wp="http://schemas.openxmlformats.org/drawingml/2006/wordprocessingDrawing" xmlns:w10="urn:schemas-microsoft-com:office:word" xmlns:w="http://schemas.openxmlformats.org/wordprocessingml/2006/main" xmlns:w14="http://schemas.microsoft.com/office/word/2010/wordml" xmlns:w15="http://schemas.microsoft.com/office/word/2012/wordml" xmlns:w16cex="http://schemas.microsoft.com/office/word/2018/wordml/cex" xmlns:w16cid="http://schemas.microsoft.com/office/word/2016/wordml/cid" xmlns:w16="http://schemas.microsoft.com/office/word/2018/wordml" xmlns:w16se="http://schemas.microsoft.com/office/word/2015/wordml/symex" xmlns:wpg="http://schemas.microsoft.com/office/word/2010/wordprocessingGroup" xmlns:wpi="http://schemas.microsoft.com/office/word/2010/wordprocessingInk" xmlns:wne="http://schemas.microsoft.com/office/word/2006/wordml" xmlns:wps="http://schemas.microsoft.com/office/word/2010/wordprocessingShape" mc:Ignorable="w14 w15 w16se w16cid w16 w16cex wp14">
   <w:footnote w:type="separator" w:id="-1">
     <w:p>
       <w:pPr>
@@ -2178,7 +2171,7 @@
 </file>
 
 <file path=word/header1.xml><?xml version="1.0" encoding="utf-8"?>
-<w:hdr xmlns:wpc="http://schemas.microsoft.com/office/word/2010/wordprocessingCanvas" xmlns:cx="http://schemas.microsoft.com/office/drawing/2014/chartex" xmlns:cx1="http://schemas.microsoft.com/office/drawing/2015/9/8/chartex" xmlns:cx2="http://schemas.microsoft.com/office/drawing/2015/10/21/chartex" xmlns:cx3="http://schemas.microsoft.com/office/drawing/2016/5/9/chartex" xmlns:cx4="http://schemas.microsoft.com/office/drawing/2016/5/10/chartex" xmlns:cx5="http://schemas.microsoft.com/office/drawing/2016/5/11/chartex" xmlns:cx6="http://schemas.microsoft.com/office/drawing/2016/5/12/chartex" xmlns:cx7="http://schemas.microsoft.com/office/drawing/2016/5/13/chartex" xmlns:cx8="http://schemas.microsoft.com/office/drawing/2016/5/14/chartex" xmlns:mc="http://schemas.openxmlformats.org/markup-compatibility/2006" xmlns:aink="http://schemas.microsoft.com/office/drawing/2016/ink" xmlns:am3d="http://schemas.microsoft.com/office/drawing/2017/model3d" xmlns:o="urn:schemas-microsoft-com:office:office" xmlns:r="http://schemas.openxmlformats.org/officeDocument/2006/relationships" xmlns:m="http://schemas.openxmlformats.org/officeDocument/2006/math" xmlns:v="urn:schemas-microsoft-com:vml" xmlns:wp14="http://schemas.microsoft.com/office/word/2010/wordprocessingDrawing" xmlns:wp="http://schemas.openxmlformats.org/drawingml/2006/wordprocessingDrawing" xmlns:w10="urn:schemas-microsoft-com:office:word" xmlns:w="http://schemas.openxmlformats.org/wordprocessingml/2006/main" xmlns:w14="http://schemas.microsoft.com/office/word/2010/wordml" xmlns:w15="http://schemas.microsoft.com/office/word/2012/wordml" xmlns:w16cid="http://schemas.microsoft.com/office/word/2016/wordml/cid" xmlns:w16se="http://schemas.microsoft.com/office/word/2015/wordml/symex" xmlns:wpg="http://schemas.microsoft.com/office/word/2010/wordprocessingGroup" xmlns:wpi="http://schemas.microsoft.com/office/word/2010/wordprocessingInk" xmlns:wne="http://schemas.microsoft.com/office/word/2006/wordml" xmlns:wps="http://schemas.microsoft.com/office/word/2010/wordprocessingShape" mc:Ignorable="w14 w15 w16se w16cid wp14">
+<w:hdr xmlns:wpc="http://schemas.microsoft.com/office/word/2010/wordprocessingCanvas" xmlns:cx="http://schemas.microsoft.com/office/drawing/2014/chartex" xmlns:cx1="http://schemas.microsoft.com/office/drawing/2015/9/8/chartex" xmlns:cx2="http://schemas.microsoft.com/office/drawing/2015/10/21/chartex" xmlns:cx3="http://schemas.microsoft.com/office/drawing/2016/5/9/chartex" xmlns:cx4="http://schemas.microsoft.com/office/drawing/2016/5/10/chartex" xmlns:cx5="http://schemas.microsoft.com/office/drawing/2016/5/11/chartex" xmlns:cx6="http://schemas.microsoft.com/office/drawing/2016/5/12/chartex" xmlns:cx7="http://schemas.microsoft.com/office/drawing/2016/5/13/chartex" xmlns:cx8="http://schemas.microsoft.com/office/drawing/2016/5/14/chartex" xmlns:mc="http://schemas.openxmlformats.org/markup-compatibility/2006" xmlns:aink="http://schemas.microsoft.com/office/drawing/2016/ink" xmlns:am3d="http://schemas.microsoft.com/office/drawing/2017/model3d" xmlns:o="urn:schemas-microsoft-com:office:office" xmlns:r="http://schemas.openxmlformats.org/officeDocument/2006/relationships" xmlns:m="http://schemas.openxmlformats.org/officeDocument/2006/math" xmlns:v="urn:schemas-microsoft-com:vml" xmlns:wp14="http://schemas.microsoft.com/office/word/2010/wordprocessingDrawing" xmlns:wp="http://schemas.openxmlformats.org/drawingml/2006/wordprocessingDrawing" xmlns:w10="urn:schemas-microsoft-com:office:word" xmlns:w="http://schemas.openxmlformats.org/wordprocessingml/2006/main" xmlns:w14="http://schemas.microsoft.com/office/word/2010/wordml" xmlns:w15="http://schemas.microsoft.com/office/word/2012/wordml" xmlns:w16cex="http://schemas.microsoft.com/office/word/2018/wordml/cex" xmlns:w16cid="http://schemas.microsoft.com/office/word/2016/wordml/cid" xmlns:w16="http://schemas.microsoft.com/office/word/2018/wordml" xmlns:w16se="http://schemas.microsoft.com/office/word/2015/wordml/symex" xmlns:wpg="http://schemas.microsoft.com/office/word/2010/wordprocessingGroup" xmlns:wpi="http://schemas.microsoft.com/office/word/2010/wordprocessingInk" xmlns:wne="http://schemas.microsoft.com/office/word/2006/wordml" xmlns:wps="http://schemas.microsoft.com/office/word/2010/wordprocessingShape" mc:Ignorable="w14 w15 w16se w16cid w16 w16cex wp14">
   <w:p>
     <w:pPr>
       <w:pStyle w:val="Encabezado"/>
@@ -2187,7 +2180,7 @@
       <w:rPr>
         <w:noProof/>
       </w:rPr>
-      <w:pict>
+      <w:pict w14:anchorId="446931C8">
         <v:shapetype id="_x0000_t202" coordsize="21600,21600" o:spt="202" path="m,l,21600r21600,l21600,xe">
           <v:stroke joinstyle="miter"/>
           <v:path gradientshapeok="t" o:connecttype="rect"/>
@@ -2291,7 +2284,7 @@
 </file>
 
 <file path=word/header2.xml><?xml version="1.0" encoding="utf-8"?>
-<w:hdr xmlns:wpc="http://schemas.microsoft.com/office/word/2010/wordprocessingCanvas" xmlns:cx="http://schemas.microsoft.com/office/drawing/2014/chartex" xmlns:cx1="http://schemas.microsoft.com/office/drawing/2015/9/8/chartex" xmlns:cx2="http://schemas.microsoft.com/office/drawing/2015/10/21/chartex" xmlns:cx3="http://schemas.microsoft.com/office/drawing/2016/5/9/chartex" xmlns:cx4="http://schemas.microsoft.com/office/drawing/2016/5/10/chartex" xmlns:cx5="http://schemas.microsoft.com/office/drawing/2016/5/11/chartex" xmlns:cx6="http://schemas.microsoft.com/office/drawing/2016/5/12/chartex" xmlns:cx7="http://schemas.microsoft.com/office/drawing/2016/5/13/chartex" xmlns:cx8="http://schemas.microsoft.com/office/drawing/2016/5/14/chartex" xmlns:mc="http://schemas.openxmlformats.org/markup-compatibility/2006" xmlns:aink="http://schemas.microsoft.com/office/drawing/2016/ink" xmlns:am3d="http://schemas.microsoft.com/office/drawing/2017/model3d" xmlns:o="urn:schemas-microsoft-com:office:office" xmlns:r="http://schemas.openxmlformats.org/officeDocument/2006/relationships" xmlns:m="http://schemas.openxmlformats.org/officeDocument/2006/math" xmlns:v="urn:schemas-microsoft-com:vml" xmlns:wp14="http://schemas.microsoft.com/office/word/2010/wordprocessingDrawing" xmlns:wp="http://schemas.openxmlformats.org/drawingml/2006/wordprocessingDrawing" xmlns:w10="urn:schemas-microsoft-com:office:word" xmlns:w="http://schemas.openxmlformats.org/wordprocessingml/2006/main" xmlns:w14="http://schemas.microsoft.com/office/word/2010/wordml" xmlns:w15="http://schemas.microsoft.com/office/word/2012/wordml" xmlns:w16cid="http://schemas.microsoft.com/office/word/2016/wordml/cid" xmlns:w16se="http://schemas.microsoft.com/office/word/2015/wordml/symex" xmlns:wpg="http://schemas.microsoft.com/office/word/2010/wordprocessingGroup" xmlns:wpi="http://schemas.microsoft.com/office/word/2010/wordprocessingInk" xmlns:wne="http://schemas.microsoft.com/office/word/2006/wordml" xmlns:wps="http://schemas.microsoft.com/office/word/2010/wordprocessingShape" mc:Ignorable="w14 w15 w16se w16cid wp14">
+<w:hdr xmlns:wpc="http://schemas.microsoft.com/office/word/2010/wordprocessingCanvas" xmlns:cx="http://schemas.microsoft.com/office/drawing/2014/chartex" xmlns:cx1="http://schemas.microsoft.com/office/drawing/2015/9/8/chartex" xmlns:cx2="http://schemas.microsoft.com/office/drawing/2015/10/21/chartex" xmlns:cx3="http://schemas.microsoft.com/office/drawing/2016/5/9/chartex" xmlns:cx4="http://schemas.microsoft.com/office/drawing/2016/5/10/chartex" xmlns:cx5="http://schemas.microsoft.com/office/drawing/2016/5/11/chartex" xmlns:cx6="http://schemas.microsoft.com/office/drawing/2016/5/12/chartex" xmlns:cx7="http://schemas.microsoft.com/office/drawing/2016/5/13/chartex" xmlns:cx8="http://schemas.microsoft.com/office/drawing/2016/5/14/chartex" xmlns:mc="http://schemas.openxmlformats.org/markup-compatibility/2006" xmlns:aink="http://schemas.microsoft.com/office/drawing/2016/ink" xmlns:am3d="http://schemas.microsoft.com/office/drawing/2017/model3d" xmlns:o="urn:schemas-microsoft-com:office:office" xmlns:r="http://schemas.openxmlformats.org/officeDocument/2006/relationships" xmlns:m="http://schemas.openxmlformats.org/officeDocument/2006/math" xmlns:v="urn:schemas-microsoft-com:vml" xmlns:wp14="http://schemas.microsoft.com/office/word/2010/wordprocessingDrawing" xmlns:wp="http://schemas.openxmlformats.org/drawingml/2006/wordprocessingDrawing" xmlns:w10="urn:schemas-microsoft-com:office:word" xmlns:w="http://schemas.openxmlformats.org/wordprocessingml/2006/main" xmlns:w14="http://schemas.microsoft.com/office/word/2010/wordml" xmlns:w15="http://schemas.microsoft.com/office/word/2012/wordml" xmlns:w16cex="http://schemas.microsoft.com/office/word/2018/wordml/cex" xmlns:w16cid="http://schemas.microsoft.com/office/word/2016/wordml/cid" xmlns:w16="http://schemas.microsoft.com/office/word/2018/wordml" xmlns:w16se="http://schemas.microsoft.com/office/word/2015/wordml/symex" xmlns:wpg="http://schemas.microsoft.com/office/word/2010/wordprocessingGroup" xmlns:wpi="http://schemas.microsoft.com/office/word/2010/wordprocessingInk" xmlns:wne="http://schemas.microsoft.com/office/word/2006/wordml" xmlns:wps="http://schemas.microsoft.com/office/word/2010/wordprocessingShape" mc:Ignorable="w14 w15 w16se w16cid w16 w16cex wp14">
   <w:p>
     <w:pPr>
       <w:pStyle w:val="Encabezado"/>
@@ -2314,7 +2307,7 @@
         <w:lang w:eastAsia="es-ES"/>
       </w:rPr>
       <w:drawing>
-        <wp:anchor distT="0" distB="0" distL="114300" distR="114300" simplePos="0" relativeHeight="251659264" behindDoc="1" locked="0" layoutInCell="1" allowOverlap="1">
+        <wp:anchor distT="0" distB="0" distL="114300" distR="114300" simplePos="0" relativeHeight="251659264" behindDoc="1" locked="0" layoutInCell="1" allowOverlap="1" wp14:anchorId="12A79C20" wp14:editId="431D42A1">
           <wp:simplePos x="0" y="0"/>
           <wp:positionH relativeFrom="column">
             <wp:posOffset>4137660</wp:posOffset>
@@ -2472,7 +2465,7 @@
 </file>
 
 <file path=word/numbering.xml><?xml version="1.0" encoding="utf-8"?>
-<w:numbering xmlns:wpc="http://schemas.microsoft.com/office/word/2010/wordprocessingCanvas" xmlns:cx="http://schemas.microsoft.com/office/drawing/2014/chartex" xmlns:cx1="http://schemas.microsoft.com/office/drawing/2015/9/8/chartex" xmlns:cx2="http://schemas.microsoft.com/office/drawing/2015/10/21/chartex" xmlns:cx3="http://schemas.microsoft.com/office/drawing/2016/5/9/chartex" xmlns:cx4="http://schemas.microsoft.com/office/drawing/2016/5/10/chartex" xmlns:cx5="http://schemas.microsoft.com/office/drawing/2016/5/11/chartex" xmlns:cx6="http://schemas.microsoft.com/office/drawing/2016/5/12/chartex" xmlns:cx7="http://schemas.microsoft.com/office/drawing/2016/5/13/chartex" xmlns:cx8="http://schemas.microsoft.com/office/drawing/2016/5/14/chartex" xmlns:mc="http://schemas.openxmlformats.org/markup-compatibility/2006" xmlns:aink="http://schemas.microsoft.com/office/drawing/2016/ink" xmlns:am3d="http://schemas.microsoft.com/office/drawing/2017/model3d" xmlns:o="urn:schemas-microsoft-com:office:office" xmlns:r="http://schemas.openxmlformats.org/officeDocument/2006/relationships" xmlns:m="http://schemas.openxmlformats.org/officeDocument/2006/math" xmlns:v="urn:schemas-microsoft-com:vml" xmlns:wp14="http://schemas.microsoft.com/office/word/2010/wordprocessingDrawing" xmlns:wp="http://schemas.openxmlformats.org/drawingml/2006/wordprocessingDrawing" xmlns:w10="urn:schemas-microsoft-com:office:word" xmlns:w="http://schemas.openxmlformats.org/wordprocessingml/2006/main" xmlns:w14="http://schemas.microsoft.com/office/word/2010/wordml" xmlns:w15="http://schemas.microsoft.com/office/word/2012/wordml" xmlns:w16cid="http://schemas.microsoft.com/office/word/2016/wordml/cid" xmlns:w16se="http://schemas.microsoft.com/office/word/2015/wordml/symex" xmlns:wpg="http://schemas.microsoft.com/office/word/2010/wordprocessingGroup" xmlns:wpi="http://schemas.microsoft.com/office/word/2010/wordprocessingInk" xmlns:wne="http://schemas.microsoft.com/office/word/2006/wordml" xmlns:wps="http://schemas.microsoft.com/office/word/2010/wordprocessingShape" mc:Ignorable="w14 w15 w16se w16cid wp14">
+<w:numbering xmlns:wpc="http://schemas.microsoft.com/office/word/2010/wordprocessingCanvas" xmlns:cx="http://schemas.microsoft.com/office/drawing/2014/chartex" xmlns:cx1="http://schemas.microsoft.com/office/drawing/2015/9/8/chartex" xmlns:cx2="http://schemas.microsoft.com/office/drawing/2015/10/21/chartex" xmlns:cx3="http://schemas.microsoft.com/office/drawing/2016/5/9/chartex" xmlns:cx4="http://schemas.microsoft.com/office/drawing/2016/5/10/chartex" xmlns:cx5="http://schemas.microsoft.com/office/drawing/2016/5/11/chartex" xmlns:cx6="http://schemas.microsoft.com/office/drawing/2016/5/12/chartex" xmlns:cx7="http://schemas.microsoft.com/office/drawing/2016/5/13/chartex" xmlns:cx8="http://schemas.microsoft.com/office/drawing/2016/5/14/chartex" xmlns:mc="http://schemas.openxmlformats.org/markup-compatibility/2006" xmlns:aink="http://schemas.microsoft.com/office/drawing/2016/ink" xmlns:am3d="http://schemas.microsoft.com/office/drawing/2017/model3d" xmlns:o="urn:schemas-microsoft-com:office:office" xmlns:r="http://schemas.openxmlformats.org/officeDocument/2006/relationships" xmlns:m="http://schemas.openxmlformats.org/officeDocument/2006/math" xmlns:v="urn:schemas-microsoft-com:vml" xmlns:wp14="http://schemas.microsoft.com/office/word/2010/wordprocessingDrawing" xmlns:wp="http://schemas.openxmlformats.org/drawingml/2006/wordprocessingDrawing" xmlns:w10="urn:schemas-microsoft-com:office:word" xmlns:w="http://schemas.openxmlformats.org/wordprocessingml/2006/main" xmlns:w14="http://schemas.microsoft.com/office/word/2010/wordml" xmlns:w15="http://schemas.microsoft.com/office/word/2012/wordml" xmlns:w16cex="http://schemas.microsoft.com/office/word/2018/wordml/cex" xmlns:w16cid="http://schemas.microsoft.com/office/word/2016/wordml/cid" xmlns:w16="http://schemas.microsoft.com/office/word/2018/wordml" xmlns:w16se="http://schemas.microsoft.com/office/word/2015/wordml/symex" xmlns:wpg="http://schemas.microsoft.com/office/word/2010/wordprocessingGroup" xmlns:wpi="http://schemas.microsoft.com/office/word/2010/wordprocessingInk" xmlns:wne="http://schemas.microsoft.com/office/word/2006/wordml" xmlns:wps="http://schemas.microsoft.com/office/word/2010/wordprocessingShape" mc:Ignorable="w14 w15 w16se w16cid w16 w16cex wp14">
   <w:numPicBullet w:numPicBulletId="0">
     <w:pict>
       <v:shapetype id="_x0000_t75" coordsize="21600,21600" o:spt="75" o:preferrelative="t" path="m@4@5l@4@11@9@11@9@5xe" filled="f" stroked="f">
@@ -2494,14 +2487,14 @@
         <v:path o:extrusionok="f" gradientshapeok="t" o:connecttype="rect"/>
         <o:lock v:ext="edit" aspectratio="t"/>
       </v:shapetype>
-      <v:shape id="_x0000_i1028" type="#_x0000_t75" style="width:9pt;height:9pt" o:bullet="t">
+      <v:shape id="_x0000_i1088" type="#_x0000_t75" style="width:9pt;height:9pt" o:bullet="t">
         <v:imagedata r:id="rId1" o:title="art29"/>
       </v:shape>
     </w:pict>
   </w:numPicBullet>
   <w:numPicBullet w:numPicBulletId="1">
     <w:pict>
-      <v:shape id="_x0000_i1029" type="#_x0000_t75" style="width:11.25pt;height:11.25pt" o:bullet="t">
+      <v:shape id="_x0000_i1089" type="#_x0000_t75" style="width:11.3pt;height:11.3pt" o:bullet="t">
         <v:imagedata r:id="rId2" o:title="artC6C5"/>
       </v:shape>
     </w:pict>
@@ -9073,7 +9066,7 @@
 </file>
 
 <file path=word/styles.xml><?xml version="1.0" encoding="utf-8"?>
-<w:styles xmlns:mc="http://schemas.openxmlformats.org/markup-compatibility/2006" xmlns:r="http://schemas.openxmlformats.org/officeDocument/2006/relationships" xmlns:w="http://schemas.openxmlformats.org/wordprocessingml/2006/main" xmlns:w14="http://schemas.microsoft.com/office/word/2010/wordml" xmlns:w15="http://schemas.microsoft.com/office/word/2012/wordml" xmlns:w16cid="http://schemas.microsoft.com/office/word/2016/wordml/cid" xmlns:w16se="http://schemas.microsoft.com/office/word/2015/wordml/symex" mc:Ignorable="w14 w15 w16se w16cid">
+<w:styles xmlns:mc="http://schemas.openxmlformats.org/markup-compatibility/2006" xmlns:r="http://schemas.openxmlformats.org/officeDocument/2006/relationships" xmlns:w="http://schemas.openxmlformats.org/wordprocessingml/2006/main" xmlns:w14="http://schemas.microsoft.com/office/word/2010/wordml" xmlns:w15="http://schemas.microsoft.com/office/word/2012/wordml" xmlns:w16cex="http://schemas.microsoft.com/office/word/2018/wordml/cex" xmlns:w16cid="http://schemas.microsoft.com/office/word/2016/wordml/cid" xmlns:w16="http://schemas.microsoft.com/office/word/2018/wordml" xmlns:w16se="http://schemas.microsoft.com/office/word/2015/wordml/symex" mc:Ignorable="w14 w15 w16se w16cid w16 w16cex">
   <w:docDefaults>
     <w:rPrDefault>
       <w:rPr>
@@ -9089,7 +9082,7 @@
       </w:pPr>
     </w:pPrDefault>
   </w:docDefaults>
-  <w:latentStyles w:defLockedState="0" w:defUIPriority="99" w:defSemiHidden="0" w:defUnhideWhenUsed="0" w:defQFormat="0" w:count="375">
+  <w:latentStyles w:defLockedState="0" w:defUIPriority="99" w:defSemiHidden="0" w:defUnhideWhenUsed="0" w:defQFormat="0" w:count="376">
     <w:lsdException w:name="Normal" w:uiPriority="0" w:qFormat="1"/>
     <w:lsdException w:name="heading 1" w:uiPriority="9" w:qFormat="1"/>
     <w:lsdException w:name="heading 2" w:semiHidden="1" w:uiPriority="9" w:unhideWhenUsed="1" w:qFormat="1"/>
@@ -9238,11 +9231,11 @@
     <w:lsdException w:name="Table Elegant" w:semiHidden="1" w:unhideWhenUsed="1"/>
     <w:lsdException w:name="Table Professional" w:semiHidden="1" w:unhideWhenUsed="1"/>
     <w:lsdException w:name="Table Subtle 1" w:semiHidden="1" w:unhideWhenUsed="1"/>
+    <w:lsdException w:name="Table Subtle 2" w:semiHidden="1" w:unhideWhenUsed="1"/>
     <w:lsdException w:name="Table Web 1" w:semiHidden="1" w:unhideWhenUsed="1"/>
     <w:lsdException w:name="Table Web 2" w:semiHidden="1" w:unhideWhenUsed="1"/>
     <w:lsdException w:name="Balloon Text" w:semiHidden="1" w:unhideWhenUsed="1"/>
     <w:lsdException w:name="Table Grid" w:uiPriority="59"/>
-    <w:lsdException w:name="Table Theme" w:semiHidden="1" w:unhideWhenUsed="1"/>
     <w:lsdException w:name="Placeholder Text" w:semiHidden="1"/>
     <w:lsdException w:name="No Spacing" w:uiPriority="1" w:qFormat="1"/>
     <w:lsdException w:name="Light Shading" w:uiPriority="60"/>
@@ -9462,6 +9455,7 @@
     <w:lsdException w:name="Smart Hyperlink" w:semiHidden="1" w:unhideWhenUsed="1"/>
     <w:lsdException w:name="Hashtag" w:semiHidden="1" w:unhideWhenUsed="1"/>
     <w:lsdException w:name="Unresolved Mention" w:semiHidden="1" w:unhideWhenUsed="1"/>
+    <w:lsdException w:name="Smart Link" w:semiHidden="1" w:unhideWhenUsed="1"/>
   </w:latentStyles>
   <w:style w:type="paragraph" w:default="1" w:styleId="Normal">
     <w:name w:val="Normal"/>

--- a/practices/P3/Face/P3-Flow Control Selection (Face).docx
+++ b/practices/P3/Face/P3-Flow Control Selection (Face).docx
@@ -227,7 +227,7 @@
           <v:shape id="_x0000_i1027" type="#_x0000_t75" style="width:116.25pt;height:36pt" o:ole="">
             <v:imagedata r:id="rId8" o:title=""/>
           </v:shape>
-          <o:OLEObject Type="Embed" ProgID="Equation.3" ShapeID="_x0000_i1027" DrawAspect="Content" ObjectID="_1664993053" r:id="rId9"/>
+          <o:OLEObject Type="Embed" ProgID="Equation.3" ShapeID="_x0000_i1027" DrawAspect="Content" ObjectID="_1664994560" r:id="rId9"/>
         </w:object>
       </w:r>
     </w:p>
@@ -1104,7 +1104,31 @@
         <w:rPr>
           <w:lang w:val="en-US"/>
         </w:rPr>
-        <w:t xml:space="preserve">to save in an output text file the </w:t>
+        <w:t>to save in an output text file</w:t>
+      </w:r>
+      <w:r>
+        <w:rPr>
+          <w:lang w:val="en-US"/>
+        </w:rPr>
+        <w:t>(</w:t>
+      </w:r>
+      <w:r>
+        <w:rPr>
+          <w:lang w:val="en-US"/>
+        </w:rPr>
+        <w:t>ex5_alu.txt</w:t>
+      </w:r>
+      <w:r>
+        <w:rPr>
+          <w:lang w:val="en-US"/>
+        </w:rPr>
+        <w:t>)</w:t>
+      </w:r>
+      <w:r>
+        <w:rPr>
+          <w:lang w:val="en-US"/>
+        </w:rPr>
+        <w:t xml:space="preserve"> the </w:t>
       </w:r>
       <w:r>
         <w:rPr>
@@ -2487,14 +2511,14 @@
         <v:path o:extrusionok="f" gradientshapeok="t" o:connecttype="rect"/>
         <o:lock v:ext="edit" aspectratio="t"/>
       </v:shapetype>
-      <v:shape id="_x0000_i1088" type="#_x0000_t75" style="width:9pt;height:9pt" o:bullet="t">
+      <v:shape id="_x0000_i1084" type="#_x0000_t75" style="width:9pt;height:9pt" o:bullet="t">
         <v:imagedata r:id="rId1" o:title="art29"/>
       </v:shape>
     </w:pict>
   </w:numPicBullet>
   <w:numPicBullet w:numPicBulletId="1">
     <w:pict>
-      <v:shape id="_x0000_i1089" type="#_x0000_t75" style="width:11.3pt;height:11.3pt" o:bullet="t">
+      <v:shape id="_x0000_i1085" type="#_x0000_t75" style="width:11.25pt;height:11.25pt" o:bullet="t">
         <v:imagedata r:id="rId2" o:title="artC6C5"/>
       </v:shape>
     </w:pict>
@@ -9188,6 +9212,7 @@
     <w:lsdException w:name="HTML Sample" w:semiHidden="1" w:unhideWhenUsed="1"/>
     <w:lsdException w:name="HTML Typewriter" w:semiHidden="1" w:unhideWhenUsed="1"/>
     <w:lsdException w:name="HTML Variable" w:semiHidden="1" w:unhideWhenUsed="1"/>
+    <w:lsdException w:name="Normal Table" w:semiHidden="1" w:unhideWhenUsed="1"/>
     <w:lsdException w:name="annotation subject" w:semiHidden="1" w:unhideWhenUsed="1"/>
     <w:lsdException w:name="No List" w:semiHidden="1" w:unhideWhenUsed="1"/>
     <w:lsdException w:name="Outline List 1" w:semiHidden="1" w:unhideWhenUsed="1"/>
@@ -9234,8 +9259,10 @@
     <w:lsdException w:name="Table Subtle 2" w:semiHidden="1" w:unhideWhenUsed="1"/>
     <w:lsdException w:name="Table Web 1" w:semiHidden="1" w:unhideWhenUsed="1"/>
     <w:lsdException w:name="Table Web 2" w:semiHidden="1" w:unhideWhenUsed="1"/>
+    <w:lsdException w:name="Table Web 3" w:semiHidden="1" w:unhideWhenUsed="1"/>
     <w:lsdException w:name="Balloon Text" w:semiHidden="1" w:unhideWhenUsed="1"/>
     <w:lsdException w:name="Table Grid" w:uiPriority="59"/>
+    <w:lsdException w:name="Table Theme" w:semiHidden="1" w:unhideWhenUsed="1"/>
     <w:lsdException w:name="Placeholder Text" w:semiHidden="1"/>
     <w:lsdException w:name="No Spacing" w:uiPriority="1" w:qFormat="1"/>
     <w:lsdException w:name="Light Shading" w:uiPriority="60"/>

--- a/practices/P3/Face/P3-Flow Control Selection (Face).docx
+++ b/practices/P3/Face/P3-Flow Control Selection (Face).docx
@@ -227,7 +227,7 @@
           <v:shape id="_x0000_i1027" type="#_x0000_t75" style="width:116.25pt;height:36pt" o:ole="">
             <v:imagedata r:id="rId8" o:title=""/>
           </v:shape>
-          <o:OLEObject Type="Embed" ProgID="Equation.3" ShapeID="_x0000_i1027" DrawAspect="Content" ObjectID="_1664994560" r:id="rId9"/>
+          <o:OLEObject Type="Embed" ProgID="Equation.3" ShapeID="_x0000_i1027" DrawAspect="Content" ObjectID="_1665343458" r:id="rId9"/>
         </w:object>
       </w:r>
     </w:p>
@@ -315,6 +315,7 @@
           <w:lang w:val="en-US"/>
         </w:rPr>
       </w:pPr>
+      <w:proofErr w:type="spellStart"/>
       <w:r>
         <w:rPr>
           <w:b/>
@@ -331,6 +332,7 @@
         </w:rPr>
         <w:t>X</w:t>
       </w:r>
+      <w:proofErr w:type="spellEnd"/>
       <w:r>
         <w:rPr>
           <w:b/>
@@ -514,7 +516,23 @@
           <w:bCs/>
           <w:lang w:val="en-US"/>
         </w:rPr>
-        <w:t>Select one of these options:  sum, subtraction, multiplication or division.</w:t>
+        <w:t xml:space="preserve">Select one of these options:  sum, subtraction, </w:t>
+      </w:r>
+      <w:proofErr w:type="gramStart"/>
+      <w:r>
+        <w:rPr>
+          <w:bCs/>
+          <w:lang w:val="en-US"/>
+        </w:rPr>
+        <w:t>multiplication</w:t>
+      </w:r>
+      <w:proofErr w:type="gramEnd"/>
+      <w:r>
+        <w:rPr>
+          <w:bCs/>
+          <w:lang w:val="en-US"/>
+        </w:rPr>
+        <w:t xml:space="preserve"> or division.</w:t>
       </w:r>
     </w:p>
     <w:p>
@@ -819,13 +837,19 @@
         <w:rPr>
           <w:lang w:val="en-GB"/>
         </w:rPr>
-        <w:t xml:space="preserve"> (ficha.txt)</w:t>
+        <w:t xml:space="preserve"> </w:t>
       </w:r>
       <w:r>
         <w:rPr>
           <w:lang w:val="en-GB"/>
         </w:rPr>
-        <w:t xml:space="preserve">. </w:t>
+        <w:t>given by the user.</w:t>
+      </w:r>
+      <w:r>
+        <w:rPr>
+          <w:lang w:val="en-GB"/>
+        </w:rPr>
+        <w:t xml:space="preserve"> </w:t>
       </w:r>
       <w:r>
         <w:rPr>
@@ -1077,7 +1101,6 @@
     </w:p>
     <w:p>
       <w:pPr>
-        <w:ind w:firstLine="708"/>
         <w:rPr>
           <w:lang w:val="en-US"/>
         </w:rPr>
@@ -1098,7 +1121,21 @@
         <w:rPr>
           <w:lang w:val="en-US"/>
         </w:rPr>
-        <w:t xml:space="preserve"> have </w:t>
+        <w:t xml:space="preserve"> </w:t>
+      </w:r>
+      <w:proofErr w:type="gramStart"/>
+      <w:r>
+        <w:rPr>
+          <w:lang w:val="en-US"/>
+        </w:rPr>
+        <w:t>have</w:t>
+      </w:r>
+      <w:proofErr w:type="gramEnd"/>
+      <w:r>
+        <w:rPr>
+          <w:lang w:val="en-US"/>
+        </w:rPr>
+        <w:t xml:space="preserve"> </w:t>
       </w:r>
       <w:r>
         <w:rPr>
@@ -1392,26 +1429,6 @@
           <w:sz w:val="20"/>
         </w:rPr>
         <w:t>MH</w:t>
-      </w:r>
-    </w:p>
-    <w:p>
-      <w:pPr>
-        <w:ind w:firstLine="708"/>
-        <w:rPr>
-          <w:lang w:val="en-US"/>
-        </w:rPr>
-      </w:pPr>
-      <w:r>
-        <w:rPr>
-          <w:lang w:val="en-US"/>
-        </w:rPr>
-        <w:t>The name of the output file has to be asked to the user</w:t>
-      </w:r>
-      <w:r>
-        <w:rPr>
-          <w:lang w:val="en-US"/>
-        </w:rPr>
-        <w:t>.</w:t>
       </w:r>
     </w:p>
     <w:p>
@@ -1587,7 +1604,25 @@
           <w:szCs w:val="22"/>
           <w:lang w:val="en-US"/>
         </w:rPr>
-        <w:t xml:space="preserve">if it is multiple of 4 and it is not multiple of 100, unless it also is multiple of 400. </w:t>
+        <w:t xml:space="preserve">if it is multiple of 4 and it is not multiple of </w:t>
+      </w:r>
+      <w:proofErr w:type="gramStart"/>
+      <w:r>
+        <w:rPr>
+          <w:sz w:val="22"/>
+          <w:szCs w:val="22"/>
+          <w:lang w:val="en-US"/>
+        </w:rPr>
+        <w:t>100, unless</w:t>
+      </w:r>
+      <w:proofErr w:type="gramEnd"/>
+      <w:r>
+        <w:rPr>
+          <w:sz w:val="22"/>
+          <w:szCs w:val="22"/>
+          <w:lang w:val="en-US"/>
+        </w:rPr>
+        <w:t xml:space="preserve"> it also is multiple of 400. </w:t>
       </w:r>
     </w:p>
     <w:p>
@@ -1991,8 +2026,9 @@
         <w:lang w:val="es-ES_tradnl"/>
       </w:rPr>
       <w:tab/>
-      <w:t xml:space="preserve">                         </w:t>
+      <w:t xml:space="preserve">                       </w:t>
     </w:r>
+    <w:proofErr w:type="gramStart"/>
     <w:r>
       <w:rPr>
         <w:b/>
@@ -2002,8 +2038,20 @@
         <w:szCs w:val="20"/>
         <w:lang w:val="es-ES_tradnl"/>
       </w:rPr>
+      <w:t xml:space="preserve">  </w:t>
+    </w:r>
+    <w:r>
+      <w:rPr>
+        <w:b/>
+        <w:bCs/>
+        <w:color w:val="3E4999"/>
+        <w:sz w:val="20"/>
+        <w:szCs w:val="20"/>
+        <w:lang w:val="es-ES_tradnl"/>
+      </w:rPr>
       <w:t>.</w:t>
     </w:r>
+    <w:proofErr w:type="gramEnd"/>
     <w:r>
       <w:rPr>
         <w:b/>

--- a/practices/P3/Face/P3-Flow Control Selection (Face).docx
+++ b/practices/P3/Face/P3-Flow Control Selection (Face).docx
@@ -1,6 +1,6 @@
 
 <file path=word/document.xml><?xml version="1.0" encoding="utf-8"?>
-<w:document xmlns:wpc="http://schemas.microsoft.com/office/word/2010/wordprocessingCanvas" xmlns:cx="http://schemas.microsoft.com/office/drawing/2014/chartex" xmlns:cx1="http://schemas.microsoft.com/office/drawing/2015/9/8/chartex" xmlns:cx2="http://schemas.microsoft.com/office/drawing/2015/10/21/chartex" xmlns:cx3="http://schemas.microsoft.com/office/drawing/2016/5/9/chartex" xmlns:cx4="http://schemas.microsoft.com/office/drawing/2016/5/10/chartex" xmlns:cx5="http://schemas.microsoft.com/office/drawing/2016/5/11/chartex" xmlns:cx6="http://schemas.microsoft.com/office/drawing/2016/5/12/chartex" xmlns:cx7="http://schemas.microsoft.com/office/drawing/2016/5/13/chartex" xmlns:cx8="http://schemas.microsoft.com/office/drawing/2016/5/14/chartex" xmlns:mc="http://schemas.openxmlformats.org/markup-compatibility/2006" xmlns:aink="http://schemas.microsoft.com/office/drawing/2016/ink" xmlns:am3d="http://schemas.microsoft.com/office/drawing/2017/model3d" xmlns:o="urn:schemas-microsoft-com:office:office" xmlns:r="http://schemas.openxmlformats.org/officeDocument/2006/relationships" xmlns:m="http://schemas.openxmlformats.org/officeDocument/2006/math" xmlns:v="urn:schemas-microsoft-com:vml" xmlns:wp14="http://schemas.microsoft.com/office/word/2010/wordprocessingDrawing" xmlns:wp="http://schemas.openxmlformats.org/drawingml/2006/wordprocessingDrawing" xmlns:w10="urn:schemas-microsoft-com:office:word" xmlns:w="http://schemas.openxmlformats.org/wordprocessingml/2006/main" xmlns:w14="http://schemas.microsoft.com/office/word/2010/wordml" xmlns:w15="http://schemas.microsoft.com/office/word/2012/wordml" xmlns:w16cex="http://schemas.microsoft.com/office/word/2018/wordml/cex" xmlns:w16cid="http://schemas.microsoft.com/office/word/2016/wordml/cid" xmlns:w16="http://schemas.microsoft.com/office/word/2018/wordml" xmlns:w16se="http://schemas.microsoft.com/office/word/2015/wordml/symex" xmlns:wpg="http://schemas.microsoft.com/office/word/2010/wordprocessingGroup" xmlns:wpi="http://schemas.microsoft.com/office/word/2010/wordprocessingInk" xmlns:wne="http://schemas.microsoft.com/office/word/2006/wordml" xmlns:wps="http://schemas.microsoft.com/office/word/2010/wordprocessingShape" mc:Ignorable="w14 w15 w16se w16cid w16 w16cex wp14">
+<w:document xmlns:wpc="http://schemas.microsoft.com/office/word/2010/wordprocessingCanvas" xmlns:cx="http://schemas.microsoft.com/office/drawing/2014/chartex" xmlns:mc="http://schemas.openxmlformats.org/markup-compatibility/2006" xmlns:o="urn:schemas-microsoft-com:office:office" xmlns:r="http://schemas.openxmlformats.org/officeDocument/2006/relationships" xmlns:m="http://schemas.openxmlformats.org/officeDocument/2006/math" xmlns:v="urn:schemas-microsoft-com:vml" xmlns:wp14="http://schemas.microsoft.com/office/word/2010/wordprocessingDrawing" xmlns:wp="http://schemas.openxmlformats.org/drawingml/2006/wordprocessingDrawing" xmlns:w10="urn:schemas-microsoft-com:office:word" xmlns:w="http://schemas.openxmlformats.org/wordprocessingml/2006/main" xmlns:w14="http://schemas.microsoft.com/office/word/2010/wordml" xmlns:w15="http://schemas.microsoft.com/office/word/2012/wordml" xmlns:w16se="http://schemas.microsoft.com/office/word/2015/wordml/symex" xmlns:wpg="http://schemas.microsoft.com/office/word/2010/wordprocessingGroup" xmlns:wpi="http://schemas.microsoft.com/office/word/2010/wordprocessingInk" xmlns:wne="http://schemas.microsoft.com/office/word/2006/wordml" xmlns:wps="http://schemas.microsoft.com/office/word/2010/wordprocessingShape" mc:Ignorable="w14 w15 w16se wp14">
   <w:body>
     <w:p>
       <w:pPr>
@@ -181,8 +181,14 @@
     <w:p>
       <w:pPr>
         <w:pStyle w:val="Titulo2"/>
-      </w:pPr>
-      <w:r>
+        <w:rPr>
+          <w:lang w:val="en-GB"/>
+        </w:rPr>
+      </w:pPr>
+      <w:r>
+        <w:rPr>
+          <w:lang w:val="en-GB"/>
+        </w:rPr>
         <w:t>PROPOSED EXERCISES</w:t>
       </w:r>
     </w:p>
@@ -227,47 +233,148 @@
           <v:shape id="_x0000_i1027" type="#_x0000_t75" style="width:116.25pt;height:36pt" o:ole="">
             <v:imagedata r:id="rId8" o:title=""/>
           </v:shape>
-          <o:OLEObject Type="Embed" ProgID="Equation.3" ShapeID="_x0000_i1027" DrawAspect="Content" ObjectID="_1664994560" r:id="rId9"/>
+          <o:OLEObject Type="Embed" ProgID="Equation.3" ShapeID="_x0000_i1027" DrawAspect="Content" ObjectID="_1665387554" r:id="rId9"/>
         </w:object>
       </w:r>
     </w:p>
     <w:p>
       <w:pPr>
         <w:rPr>
-          <w:lang w:val="en-US"/>
-        </w:rPr>
-      </w:pPr>
-      <w:r>
+          <w:noProof/>
+          <w:lang w:eastAsia="es-ES"/>
+        </w:rPr>
+      </w:pPr>
+      <w:r>
+        <w:rPr>
+          <w:noProof/>
+          <w:lang w:eastAsia="es-ES"/>
+        </w:rPr>
+        <w:t>Exemples:</w:t>
+      </w:r>
+    </w:p>
+    <w:p>
+      <w:pPr>
         <w:rPr>
           <w:color w:val="FFFFFF" w:themeColor="background1"/>
           <w:shd w:val="clear" w:color="auto" w:fill="3E4999"/>
           <w:lang w:val="en-US"/>
         </w:rPr>
-        <w:t xml:space="preserve"> </w:t>
-      </w:r>
-      <w:r>
+      </w:pPr>
+      <w:r>
+        <w:rPr>
+          <w:noProof/>
+          <w:lang w:eastAsia="es-ES"/>
+        </w:rPr>
+        <w:drawing>
+          <wp:inline distT="0" distB="0" distL="0" distR="0" wp14:anchorId="189DFFCC" wp14:editId="006AEB96">
+            <wp:extent cx="4638675" cy="1457325"/>
+            <wp:effectExtent l="0" t="0" r="9525" b="9525"/>
+            <wp:docPr id="1" name="Imagen 1"/>
+            <wp:cNvGraphicFramePr>
+              <a:graphicFrameLocks xmlns:a="http://schemas.openxmlformats.org/drawingml/2006/main" noChangeAspect="1"/>
+            </wp:cNvGraphicFramePr>
+            <a:graphic xmlns:a="http://schemas.openxmlformats.org/drawingml/2006/main">
+              <a:graphicData uri="http://schemas.openxmlformats.org/drawingml/2006/picture">
+                <pic:pic xmlns:pic="http://schemas.openxmlformats.org/drawingml/2006/picture">
+                  <pic:nvPicPr>
+                    <pic:cNvPr id="1" name=""/>
+                    <pic:cNvPicPr/>
+                  </pic:nvPicPr>
+                  <pic:blipFill>
+                    <a:blip r:embed="rId10"/>
+                    <a:stretch>
+                      <a:fillRect/>
+                    </a:stretch>
+                  </pic:blipFill>
+                  <pic:spPr>
+                    <a:xfrm>
+                      <a:off x="0" y="0"/>
+                      <a:ext cx="4638675" cy="1457325"/>
+                    </a:xfrm>
+                    <a:prstGeom prst="rect">
+                      <a:avLst/>
+                    </a:prstGeom>
+                  </pic:spPr>
+                </pic:pic>
+              </a:graphicData>
+            </a:graphic>
+          </wp:inline>
+        </w:drawing>
+      </w:r>
+    </w:p>
+    <w:p>
+      <w:pPr>
         <w:rPr>
           <w:color w:val="FFFFFF" w:themeColor="background1"/>
           <w:shd w:val="clear" w:color="auto" w:fill="3E4999"/>
           <w:lang w:val="en-US"/>
         </w:rPr>
-        <w:t>E</w:t>
-      </w:r>
-      <w:r>
+      </w:pPr>
+      <w:r>
+        <w:rPr>
+          <w:noProof/>
+          <w:lang w:eastAsia="es-ES"/>
+        </w:rPr>
+        <w:lastRenderedPageBreak/>
+        <w:drawing>
+          <wp:inline distT="0" distB="0" distL="0" distR="0" wp14:anchorId="68913253" wp14:editId="2544769E">
+            <wp:extent cx="4676775" cy="1676400"/>
+            <wp:effectExtent l="0" t="0" r="9525" b="0"/>
+            <wp:docPr id="7" name="Imagen 7"/>
+            <wp:cNvGraphicFramePr>
+              <a:graphicFrameLocks xmlns:a="http://schemas.openxmlformats.org/drawingml/2006/main" noChangeAspect="1"/>
+            </wp:cNvGraphicFramePr>
+            <a:graphic xmlns:a="http://schemas.openxmlformats.org/drawingml/2006/main">
+              <a:graphicData uri="http://schemas.openxmlformats.org/drawingml/2006/picture">
+                <pic:pic xmlns:pic="http://schemas.openxmlformats.org/drawingml/2006/picture">
+                  <pic:nvPicPr>
+                    <pic:cNvPr id="1" name=""/>
+                    <pic:cNvPicPr/>
+                  </pic:nvPicPr>
+                  <pic:blipFill>
+                    <a:blip r:embed="rId11"/>
+                    <a:stretch>
+                      <a:fillRect/>
+                    </a:stretch>
+                  </pic:blipFill>
+                  <pic:spPr>
+                    <a:xfrm>
+                      <a:off x="0" y="0"/>
+                      <a:ext cx="4676775" cy="1676400"/>
+                    </a:xfrm>
+                    <a:prstGeom prst="rect">
+                      <a:avLst/>
+                    </a:prstGeom>
+                  </pic:spPr>
+                </pic:pic>
+              </a:graphicData>
+            </a:graphic>
+          </wp:inline>
+        </w:drawing>
+      </w:r>
+    </w:p>
+    <w:p>
+      <w:pPr>
         <w:rPr>
           <w:color w:val="FFFFFF" w:themeColor="background1"/>
           <w:shd w:val="clear" w:color="auto" w:fill="3E4999"/>
           <w:lang w:val="en-US"/>
         </w:rPr>
-        <w:t>xercise</w:t>
-      </w:r>
+      </w:pPr>
+    </w:p>
+    <w:p>
+      <w:pPr>
+        <w:rPr>
+          <w:lang w:val="en-US"/>
+        </w:rPr>
+      </w:pPr>
       <w:r>
         <w:rPr>
           <w:color w:val="FFFFFF" w:themeColor="background1"/>
           <w:shd w:val="clear" w:color="auto" w:fill="3E4999"/>
           <w:lang w:val="en-US"/>
         </w:rPr>
-        <w:t xml:space="preserve"> 2</w:t>
+        <w:t xml:space="preserve"> </w:t>
       </w:r>
       <w:r>
         <w:rPr>
@@ -275,7 +382,7 @@
           <w:shd w:val="clear" w:color="auto" w:fill="3E4999"/>
           <w:lang w:val="en-US"/>
         </w:rPr>
-        <w:t>.</w:t>
+        <w:t>E</w:t>
       </w:r>
       <w:r>
         <w:rPr>
@@ -283,7 +390,7 @@
           <w:shd w:val="clear" w:color="auto" w:fill="3E4999"/>
           <w:lang w:val="en-US"/>
         </w:rPr>
-        <w:t xml:space="preserve"> </w:t>
+        <w:t>xercise</w:t>
       </w:r>
       <w:r>
         <w:rPr>
@@ -291,6 +398,30 @@
           <w:shd w:val="clear" w:color="auto" w:fill="3E4999"/>
           <w:lang w:val="en-US"/>
         </w:rPr>
+        <w:t xml:space="preserve"> 2</w:t>
+      </w:r>
+      <w:r>
+        <w:rPr>
+          <w:color w:val="FFFFFF" w:themeColor="background1"/>
+          <w:shd w:val="clear" w:color="auto" w:fill="3E4999"/>
+          <w:lang w:val="en-US"/>
+        </w:rPr>
+        <w:t>.</w:t>
+      </w:r>
+      <w:r>
+        <w:rPr>
+          <w:color w:val="FFFFFF" w:themeColor="background1"/>
+          <w:shd w:val="clear" w:color="auto" w:fill="3E4999"/>
+          <w:lang w:val="en-US"/>
+        </w:rPr>
+        <w:t xml:space="preserve"> </w:t>
+      </w:r>
+      <w:r>
+        <w:rPr>
+          <w:color w:val="FFFFFF" w:themeColor="background1"/>
+          <w:shd w:val="clear" w:color="auto" w:fill="3E4999"/>
+          <w:lang w:val="en-US"/>
+        </w:rPr>
         <w:t xml:space="preserve"> </w:t>
       </w:r>
       <w:r>
@@ -400,6 +531,164 @@
           <w:lang w:val="en-US"/>
         </w:rPr>
         <w:t>b is equal to 0 then the solution is indeterminate</w:t>
+      </w:r>
+    </w:p>
+    <w:p>
+      <w:pPr>
+        <w:rPr>
+          <w:lang w:val="en-US"/>
+        </w:rPr>
+      </w:pPr>
+      <w:r>
+        <w:rPr>
+          <w:lang w:val="en-US"/>
+        </w:rPr>
+        <w:t>Examples:</w:t>
+      </w:r>
+    </w:p>
+    <w:p>
+      <w:pPr>
+        <w:rPr>
+          <w:lang w:val="en-US"/>
+        </w:rPr>
+      </w:pPr>
+      <w:r>
+        <w:rPr>
+          <w:noProof/>
+          <w:lang w:eastAsia="es-ES"/>
+        </w:rPr>
+        <w:drawing>
+          <wp:inline distT="0" distB="0" distL="0" distR="0" wp14:anchorId="0C5B5451" wp14:editId="26BE69AA">
+            <wp:extent cx="4981575" cy="1466850"/>
+            <wp:effectExtent l="0" t="0" r="9525" b="0"/>
+            <wp:docPr id="8" name="Imagen 8"/>
+            <wp:cNvGraphicFramePr>
+              <a:graphicFrameLocks xmlns:a="http://schemas.openxmlformats.org/drawingml/2006/main" noChangeAspect="1"/>
+            </wp:cNvGraphicFramePr>
+            <a:graphic xmlns:a="http://schemas.openxmlformats.org/drawingml/2006/main">
+              <a:graphicData uri="http://schemas.openxmlformats.org/drawingml/2006/picture">
+                <pic:pic xmlns:pic="http://schemas.openxmlformats.org/drawingml/2006/picture">
+                  <pic:nvPicPr>
+                    <pic:cNvPr id="1" name=""/>
+                    <pic:cNvPicPr/>
+                  </pic:nvPicPr>
+                  <pic:blipFill>
+                    <a:blip r:embed="rId12"/>
+                    <a:stretch>
+                      <a:fillRect/>
+                    </a:stretch>
+                  </pic:blipFill>
+                  <pic:spPr>
+                    <a:xfrm>
+                      <a:off x="0" y="0"/>
+                      <a:ext cx="4981575" cy="1466850"/>
+                    </a:xfrm>
+                    <a:prstGeom prst="rect">
+                      <a:avLst/>
+                    </a:prstGeom>
+                  </pic:spPr>
+                </pic:pic>
+              </a:graphicData>
+            </a:graphic>
+          </wp:inline>
+        </w:drawing>
+      </w:r>
+    </w:p>
+    <w:p>
+      <w:pPr>
+        <w:rPr>
+          <w:lang w:val="en-US"/>
+        </w:rPr>
+      </w:pPr>
+      <w:r>
+        <w:rPr>
+          <w:noProof/>
+          <w:lang w:eastAsia="es-ES"/>
+        </w:rPr>
+        <w:drawing>
+          <wp:inline distT="0" distB="0" distL="0" distR="0" wp14:anchorId="416A0000" wp14:editId="2CF541B8">
+            <wp:extent cx="4981575" cy="1562100"/>
+            <wp:effectExtent l="0" t="0" r="0" b="0"/>
+            <wp:docPr id="9" name="Imagen 9"/>
+            <wp:cNvGraphicFramePr>
+              <a:graphicFrameLocks xmlns:a="http://schemas.openxmlformats.org/drawingml/2006/main" noChangeAspect="1"/>
+            </wp:cNvGraphicFramePr>
+            <a:graphic xmlns:a="http://schemas.openxmlformats.org/drawingml/2006/main">
+              <a:graphicData uri="http://schemas.openxmlformats.org/drawingml/2006/picture">
+                <pic:pic xmlns:pic="http://schemas.openxmlformats.org/drawingml/2006/picture">
+                  <pic:nvPicPr>
+                    <pic:cNvPr id="1" name=""/>
+                    <pic:cNvPicPr/>
+                  </pic:nvPicPr>
+                  <pic:blipFill>
+                    <a:blip r:embed="rId13"/>
+                    <a:stretch>
+                      <a:fillRect/>
+                    </a:stretch>
+                  </pic:blipFill>
+                  <pic:spPr>
+                    <a:xfrm>
+                      <a:off x="0" y="0"/>
+                      <a:ext cx="4981575" cy="1562100"/>
+                    </a:xfrm>
+                    <a:prstGeom prst="rect">
+                      <a:avLst/>
+                    </a:prstGeom>
+                  </pic:spPr>
+                </pic:pic>
+              </a:graphicData>
+            </a:graphic>
+          </wp:inline>
+        </w:drawing>
+      </w:r>
+    </w:p>
+    <w:p>
+      <w:pPr>
+        <w:rPr>
+          <w:lang w:val="en-US"/>
+        </w:rPr>
+      </w:pPr>
+      <w:r>
+        <w:rPr>
+          <w:noProof/>
+          <w:lang w:eastAsia="es-ES"/>
+        </w:rPr>
+        <w:lastRenderedPageBreak/>
+        <w:drawing>
+          <wp:inline distT="0" distB="0" distL="0" distR="0" wp14:anchorId="64A71520" wp14:editId="78E2693A">
+            <wp:extent cx="5172075" cy="1714500"/>
+            <wp:effectExtent l="0" t="0" r="9525" b="0"/>
+            <wp:docPr id="10" name="Imagen 10"/>
+            <wp:cNvGraphicFramePr>
+              <a:graphicFrameLocks xmlns:a="http://schemas.openxmlformats.org/drawingml/2006/main" noChangeAspect="1"/>
+            </wp:cNvGraphicFramePr>
+            <a:graphic xmlns:a="http://schemas.openxmlformats.org/drawingml/2006/main">
+              <a:graphicData uri="http://schemas.openxmlformats.org/drawingml/2006/picture">
+                <pic:pic xmlns:pic="http://schemas.openxmlformats.org/drawingml/2006/picture">
+                  <pic:nvPicPr>
+                    <pic:cNvPr id="1" name=""/>
+                    <pic:cNvPicPr/>
+                  </pic:nvPicPr>
+                  <pic:blipFill>
+                    <a:blip r:embed="rId14"/>
+                    <a:stretch>
+                      <a:fillRect/>
+                    </a:stretch>
+                  </pic:blipFill>
+                  <pic:spPr>
+                    <a:xfrm>
+                      <a:off x="0" y="0"/>
+                      <a:ext cx="5172075" cy="1714500"/>
+                    </a:xfrm>
+                    <a:prstGeom prst="rect">
+                      <a:avLst/>
+                    </a:prstGeom>
+                  </pic:spPr>
+                </pic:pic>
+              </a:graphicData>
+            </a:graphic>
+          </wp:inline>
+        </w:drawing>
       </w:r>
     </w:p>
     <w:p>
@@ -425,66 +714,14 @@
         <w:spacing w:before="100" w:beforeAutospacing="1" w:after="100" w:afterAutospacing="1"/>
         <w:jc w:val="both"/>
         <w:rPr>
-          <w:lang w:val="en-US"/>
-        </w:rPr>
-      </w:pPr>
-      <w:r>
-        <w:rPr>
           <w:color w:val="FFFFFF" w:themeColor="background1"/>
           <w:shd w:val="clear" w:color="auto" w:fill="3E4999"/>
           <w:lang w:val="en-US"/>
         </w:rPr>
-        <w:t>Exercise</w:t>
-      </w:r>
-      <w:r>
-        <w:rPr>
-          <w:color w:val="FFFFFF" w:themeColor="background1"/>
-          <w:shd w:val="clear" w:color="auto" w:fill="3E4999"/>
-          <w:lang w:val="en-US"/>
-        </w:rPr>
-        <w:t xml:space="preserve"> </w:t>
-      </w:r>
-      <w:r>
-        <w:rPr>
-          <w:color w:val="FFFFFF" w:themeColor="background1"/>
-          <w:shd w:val="clear" w:color="auto" w:fill="3E4999"/>
-          <w:lang w:val="en-US"/>
-        </w:rPr>
-        <w:t>3</w:t>
-      </w:r>
-      <w:r>
-        <w:rPr>
-          <w:color w:val="FFFFFF" w:themeColor="background1"/>
-          <w:shd w:val="clear" w:color="auto" w:fill="3E4999"/>
-          <w:lang w:val="en-US"/>
-        </w:rPr>
-        <w:t>.</w:t>
-      </w:r>
-      <w:r>
-        <w:rPr>
-          <w:rFonts w:ascii="Times New Roman" w:eastAsia="Times New Roman" w:hAnsi="Times New Roman" w:cs="Times New Roman"/>
-          <w:b/>
-          <w:bCs/>
-          <w:color w:val="000000"/>
-          <w:sz w:val="30"/>
-          <w:szCs w:val="30"/>
-          <w:lang w:val="en-US" w:eastAsia="es-ES"/>
-        </w:rPr>
-        <w:t xml:space="preserve"> </w:t>
-      </w:r>
-      <w:r>
-        <w:rPr>
-          <w:lang w:val="en-GB"/>
-        </w:rPr>
-        <w:t>Design and implement a C program that simulates a basic calculator through the following steps:</w:t>
-      </w:r>
+      </w:pPr>
     </w:p>
     <w:p>
       <w:pPr>
-        <w:numPr>
-          <w:ilvl w:val="0"/>
-          <w:numId w:val="41"/>
-        </w:numPr>
         <w:tabs>
           <w:tab w:val="left" w:pos="916"/>
           <w:tab w:val="left" w:pos="1832"/>
@@ -503,7 +740,7 @@
           <w:tab w:val="left" w:pos="13740"/>
           <w:tab w:val="left" w:pos="14656"/>
         </w:tabs>
-        <w:spacing w:before="100" w:beforeAutospacing="1" w:after="100" w:afterAutospacing="1" w:line="240" w:lineRule="auto"/>
+        <w:spacing w:before="100" w:beforeAutospacing="1" w:after="100" w:afterAutospacing="1"/>
         <w:jc w:val="both"/>
         <w:rPr>
           <w:lang w:val="en-US"/>
@@ -511,10 +748,53 @@
       </w:pPr>
       <w:r>
         <w:rPr>
+          <w:color w:val="FFFFFF" w:themeColor="background1"/>
+          <w:shd w:val="clear" w:color="auto" w:fill="3E4999"/>
+          <w:lang w:val="en-US"/>
+        </w:rPr>
+        <w:t>Exercise</w:t>
+      </w:r>
+      <w:r>
+        <w:rPr>
+          <w:color w:val="FFFFFF" w:themeColor="background1"/>
+          <w:shd w:val="clear" w:color="auto" w:fill="3E4999"/>
+          <w:lang w:val="en-US"/>
+        </w:rPr>
+        <w:t xml:space="preserve"> </w:t>
+      </w:r>
+      <w:r>
+        <w:rPr>
+          <w:color w:val="FFFFFF" w:themeColor="background1"/>
+          <w:shd w:val="clear" w:color="auto" w:fill="3E4999"/>
+          <w:lang w:val="en-US"/>
+        </w:rPr>
+        <w:t>3</w:t>
+      </w:r>
+      <w:r>
+        <w:rPr>
+          <w:color w:val="FFFFFF" w:themeColor="background1"/>
+          <w:shd w:val="clear" w:color="auto" w:fill="3E4999"/>
+          <w:lang w:val="en-US"/>
+        </w:rPr>
+        <w:t>.</w:t>
+      </w:r>
+      <w:r>
+        <w:rPr>
+          <w:rFonts w:ascii="Times New Roman" w:eastAsia="Times New Roman" w:hAnsi="Times New Roman" w:cs="Times New Roman"/>
+          <w:b/>
           <w:bCs/>
-          <w:lang w:val="en-US"/>
-        </w:rPr>
-        <w:t>Select one of these options:  sum, subtraction, multiplication or division.</w:t>
+          <w:color w:val="000000"/>
+          <w:sz w:val="30"/>
+          <w:szCs w:val="30"/>
+          <w:lang w:val="en-US" w:eastAsia="es-ES"/>
+        </w:rPr>
+        <w:t xml:space="preserve"> </w:t>
+      </w:r>
+      <w:r>
+        <w:rPr>
+          <w:lang w:val="en-GB"/>
+        </w:rPr>
+        <w:t>Design and implement a C program that simulates a basic calculator through the following steps:</w:t>
       </w:r>
     </w:p>
     <w:p>
@@ -552,7 +832,7 @@
           <w:bCs/>
           <w:lang w:val="en-US"/>
         </w:rPr>
-        <w:t>Ask two integer numbers.</w:t>
+        <w:t>Select one of these options:  sum, subtraction, multiplication or division.</w:t>
       </w:r>
     </w:p>
     <w:p>
@@ -581,13 +861,16 @@
         </w:tabs>
         <w:spacing w:before="100" w:beforeAutospacing="1" w:after="100" w:afterAutospacing="1" w:line="240" w:lineRule="auto"/>
         <w:jc w:val="both"/>
+        <w:rPr>
+          <w:lang w:val="en-US"/>
+        </w:rPr>
       </w:pPr>
       <w:r>
         <w:rPr>
           <w:bCs/>
           <w:lang w:val="en-US"/>
         </w:rPr>
-        <w:t>Perform the corresponding operation.</w:t>
+        <w:t>Ask two integer numbers.</w:t>
       </w:r>
     </w:p>
     <w:p>
@@ -622,11 +905,15 @@
           <w:bCs/>
           <w:lang w:val="en-US"/>
         </w:rPr>
-        <w:t>Show the result.</w:t>
+        <w:t>Perform the corresponding operation.</w:t>
       </w:r>
     </w:p>
     <w:p>
       <w:pPr>
+        <w:numPr>
+          <w:ilvl w:val="0"/>
+          <w:numId w:val="41"/>
+        </w:numPr>
         <w:tabs>
           <w:tab w:val="left" w:pos="916"/>
           <w:tab w:val="left" w:pos="1832"/>
@@ -645,6 +932,37 @@
           <w:tab w:val="left" w:pos="13740"/>
           <w:tab w:val="left" w:pos="14656"/>
         </w:tabs>
+        <w:spacing w:before="100" w:beforeAutospacing="1" w:after="100" w:afterAutospacing="1" w:line="240" w:lineRule="auto"/>
+        <w:jc w:val="both"/>
+      </w:pPr>
+      <w:r>
+        <w:rPr>
+          <w:bCs/>
+          <w:lang w:val="en-US"/>
+        </w:rPr>
+        <w:t>Show the result.</w:t>
+      </w:r>
+    </w:p>
+    <w:p>
+      <w:pPr>
+        <w:tabs>
+          <w:tab w:val="left" w:pos="916"/>
+          <w:tab w:val="left" w:pos="1832"/>
+          <w:tab w:val="left" w:pos="2748"/>
+          <w:tab w:val="left" w:pos="3664"/>
+          <w:tab w:val="left" w:pos="4580"/>
+          <w:tab w:val="left" w:pos="5496"/>
+          <w:tab w:val="left" w:pos="6412"/>
+          <w:tab w:val="left" w:pos="7328"/>
+          <w:tab w:val="left" w:pos="8244"/>
+          <w:tab w:val="left" w:pos="9160"/>
+          <w:tab w:val="left" w:pos="10076"/>
+          <w:tab w:val="left" w:pos="10992"/>
+          <w:tab w:val="left" w:pos="11908"/>
+          <w:tab w:val="left" w:pos="12824"/>
+          <w:tab w:val="left" w:pos="13740"/>
+          <w:tab w:val="left" w:pos="14656"/>
+        </w:tabs>
         <w:spacing w:before="100" w:beforeAutospacing="1" w:after="100" w:afterAutospacing="1"/>
         <w:jc w:val="both"/>
         <w:rPr>
@@ -672,6 +990,1097 @@
           <w:lang w:val="en-US"/>
         </w:rPr>
         <w:t>ivision by zero is not feasible</w:t>
+      </w:r>
+    </w:p>
+    <w:tbl>
+      <w:tblPr>
+        <w:tblStyle w:val="Tablaconcuadrcula"/>
+        <w:tblW w:w="0" w:type="auto"/>
+        <w:tblBorders>
+          <w:top w:val="none" w:sz="0" w:space="0" w:color="auto"/>
+          <w:left w:val="none" w:sz="0" w:space="0" w:color="auto"/>
+          <w:bottom w:val="none" w:sz="0" w:space="0" w:color="auto"/>
+          <w:right w:val="none" w:sz="0" w:space="0" w:color="auto"/>
+          <w:insideH w:val="none" w:sz="0" w:space="0" w:color="auto"/>
+          <w:insideV w:val="none" w:sz="0" w:space="0" w:color="auto"/>
+        </w:tblBorders>
+        <w:tblLook w:val="04A0" w:firstRow="1" w:lastRow="0" w:firstColumn="1" w:lastColumn="0" w:noHBand="0" w:noVBand="1"/>
+      </w:tblPr>
+      <w:tblGrid>
+        <w:gridCol w:w="1951"/>
+        <w:gridCol w:w="7827"/>
+      </w:tblGrid>
+      <w:tr>
+        <w:tc>
+          <w:tcPr>
+            <w:tcW w:w="1951" w:type="dxa"/>
+          </w:tcPr>
+          <w:p>
+            <w:pPr>
+              <w:rPr>
+                <w:lang w:val="en-US"/>
+              </w:rPr>
+            </w:pPr>
+            <w:r>
+              <w:rPr>
+                <w:color w:val="FFFFFF" w:themeColor="background1"/>
+                <w:shd w:val="clear" w:color="auto" w:fill="3E4999"/>
+                <w:lang w:val="en-GB"/>
+              </w:rPr>
+              <w:br w:type="page"/>
+            </w:r>
+            <w:r>
+              <w:rPr>
+                <w:lang w:val="en-US"/>
+              </w:rPr>
+              <w:t>Examples:</w:t>
+            </w:r>
+          </w:p>
+          <w:p>
+            <w:pPr>
+              <w:rPr>
+                <w:rFonts w:ascii="Arial" w:hAnsi="Arial" w:cs="Arial"/>
+                <w:noProof/>
+                <w:sz w:val="20"/>
+                <w:szCs w:val="20"/>
+                <w:lang w:val="en-GB" w:eastAsia="es-ES"/>
+              </w:rPr>
+            </w:pPr>
+          </w:p>
+        </w:tc>
+        <w:tc>
+          <w:tcPr>
+            <w:tcW w:w="7827" w:type="dxa"/>
+            <w:vAlign w:val="center"/>
+          </w:tcPr>
+          <w:p>
+            <w:pPr>
+              <w:rPr>
+                <w:rFonts w:ascii="Arial" w:hAnsi="Arial" w:cs="Arial"/>
+                <w:b/>
+                <w:noProof/>
+                <w:sz w:val="20"/>
+                <w:szCs w:val="20"/>
+                <w:lang w:val="en-GB" w:eastAsia="es-ES"/>
+              </w:rPr>
+            </w:pPr>
+          </w:p>
+        </w:tc>
+      </w:tr>
+    </w:tbl>
+    <w:p>
+      <w:pPr>
+        <w:rPr>
+          <w:color w:val="FFFFFF" w:themeColor="background1"/>
+          <w:shd w:val="clear" w:color="auto" w:fill="3E4999"/>
+          <w:lang w:val="en-GB"/>
+        </w:rPr>
+      </w:pPr>
+      <w:r>
+        <w:rPr>
+          <w:noProof/>
+          <w:lang w:eastAsia="es-ES"/>
+        </w:rPr>
+        <w:drawing>
+          <wp:inline distT="0" distB="0" distL="0" distR="0" wp14:anchorId="53CD96DF" wp14:editId="1121DC68">
+            <wp:extent cx="5038725" cy="2266950"/>
+            <wp:effectExtent l="0" t="0" r="9525" b="0"/>
+            <wp:docPr id="12" name="Imagen 12"/>
+            <wp:cNvGraphicFramePr>
+              <a:graphicFrameLocks xmlns:a="http://schemas.openxmlformats.org/drawingml/2006/main" noChangeAspect="1"/>
+            </wp:cNvGraphicFramePr>
+            <a:graphic xmlns:a="http://schemas.openxmlformats.org/drawingml/2006/main">
+              <a:graphicData uri="http://schemas.openxmlformats.org/drawingml/2006/picture">
+                <pic:pic xmlns:pic="http://schemas.openxmlformats.org/drawingml/2006/picture">
+                  <pic:nvPicPr>
+                    <pic:cNvPr id="1" name=""/>
+                    <pic:cNvPicPr/>
+                  </pic:nvPicPr>
+                  <pic:blipFill>
+                    <a:blip r:embed="rId15"/>
+                    <a:stretch>
+                      <a:fillRect/>
+                    </a:stretch>
+                  </pic:blipFill>
+                  <pic:spPr>
+                    <a:xfrm>
+                      <a:off x="0" y="0"/>
+                      <a:ext cx="5038725" cy="2266950"/>
+                    </a:xfrm>
+                    <a:prstGeom prst="rect">
+                      <a:avLst/>
+                    </a:prstGeom>
+                  </pic:spPr>
+                </pic:pic>
+              </a:graphicData>
+            </a:graphic>
+          </wp:inline>
+        </w:drawing>
+      </w:r>
+    </w:p>
+    <w:p>
+      <w:pPr>
+        <w:rPr>
+          <w:color w:val="FFFFFF" w:themeColor="background1"/>
+          <w:shd w:val="clear" w:color="auto" w:fill="3E4999"/>
+          <w:lang w:val="en-GB"/>
+        </w:rPr>
+      </w:pPr>
+      <w:r>
+        <w:rPr>
+          <w:noProof/>
+          <w:lang w:eastAsia="es-ES"/>
+        </w:rPr>
+        <w:lastRenderedPageBreak/>
+        <w:drawing>
+          <wp:inline distT="0" distB="0" distL="0" distR="0" wp14:anchorId="17DA7C24" wp14:editId="33D92D79">
+            <wp:extent cx="4552950" cy="2419350"/>
+            <wp:effectExtent l="0" t="0" r="0" b="0"/>
+            <wp:docPr id="13" name="Imagen 13"/>
+            <wp:cNvGraphicFramePr>
+              <a:graphicFrameLocks xmlns:a="http://schemas.openxmlformats.org/drawingml/2006/main" noChangeAspect="1"/>
+            </wp:cNvGraphicFramePr>
+            <a:graphic xmlns:a="http://schemas.openxmlformats.org/drawingml/2006/main">
+              <a:graphicData uri="http://schemas.openxmlformats.org/drawingml/2006/picture">
+                <pic:pic xmlns:pic="http://schemas.openxmlformats.org/drawingml/2006/picture">
+                  <pic:nvPicPr>
+                    <pic:cNvPr id="1" name=""/>
+                    <pic:cNvPicPr/>
+                  </pic:nvPicPr>
+                  <pic:blipFill>
+                    <a:blip r:embed="rId16"/>
+                    <a:stretch>
+                      <a:fillRect/>
+                    </a:stretch>
+                  </pic:blipFill>
+                  <pic:spPr>
+                    <a:xfrm>
+                      <a:off x="0" y="0"/>
+                      <a:ext cx="4552950" cy="2419350"/>
+                    </a:xfrm>
+                    <a:prstGeom prst="rect">
+                      <a:avLst/>
+                    </a:prstGeom>
+                  </pic:spPr>
+                </pic:pic>
+              </a:graphicData>
+            </a:graphic>
+          </wp:inline>
+        </w:drawing>
+      </w:r>
+    </w:p>
+    <w:p>
+      <w:pPr>
+        <w:rPr>
+          <w:color w:val="FFFFFF" w:themeColor="background1"/>
+          <w:shd w:val="clear" w:color="auto" w:fill="3E4999"/>
+          <w:lang w:val="en-GB"/>
+        </w:rPr>
+      </w:pPr>
+      <w:r>
+        <w:rPr>
+          <w:noProof/>
+          <w:lang w:eastAsia="es-ES"/>
+        </w:rPr>
+        <w:drawing>
+          <wp:inline distT="0" distB="0" distL="0" distR="0" wp14:anchorId="4B207844" wp14:editId="37B2A2C5">
+            <wp:extent cx="4610100" cy="2314575"/>
+            <wp:effectExtent l="0" t="0" r="0" b="9525"/>
+            <wp:docPr id="14" name="Imagen 14"/>
+            <wp:cNvGraphicFramePr>
+              <a:graphicFrameLocks xmlns:a="http://schemas.openxmlformats.org/drawingml/2006/main" noChangeAspect="1"/>
+            </wp:cNvGraphicFramePr>
+            <a:graphic xmlns:a="http://schemas.openxmlformats.org/drawingml/2006/main">
+              <a:graphicData uri="http://schemas.openxmlformats.org/drawingml/2006/picture">
+                <pic:pic xmlns:pic="http://schemas.openxmlformats.org/drawingml/2006/picture">
+                  <pic:nvPicPr>
+                    <pic:cNvPr id="1" name=""/>
+                    <pic:cNvPicPr/>
+                  </pic:nvPicPr>
+                  <pic:blipFill>
+                    <a:blip r:embed="rId17"/>
+                    <a:stretch>
+                      <a:fillRect/>
+                    </a:stretch>
+                  </pic:blipFill>
+                  <pic:spPr>
+                    <a:xfrm>
+                      <a:off x="0" y="0"/>
+                      <a:ext cx="4610100" cy="2314575"/>
+                    </a:xfrm>
+                    <a:prstGeom prst="rect">
+                      <a:avLst/>
+                    </a:prstGeom>
+                  </pic:spPr>
+                </pic:pic>
+              </a:graphicData>
+            </a:graphic>
+          </wp:inline>
+        </w:drawing>
+      </w:r>
+    </w:p>
+    <w:p>
+      <w:pPr>
+        <w:rPr>
+          <w:color w:val="FFFFFF" w:themeColor="background1"/>
+          <w:shd w:val="clear" w:color="auto" w:fill="3E4999"/>
+          <w:lang w:val="en-GB"/>
+        </w:rPr>
+      </w:pPr>
+      <w:r>
+        <w:rPr>
+          <w:noProof/>
+          <w:lang w:eastAsia="es-ES"/>
+        </w:rPr>
+        <w:drawing>
+          <wp:inline distT="0" distB="0" distL="0" distR="0" wp14:anchorId="1A8D53E1" wp14:editId="3AD7A000">
+            <wp:extent cx="4667250" cy="2362200"/>
+            <wp:effectExtent l="0" t="0" r="0" b="0"/>
+            <wp:docPr id="15" name="Imagen 15"/>
+            <wp:cNvGraphicFramePr>
+              <a:graphicFrameLocks xmlns:a="http://schemas.openxmlformats.org/drawingml/2006/main" noChangeAspect="1"/>
+            </wp:cNvGraphicFramePr>
+            <a:graphic xmlns:a="http://schemas.openxmlformats.org/drawingml/2006/main">
+              <a:graphicData uri="http://schemas.openxmlformats.org/drawingml/2006/picture">
+                <pic:pic xmlns:pic="http://schemas.openxmlformats.org/drawingml/2006/picture">
+                  <pic:nvPicPr>
+                    <pic:cNvPr id="1" name=""/>
+                    <pic:cNvPicPr/>
+                  </pic:nvPicPr>
+                  <pic:blipFill>
+                    <a:blip r:embed="rId18"/>
+                    <a:stretch>
+                      <a:fillRect/>
+                    </a:stretch>
+                  </pic:blipFill>
+                  <pic:spPr>
+                    <a:xfrm>
+                      <a:off x="0" y="0"/>
+                      <a:ext cx="4667250" cy="2362200"/>
+                    </a:xfrm>
+                    <a:prstGeom prst="rect">
+                      <a:avLst/>
+                    </a:prstGeom>
+                  </pic:spPr>
+                </pic:pic>
+              </a:graphicData>
+            </a:graphic>
+          </wp:inline>
+        </w:drawing>
+      </w:r>
+    </w:p>
+    <w:p>
+      <w:pPr>
+        <w:rPr>
+          <w:color w:val="FFFFFF" w:themeColor="background1"/>
+          <w:shd w:val="clear" w:color="auto" w:fill="3E4999"/>
+          <w:lang w:val="en-GB"/>
+        </w:rPr>
+      </w:pPr>
+      <w:r>
+        <w:rPr>
+          <w:noProof/>
+          <w:lang w:eastAsia="es-ES"/>
+        </w:rPr>
+        <w:lastRenderedPageBreak/>
+        <w:drawing>
+          <wp:inline distT="0" distB="0" distL="0" distR="0" wp14:anchorId="6104EB73" wp14:editId="14C997B0">
+            <wp:extent cx="4600575" cy="2324100"/>
+            <wp:effectExtent l="0" t="0" r="9525" b="0"/>
+            <wp:docPr id="16" name="Imagen 16"/>
+            <wp:cNvGraphicFramePr>
+              <a:graphicFrameLocks xmlns:a="http://schemas.openxmlformats.org/drawingml/2006/main" noChangeAspect="1"/>
+            </wp:cNvGraphicFramePr>
+            <a:graphic xmlns:a="http://schemas.openxmlformats.org/drawingml/2006/main">
+              <a:graphicData uri="http://schemas.openxmlformats.org/drawingml/2006/picture">
+                <pic:pic xmlns:pic="http://schemas.openxmlformats.org/drawingml/2006/picture">
+                  <pic:nvPicPr>
+                    <pic:cNvPr id="1" name=""/>
+                    <pic:cNvPicPr/>
+                  </pic:nvPicPr>
+                  <pic:blipFill>
+                    <a:blip r:embed="rId19"/>
+                    <a:stretch>
+                      <a:fillRect/>
+                    </a:stretch>
+                  </pic:blipFill>
+                  <pic:spPr>
+                    <a:xfrm>
+                      <a:off x="0" y="0"/>
+                      <a:ext cx="4600575" cy="2324100"/>
+                    </a:xfrm>
+                    <a:prstGeom prst="rect">
+                      <a:avLst/>
+                    </a:prstGeom>
+                  </pic:spPr>
+                </pic:pic>
+              </a:graphicData>
+            </a:graphic>
+          </wp:inline>
+        </w:drawing>
+      </w:r>
+    </w:p>
+    <w:p>
+      <w:pPr>
+        <w:rPr>
+          <w:color w:val="FFFFFF" w:themeColor="background1"/>
+          <w:shd w:val="clear" w:color="auto" w:fill="3E4999"/>
+          <w:lang w:val="en-GB"/>
+        </w:rPr>
+      </w:pPr>
+      <w:r>
+        <w:rPr>
+          <w:noProof/>
+          <w:lang w:eastAsia="es-ES"/>
+        </w:rPr>
+        <w:drawing>
+          <wp:inline distT="0" distB="0" distL="0" distR="0" wp14:anchorId="66B8DFB4" wp14:editId="5D6AE49D">
+            <wp:extent cx="4562475" cy="2190750"/>
+            <wp:effectExtent l="0" t="0" r="9525" b="0"/>
+            <wp:docPr id="17" name="Imagen 17"/>
+            <wp:cNvGraphicFramePr>
+              <a:graphicFrameLocks xmlns:a="http://schemas.openxmlformats.org/drawingml/2006/main" noChangeAspect="1"/>
+            </wp:cNvGraphicFramePr>
+            <a:graphic xmlns:a="http://schemas.openxmlformats.org/drawingml/2006/main">
+              <a:graphicData uri="http://schemas.openxmlformats.org/drawingml/2006/picture">
+                <pic:pic xmlns:pic="http://schemas.openxmlformats.org/drawingml/2006/picture">
+                  <pic:nvPicPr>
+                    <pic:cNvPr id="1" name=""/>
+                    <pic:cNvPicPr/>
+                  </pic:nvPicPr>
+                  <pic:blipFill>
+                    <a:blip r:embed="rId20"/>
+                    <a:stretch>
+                      <a:fillRect/>
+                    </a:stretch>
+                  </pic:blipFill>
+                  <pic:spPr>
+                    <a:xfrm>
+                      <a:off x="0" y="0"/>
+                      <a:ext cx="4562475" cy="2190750"/>
+                    </a:xfrm>
+                    <a:prstGeom prst="rect">
+                      <a:avLst/>
+                    </a:prstGeom>
+                  </pic:spPr>
+                </pic:pic>
+              </a:graphicData>
+            </a:graphic>
+          </wp:inline>
+        </w:drawing>
+      </w:r>
+      <w:bookmarkStart w:id="0" w:name="_GoBack"/>
+      <w:bookmarkEnd w:id="0"/>
+    </w:p>
+    <w:p>
+      <w:pPr>
+        <w:rPr>
+          <w:color w:val="FFFFFF" w:themeColor="background1"/>
+          <w:shd w:val="clear" w:color="auto" w:fill="3E4999"/>
+          <w:lang w:val="en-GB"/>
+        </w:rPr>
+      </w:pPr>
+    </w:p>
+    <w:p>
+      <w:pPr>
+        <w:rPr>
+          <w:color w:val="FFFFFF" w:themeColor="background1"/>
+          <w:shd w:val="clear" w:color="auto" w:fill="3E4999"/>
+          <w:lang w:val="en-GB"/>
+        </w:rPr>
+      </w:pPr>
+    </w:p>
+    <w:p>
+      <w:pPr>
+        <w:rPr>
+          <w:color w:val="FFFFFF" w:themeColor="background1"/>
+          <w:shd w:val="clear" w:color="auto" w:fill="3E4999"/>
+          <w:lang w:val="en-GB"/>
+        </w:rPr>
+      </w:pPr>
+    </w:p>
+    <w:p>
+      <w:pPr>
+        <w:tabs>
+          <w:tab w:val="left" w:pos="916"/>
+          <w:tab w:val="left" w:pos="1832"/>
+          <w:tab w:val="left" w:pos="2748"/>
+          <w:tab w:val="left" w:pos="3664"/>
+          <w:tab w:val="left" w:pos="4580"/>
+          <w:tab w:val="left" w:pos="5496"/>
+          <w:tab w:val="left" w:pos="6412"/>
+          <w:tab w:val="left" w:pos="7328"/>
+          <w:tab w:val="left" w:pos="8244"/>
+          <w:tab w:val="left" w:pos="9160"/>
+          <w:tab w:val="left" w:pos="10076"/>
+          <w:tab w:val="left" w:pos="10992"/>
+          <w:tab w:val="left" w:pos="11908"/>
+          <w:tab w:val="left" w:pos="12824"/>
+          <w:tab w:val="left" w:pos="13740"/>
+          <w:tab w:val="left" w:pos="14656"/>
+        </w:tabs>
+        <w:spacing w:before="100" w:beforeAutospacing="1" w:after="100" w:afterAutospacing="1" w:line="240" w:lineRule="auto"/>
+        <w:jc w:val="both"/>
+        <w:rPr>
+          <w:lang w:val="en-GB"/>
+        </w:rPr>
+      </w:pPr>
+      <w:r>
+        <w:rPr>
+          <w:color w:val="FFFFFF" w:themeColor="background1"/>
+          <w:shd w:val="clear" w:color="auto" w:fill="3E4999"/>
+          <w:lang w:val="en-GB"/>
+        </w:rPr>
+        <w:t>Exercise</w:t>
+      </w:r>
+      <w:r>
+        <w:rPr>
+          <w:color w:val="FFFFFF" w:themeColor="background1"/>
+          <w:shd w:val="clear" w:color="auto" w:fill="3E4999"/>
+          <w:lang w:val="en-GB"/>
+        </w:rPr>
+        <w:t xml:space="preserve"> </w:t>
+      </w:r>
+      <w:r>
+        <w:rPr>
+          <w:color w:val="FFFFFF" w:themeColor="background1"/>
+          <w:shd w:val="clear" w:color="auto" w:fill="3E4999"/>
+          <w:lang w:val="en-GB"/>
+        </w:rPr>
+        <w:t>4</w:t>
+      </w:r>
+      <w:r>
+        <w:rPr>
+          <w:color w:val="FFFFFF" w:themeColor="background1"/>
+          <w:shd w:val="clear" w:color="auto" w:fill="3E4999"/>
+          <w:lang w:val="en-GB"/>
+        </w:rPr>
+        <w:t>.</w:t>
+      </w:r>
+      <w:r>
+        <w:rPr>
+          <w:lang w:val="en-GB"/>
+        </w:rPr>
+        <w:t xml:space="preserve"> </w:t>
+      </w:r>
+      <w:r>
+        <w:rPr>
+          <w:lang w:val="en-GB"/>
+        </w:rPr>
+        <w:t>Design and implement in C an algorithm that reads data of a student (name, NIF, age and credits) from a text file</w:t>
+      </w:r>
+      <w:r>
+        <w:rPr>
+          <w:lang w:val="en-GB"/>
+        </w:rPr>
+        <w:t xml:space="preserve"> (ficha.txt)</w:t>
+      </w:r>
+      <w:r>
+        <w:rPr>
+          <w:lang w:val="en-GB"/>
+        </w:rPr>
+        <w:t xml:space="preserve">. </w:t>
+      </w:r>
+      <w:r>
+        <w:rPr>
+          <w:lang w:val="en-GB"/>
+        </w:rPr>
+        <w:t>A</w:t>
+      </w:r>
+      <w:r>
+        <w:rPr>
+          <w:lang w:val="en-GB"/>
+        </w:rPr>
+        <w:t>fter that, the program reads the information from this file and writes the student's name in other text file named “user.txt” only if the student is greater than 18 years old or has less 30 credits.</w:t>
+      </w:r>
+    </w:p>
+    <w:p>
+      <w:pPr>
+        <w:pStyle w:val="Prrafodelista"/>
+        <w:numPr>
+          <w:ilvl w:val="0"/>
+          <w:numId w:val="46"/>
+        </w:numPr>
+        <w:rPr>
+          <w:lang w:val="en-GB"/>
+        </w:rPr>
+      </w:pPr>
+      <w:r>
+        <w:rPr>
+          <w:lang w:val="en-GB"/>
+        </w:rPr>
+        <w:t>Example Input File:</w:t>
+      </w:r>
+    </w:p>
+    <w:p>
+      <w:pPr>
+        <w:rPr>
+          <w:lang w:val="en-GB"/>
+        </w:rPr>
+      </w:pPr>
+      <w:r>
+        <w:rPr>
+          <w:noProof/>
+          <w:lang w:eastAsia="es-ES"/>
+        </w:rPr>
+        <w:drawing>
+          <wp:inline distT="0" distB="0" distL="0" distR="0" wp14:anchorId="579A4EA0" wp14:editId="55C737C0">
+            <wp:extent cx="3324225" cy="1247775"/>
+            <wp:effectExtent l="19050" t="0" r="9525" b="0"/>
+            <wp:docPr id="64" name="Imagen 30"/>
+            <wp:cNvGraphicFramePr>
+              <a:graphicFrameLocks xmlns:a="http://schemas.openxmlformats.org/drawingml/2006/main" noChangeAspect="1"/>
+            </wp:cNvGraphicFramePr>
+            <a:graphic xmlns:a="http://schemas.openxmlformats.org/drawingml/2006/main">
+              <a:graphicData uri="http://schemas.openxmlformats.org/drawingml/2006/picture">
+                <pic:pic xmlns:pic="http://schemas.openxmlformats.org/drawingml/2006/picture">
+                  <pic:nvPicPr>
+                    <pic:cNvPr id="0" name="Picture 30"/>
+                    <pic:cNvPicPr>
+                      <a:picLocks noChangeAspect="1" noChangeArrowheads="1"/>
+                    </pic:cNvPicPr>
+                  </pic:nvPicPr>
+                  <pic:blipFill>
+                    <a:blip r:embed="rId21" cstate="print"/>
+                    <a:srcRect/>
+                    <a:stretch>
+                      <a:fillRect/>
+                    </a:stretch>
+                  </pic:blipFill>
+                  <pic:spPr bwMode="auto">
+                    <a:xfrm>
+                      <a:off x="0" y="0"/>
+                      <a:ext cx="3324225" cy="1247775"/>
+                    </a:xfrm>
+                    <a:prstGeom prst="rect">
+                      <a:avLst/>
+                    </a:prstGeom>
+                    <a:noFill/>
+                    <a:ln w="9525">
+                      <a:noFill/>
+                      <a:miter lim="800000"/>
+                      <a:headEnd/>
+                      <a:tailEnd/>
+                    </a:ln>
+                  </pic:spPr>
+                </pic:pic>
+              </a:graphicData>
+            </a:graphic>
+          </wp:inline>
+        </w:drawing>
+      </w:r>
+    </w:p>
+    <w:p>
+      <w:pPr>
+        <w:pStyle w:val="Prrafodelista"/>
+        <w:numPr>
+          <w:ilvl w:val="0"/>
+          <w:numId w:val="46"/>
+        </w:numPr>
+        <w:rPr>
+          <w:lang w:val="en-GB"/>
+        </w:rPr>
+      </w:pPr>
+      <w:r>
+        <w:rPr>
+          <w:lang w:val="en-GB"/>
+        </w:rPr>
+        <w:t>Example output File:</w:t>
+      </w:r>
+    </w:p>
+    <w:p>
+      <w:pPr>
+        <w:rPr>
+          <w:lang w:val="en-GB"/>
+        </w:rPr>
+      </w:pPr>
+      <w:r>
+        <w:rPr>
+          <w:noProof/>
+          <w:lang w:eastAsia="es-ES"/>
+        </w:rPr>
+        <w:lastRenderedPageBreak/>
+        <w:drawing>
+          <wp:inline distT="0" distB="0" distL="0" distR="0" wp14:anchorId="56B2A29B" wp14:editId="1E14F6B1">
+            <wp:extent cx="3324225" cy="1114425"/>
+            <wp:effectExtent l="19050" t="0" r="9525" b="0"/>
+            <wp:docPr id="75" name="Imagen 36"/>
+            <wp:cNvGraphicFramePr>
+              <a:graphicFrameLocks xmlns:a="http://schemas.openxmlformats.org/drawingml/2006/main" noChangeAspect="1"/>
+            </wp:cNvGraphicFramePr>
+            <a:graphic xmlns:a="http://schemas.openxmlformats.org/drawingml/2006/main">
+              <a:graphicData uri="http://schemas.openxmlformats.org/drawingml/2006/picture">
+                <pic:pic xmlns:pic="http://schemas.openxmlformats.org/drawingml/2006/picture">
+                  <pic:nvPicPr>
+                    <pic:cNvPr id="0" name="Picture 36"/>
+                    <pic:cNvPicPr>
+                      <a:picLocks noChangeAspect="1" noChangeArrowheads="1"/>
+                    </pic:cNvPicPr>
+                  </pic:nvPicPr>
+                  <pic:blipFill>
+                    <a:blip r:embed="rId22" cstate="print"/>
+                    <a:srcRect/>
+                    <a:stretch>
+                      <a:fillRect/>
+                    </a:stretch>
+                  </pic:blipFill>
+                  <pic:spPr bwMode="auto">
+                    <a:xfrm>
+                      <a:off x="0" y="0"/>
+                      <a:ext cx="3324225" cy="1114425"/>
+                    </a:xfrm>
+                    <a:prstGeom prst="rect">
+                      <a:avLst/>
+                    </a:prstGeom>
+                    <a:noFill/>
+                    <a:ln w="9525">
+                      <a:noFill/>
+                      <a:miter lim="800000"/>
+                      <a:headEnd/>
+                      <a:tailEnd/>
+                    </a:ln>
+                  </pic:spPr>
+                </pic:pic>
+              </a:graphicData>
+            </a:graphic>
+          </wp:inline>
+        </w:drawing>
+      </w:r>
+    </w:p>
+    <w:p>
+      <w:pPr>
+        <w:rPr>
+          <w:lang w:val="en-US"/>
+        </w:rPr>
+      </w:pPr>
+      <w:r>
+        <w:rPr>
+          <w:color w:val="FFFFFF" w:themeColor="background1"/>
+          <w:shd w:val="clear" w:color="auto" w:fill="3E4999"/>
+          <w:lang w:val="en-US"/>
+        </w:rPr>
+        <w:t>E</w:t>
+      </w:r>
+      <w:r>
+        <w:rPr>
+          <w:color w:val="FFFFFF" w:themeColor="background1"/>
+          <w:shd w:val="clear" w:color="auto" w:fill="3E4999"/>
+          <w:lang w:val="en-US"/>
+        </w:rPr>
+        <w:t>xercise</w:t>
+      </w:r>
+      <w:r>
+        <w:rPr>
+          <w:color w:val="FFFFFF" w:themeColor="background1"/>
+          <w:shd w:val="clear" w:color="auto" w:fill="3E4999"/>
+          <w:lang w:val="en-US"/>
+        </w:rPr>
+        <w:t xml:space="preserve"> </w:t>
+      </w:r>
+      <w:r>
+        <w:rPr>
+          <w:color w:val="FFFFFF" w:themeColor="background1"/>
+          <w:shd w:val="clear" w:color="auto" w:fill="3E4999"/>
+          <w:lang w:val="en-US"/>
+        </w:rPr>
+        <w:t>5</w:t>
+      </w:r>
+      <w:r>
+        <w:rPr>
+          <w:color w:val="FFFFFF" w:themeColor="background1"/>
+          <w:shd w:val="clear" w:color="auto" w:fill="3E4999"/>
+          <w:lang w:val="en-US"/>
+        </w:rPr>
+        <w:t xml:space="preserve">. </w:t>
+      </w:r>
+      <w:r>
+        <w:rPr>
+          <w:lang w:val="en-US"/>
+        </w:rPr>
+        <w:t xml:space="preserve"> </w:t>
+      </w:r>
+      <w:r>
+        <w:rPr>
+          <w:lang w:val="en-GB"/>
+        </w:rPr>
+        <w:t xml:space="preserve">Design and Implement in C an algorithm in </w:t>
+      </w:r>
+      <w:r>
+        <w:rPr>
+          <w:lang w:val="en-GB"/>
+        </w:rPr>
+        <w:t>which</w:t>
+      </w:r>
+      <w:r>
+        <w:rPr>
+          <w:lang w:val="en-GB"/>
+        </w:rPr>
+        <w:t xml:space="preserve"> the user inputs a student's name, name of a subject and the </w:t>
+      </w:r>
+      <w:r>
+        <w:rPr>
+          <w:lang w:val="en-GB"/>
+        </w:rPr>
+        <w:t>mark</w:t>
+      </w:r>
+      <w:r>
+        <w:rPr>
+          <w:lang w:val="en-GB"/>
+        </w:rPr>
+        <w:t xml:space="preserve"> of the student in the subject.</w:t>
+      </w:r>
+    </w:p>
+    <w:p>
+      <w:pPr>
+        <w:ind w:firstLine="708"/>
+        <w:rPr>
+          <w:lang w:val="en-US"/>
+        </w:rPr>
+      </w:pPr>
+      <w:r>
+        <w:rPr>
+          <w:lang w:val="en-US"/>
+        </w:rPr>
+        <w:t xml:space="preserve">The </w:t>
+      </w:r>
+      <w:r>
+        <w:rPr>
+          <w:lang w:val="en-US"/>
+        </w:rPr>
+        <w:t>algorithm</w:t>
+      </w:r>
+      <w:r>
+        <w:rPr>
+          <w:lang w:val="en-US"/>
+        </w:rPr>
+        <w:t xml:space="preserve"> have </w:t>
+      </w:r>
+      <w:r>
+        <w:rPr>
+          <w:lang w:val="en-US"/>
+        </w:rPr>
+        <w:t>to save in an output text file</w:t>
+      </w:r>
+      <w:r>
+        <w:rPr>
+          <w:lang w:val="en-US"/>
+        </w:rPr>
+        <w:t>(</w:t>
+      </w:r>
+      <w:r>
+        <w:rPr>
+          <w:lang w:val="en-US"/>
+        </w:rPr>
+        <w:t>ex5_alu.txt</w:t>
+      </w:r>
+      <w:r>
+        <w:rPr>
+          <w:lang w:val="en-US"/>
+        </w:rPr>
+        <w:t>)</w:t>
+      </w:r>
+      <w:r>
+        <w:rPr>
+          <w:lang w:val="en-US"/>
+        </w:rPr>
+        <w:t xml:space="preserve"> the </w:t>
+      </w:r>
+      <w:r>
+        <w:rPr>
+          <w:lang w:val="en-US"/>
+        </w:rPr>
+        <w:t>name of the student, the name of the subject and its qualification</w:t>
+      </w:r>
+      <w:r>
+        <w:rPr>
+          <w:lang w:val="en-US"/>
+        </w:rPr>
+        <w:t xml:space="preserve"> in function of this table:</w:t>
+      </w:r>
+    </w:p>
+    <w:p>
+      <w:pPr>
+        <w:pStyle w:val="Punto"/>
+        <w:tabs>
+          <w:tab w:val="clear" w:pos="720"/>
+          <w:tab w:val="left" w:pos="2520"/>
+          <w:tab w:val="left" w:pos="4140"/>
+        </w:tabs>
+        <w:ind w:left="1080" w:firstLine="0"/>
+        <w:rPr>
+          <w:rFonts w:asciiTheme="minorHAnsi" w:hAnsiTheme="minorHAnsi" w:cstheme="minorHAnsi"/>
+          <w:sz w:val="20"/>
+          <w:lang w:val="en-US"/>
+        </w:rPr>
+      </w:pPr>
+      <w:r>
+        <w:rPr>
+          <w:rFonts w:asciiTheme="minorHAnsi" w:hAnsiTheme="minorHAnsi" w:cstheme="minorHAnsi"/>
+          <w:sz w:val="20"/>
+          <w:lang w:val="en-US"/>
+        </w:rPr>
+        <w:tab/>
+      </w:r>
+      <w:r>
+        <w:rPr>
+          <w:rFonts w:asciiTheme="minorHAnsi" w:hAnsiTheme="minorHAnsi" w:cstheme="minorHAnsi"/>
+          <w:sz w:val="20"/>
+          <w:u w:val="single"/>
+          <w:lang w:val="en-US"/>
+        </w:rPr>
+        <w:t>Mark</w:t>
+      </w:r>
+      <w:r>
+        <w:rPr>
+          <w:rFonts w:asciiTheme="minorHAnsi" w:hAnsiTheme="minorHAnsi" w:cstheme="minorHAnsi"/>
+          <w:sz w:val="20"/>
+          <w:lang w:val="en-US"/>
+        </w:rPr>
+        <w:tab/>
+      </w:r>
+      <w:r>
+        <w:rPr>
+          <w:rFonts w:asciiTheme="minorHAnsi" w:hAnsiTheme="minorHAnsi" w:cstheme="minorHAnsi"/>
+          <w:sz w:val="20"/>
+          <w:u w:val="single"/>
+          <w:lang w:val="en-US"/>
+        </w:rPr>
+        <w:t>Qualification</w:t>
+      </w:r>
+    </w:p>
+    <w:p>
+      <w:pPr>
+        <w:pStyle w:val="Punto"/>
+        <w:tabs>
+          <w:tab w:val="clear" w:pos="720"/>
+          <w:tab w:val="left" w:pos="2520"/>
+          <w:tab w:val="left" w:pos="4140"/>
+        </w:tabs>
+        <w:spacing w:before="120"/>
+        <w:ind w:left="1077" w:firstLine="0"/>
+        <w:rPr>
+          <w:rFonts w:asciiTheme="minorHAnsi" w:hAnsiTheme="minorHAnsi" w:cstheme="minorHAnsi"/>
+          <w:sz w:val="20"/>
+          <w:lang w:val="en-US"/>
+        </w:rPr>
+      </w:pPr>
+      <w:r>
+        <w:rPr>
+          <w:rFonts w:asciiTheme="minorHAnsi" w:hAnsiTheme="minorHAnsi" w:cstheme="minorHAnsi"/>
+          <w:sz w:val="20"/>
+          <w:lang w:val="en-US"/>
+        </w:rPr>
+        <w:tab/>
+        <w:t>[0,5[</w:t>
+      </w:r>
+      <w:r>
+        <w:rPr>
+          <w:rFonts w:asciiTheme="minorHAnsi" w:hAnsiTheme="minorHAnsi" w:cstheme="minorHAnsi"/>
+          <w:sz w:val="20"/>
+          <w:lang w:val="en-US"/>
+        </w:rPr>
+        <w:tab/>
+      </w:r>
+      <w:r>
+        <w:rPr>
+          <w:rFonts w:asciiTheme="minorHAnsi" w:hAnsiTheme="minorHAnsi" w:cstheme="minorHAnsi"/>
+          <w:sz w:val="20"/>
+          <w:lang w:val="en-US"/>
+        </w:rPr>
+        <w:t>Falied</w:t>
+      </w:r>
+    </w:p>
+    <w:p>
+      <w:pPr>
+        <w:pStyle w:val="Punto"/>
+        <w:tabs>
+          <w:tab w:val="clear" w:pos="720"/>
+          <w:tab w:val="left" w:pos="2520"/>
+          <w:tab w:val="left" w:pos="4140"/>
+        </w:tabs>
+        <w:spacing w:before="120"/>
+        <w:ind w:left="1077" w:firstLine="0"/>
+        <w:rPr>
+          <w:rFonts w:asciiTheme="minorHAnsi" w:hAnsiTheme="minorHAnsi" w:cstheme="minorHAnsi"/>
+          <w:sz w:val="20"/>
+          <w:lang w:val="en-US"/>
+        </w:rPr>
+      </w:pPr>
+      <w:r>
+        <w:rPr>
+          <w:rFonts w:asciiTheme="minorHAnsi" w:hAnsiTheme="minorHAnsi" w:cstheme="minorHAnsi"/>
+          <w:sz w:val="20"/>
+          <w:lang w:val="en-US"/>
+        </w:rPr>
+        <w:tab/>
+        <w:t>[5,</w:t>
+      </w:r>
+      <w:r>
+        <w:rPr>
+          <w:rFonts w:asciiTheme="minorHAnsi" w:hAnsiTheme="minorHAnsi" w:cstheme="minorHAnsi"/>
+          <w:sz w:val="20"/>
+          <w:lang w:val="en-US"/>
+        </w:rPr>
+        <w:t>7</w:t>
+      </w:r>
+      <w:r>
+        <w:rPr>
+          <w:rFonts w:asciiTheme="minorHAnsi" w:hAnsiTheme="minorHAnsi" w:cstheme="minorHAnsi"/>
+          <w:sz w:val="20"/>
+          <w:lang w:val="en-US"/>
+        </w:rPr>
+        <w:t>[</w:t>
+      </w:r>
+      <w:r>
+        <w:rPr>
+          <w:rFonts w:asciiTheme="minorHAnsi" w:hAnsiTheme="minorHAnsi" w:cstheme="minorHAnsi"/>
+          <w:sz w:val="20"/>
+          <w:lang w:val="en-US"/>
+        </w:rPr>
+        <w:tab/>
+      </w:r>
+      <w:r>
+        <w:rPr>
+          <w:rFonts w:asciiTheme="minorHAnsi" w:hAnsiTheme="minorHAnsi" w:cstheme="minorHAnsi"/>
+          <w:sz w:val="20"/>
+          <w:lang w:val="en-US"/>
+        </w:rPr>
+        <w:t>Passed</w:t>
+      </w:r>
+    </w:p>
+    <w:p>
+      <w:pPr>
+        <w:pStyle w:val="Punto"/>
+        <w:tabs>
+          <w:tab w:val="clear" w:pos="720"/>
+          <w:tab w:val="left" w:pos="2520"/>
+          <w:tab w:val="left" w:pos="4140"/>
+        </w:tabs>
+        <w:spacing w:before="120"/>
+        <w:ind w:left="1077" w:firstLine="0"/>
+        <w:rPr>
+          <w:rFonts w:asciiTheme="minorHAnsi" w:hAnsiTheme="minorHAnsi" w:cstheme="minorHAnsi"/>
+          <w:sz w:val="20"/>
+          <w:lang w:val="en-US"/>
+        </w:rPr>
+      </w:pPr>
+      <w:r>
+        <w:rPr>
+          <w:rFonts w:asciiTheme="minorHAnsi" w:hAnsiTheme="minorHAnsi" w:cstheme="minorHAnsi"/>
+          <w:sz w:val="20"/>
+          <w:lang w:val="en-US"/>
+        </w:rPr>
+        <w:tab/>
+        <w:t>[7,9[</w:t>
+      </w:r>
+      <w:r>
+        <w:rPr>
+          <w:rFonts w:asciiTheme="minorHAnsi" w:hAnsiTheme="minorHAnsi" w:cstheme="minorHAnsi"/>
+          <w:sz w:val="20"/>
+          <w:lang w:val="en-US"/>
+        </w:rPr>
+        <w:tab/>
+        <w:t>Notable</w:t>
+      </w:r>
+    </w:p>
+    <w:p>
+      <w:pPr>
+        <w:pStyle w:val="Punto"/>
+        <w:tabs>
+          <w:tab w:val="clear" w:pos="720"/>
+          <w:tab w:val="left" w:pos="2520"/>
+          <w:tab w:val="left" w:pos="4140"/>
+        </w:tabs>
+        <w:spacing w:before="120"/>
+        <w:ind w:left="1077" w:firstLine="0"/>
+        <w:rPr>
+          <w:rFonts w:asciiTheme="minorHAnsi" w:hAnsiTheme="minorHAnsi" w:cstheme="minorHAnsi"/>
+          <w:sz w:val="20"/>
+          <w:lang w:val="en-US"/>
+        </w:rPr>
+      </w:pPr>
+      <w:r>
+        <w:rPr>
+          <w:rFonts w:asciiTheme="minorHAnsi" w:hAnsiTheme="minorHAnsi" w:cstheme="minorHAnsi"/>
+          <w:sz w:val="20"/>
+          <w:lang w:val="en-US"/>
+        </w:rPr>
+        <w:tab/>
+        <w:t>[9,10[</w:t>
+      </w:r>
+      <w:r>
+        <w:rPr>
+          <w:rFonts w:asciiTheme="minorHAnsi" w:hAnsiTheme="minorHAnsi" w:cstheme="minorHAnsi"/>
+          <w:sz w:val="20"/>
+          <w:lang w:val="en-US"/>
+        </w:rPr>
+        <w:tab/>
+      </w:r>
+      <w:r>
+        <w:rPr>
+          <w:rFonts w:asciiTheme="minorHAnsi" w:hAnsiTheme="minorHAnsi" w:cstheme="minorHAnsi"/>
+          <w:sz w:val="20"/>
+          <w:lang w:val="en-US"/>
+        </w:rPr>
+        <w:t>Excelent</w:t>
+      </w:r>
+    </w:p>
+    <w:p>
+      <w:pPr>
+        <w:pStyle w:val="Punto"/>
+        <w:numPr>
+          <w:ilvl w:val="0"/>
+          <w:numId w:val="38"/>
+        </w:numPr>
+        <w:tabs>
+          <w:tab w:val="left" w:pos="2520"/>
+        </w:tabs>
+        <w:spacing w:before="120"/>
+        <w:rPr>
+          <w:rFonts w:asciiTheme="minorHAnsi" w:hAnsiTheme="minorHAnsi" w:cstheme="minorHAnsi"/>
+          <w:sz w:val="20"/>
+        </w:rPr>
+      </w:pPr>
+      <w:r>
+        <w:rPr>
+          <w:rFonts w:asciiTheme="minorHAnsi" w:hAnsiTheme="minorHAnsi" w:cstheme="minorHAnsi"/>
+          <w:sz w:val="20"/>
+        </w:rPr>
+        <w:t>MH</w:t>
+      </w:r>
+    </w:p>
+    <w:p>
+      <w:pPr>
+        <w:ind w:firstLine="708"/>
+        <w:rPr>
+          <w:lang w:val="en-US"/>
+        </w:rPr>
+      </w:pPr>
+      <w:r>
+        <w:rPr>
+          <w:lang w:val="en-US"/>
+        </w:rPr>
+        <w:t>The name of the output file has to be asked to the user</w:t>
+      </w:r>
+      <w:r>
+        <w:rPr>
+          <w:lang w:val="en-US"/>
+        </w:rPr>
+        <w:t>.</w:t>
+      </w:r>
+    </w:p>
+    <w:p>
+      <w:pPr>
+        <w:ind w:firstLine="708"/>
+        <w:rPr>
+          <w:lang w:val="en-GB"/>
+        </w:rPr>
+      </w:pPr>
+      <w:r>
+        <w:rPr>
+          <w:lang w:val="en-GB"/>
+        </w:rPr>
+        <w:t>If the mark is less than 0 or greater than 10, the qualification will not to be wrote in the output file.</w:t>
       </w:r>
     </w:p>
     <w:tbl>
@@ -704,767 +2113,14 @@
                 <w:noProof/>
                 <w:sz w:val="20"/>
                 <w:szCs w:val="20"/>
-                <w:lang w:eastAsia="es-ES"/>
+                <w:lang w:val="en-GB" w:eastAsia="es-ES"/>
               </w:rPr>
             </w:pPr>
             <w:r>
               <w:rPr>
                 <w:color w:val="FFFFFF" w:themeColor="background1"/>
                 <w:shd w:val="clear" w:color="auto" w:fill="3E4999"/>
-              </w:rPr>
-              <w:lastRenderedPageBreak/>
-              <w:br w:type="page"/>
-            </w:r>
-          </w:p>
-        </w:tc>
-        <w:tc>
-          <w:tcPr>
-            <w:tcW w:w="7827" w:type="dxa"/>
-            <w:vAlign w:val="center"/>
-          </w:tcPr>
-          <w:p>
-            <w:pPr>
-              <w:rPr>
-                <w:rFonts w:ascii="Arial" w:hAnsi="Arial" w:cs="Arial"/>
-                <w:b/>
-                <w:noProof/>
-                <w:sz w:val="20"/>
-                <w:szCs w:val="20"/>
-                <w:lang w:eastAsia="es-ES"/>
-              </w:rPr>
-            </w:pPr>
-          </w:p>
-        </w:tc>
-      </w:tr>
-    </w:tbl>
-    <w:p>
-      <w:pPr>
-        <w:rPr>
-          <w:color w:val="FFFFFF" w:themeColor="background1"/>
-          <w:shd w:val="clear" w:color="auto" w:fill="3E4999"/>
-        </w:rPr>
-      </w:pPr>
-    </w:p>
-    <w:p>
-      <w:pPr>
-        <w:tabs>
-          <w:tab w:val="left" w:pos="916"/>
-          <w:tab w:val="left" w:pos="1832"/>
-          <w:tab w:val="left" w:pos="2748"/>
-          <w:tab w:val="left" w:pos="3664"/>
-          <w:tab w:val="left" w:pos="4580"/>
-          <w:tab w:val="left" w:pos="5496"/>
-          <w:tab w:val="left" w:pos="6412"/>
-          <w:tab w:val="left" w:pos="7328"/>
-          <w:tab w:val="left" w:pos="8244"/>
-          <w:tab w:val="left" w:pos="9160"/>
-          <w:tab w:val="left" w:pos="10076"/>
-          <w:tab w:val="left" w:pos="10992"/>
-          <w:tab w:val="left" w:pos="11908"/>
-          <w:tab w:val="left" w:pos="12824"/>
-          <w:tab w:val="left" w:pos="13740"/>
-          <w:tab w:val="left" w:pos="14656"/>
-        </w:tabs>
-        <w:spacing w:before="100" w:beforeAutospacing="1" w:after="100" w:afterAutospacing="1" w:line="240" w:lineRule="auto"/>
-        <w:jc w:val="both"/>
-        <w:rPr>
-          <w:lang w:val="en-GB"/>
-        </w:rPr>
-      </w:pPr>
-      <w:r>
-        <w:rPr>
-          <w:color w:val="FFFFFF" w:themeColor="background1"/>
-          <w:shd w:val="clear" w:color="auto" w:fill="3E4999"/>
-          <w:lang w:val="en-GB"/>
-        </w:rPr>
-        <w:t>Exercise</w:t>
-      </w:r>
-      <w:r>
-        <w:rPr>
-          <w:color w:val="FFFFFF" w:themeColor="background1"/>
-          <w:shd w:val="clear" w:color="auto" w:fill="3E4999"/>
-          <w:lang w:val="en-GB"/>
-        </w:rPr>
-        <w:t xml:space="preserve"> </w:t>
-      </w:r>
-      <w:r>
-        <w:rPr>
-          <w:color w:val="FFFFFF" w:themeColor="background1"/>
-          <w:shd w:val="clear" w:color="auto" w:fill="3E4999"/>
-          <w:lang w:val="en-GB"/>
-        </w:rPr>
-        <w:t>4</w:t>
-      </w:r>
-      <w:r>
-        <w:rPr>
-          <w:color w:val="FFFFFF" w:themeColor="background1"/>
-          <w:shd w:val="clear" w:color="auto" w:fill="3E4999"/>
-          <w:lang w:val="en-GB"/>
-        </w:rPr>
-        <w:t>.</w:t>
-      </w:r>
-      <w:r>
-        <w:rPr>
-          <w:lang w:val="en-GB"/>
-        </w:rPr>
-        <w:t xml:space="preserve"> </w:t>
-      </w:r>
-      <w:r>
-        <w:rPr>
-          <w:lang w:val="en-GB"/>
-        </w:rPr>
-        <w:t>Design and implement in C an algorithm that reads data of a student (name, NIF, age and credits) from a text file</w:t>
-      </w:r>
-      <w:r>
-        <w:rPr>
-          <w:lang w:val="en-GB"/>
-        </w:rPr>
-        <w:t xml:space="preserve"> (ficha.txt)</w:t>
-      </w:r>
-      <w:r>
-        <w:rPr>
-          <w:lang w:val="en-GB"/>
-        </w:rPr>
-        <w:t xml:space="preserve">. </w:t>
-      </w:r>
-      <w:r>
-        <w:rPr>
-          <w:lang w:val="en-GB"/>
-        </w:rPr>
-        <w:t>A</w:t>
-      </w:r>
-      <w:r>
-        <w:rPr>
-          <w:lang w:val="en-GB"/>
-        </w:rPr>
-        <w:t>fter that, the program reads the information from this file and writes the student's name in other text file named “user.txt” only if the student is greater than 18 years old or has less 30 credits.</w:t>
-      </w:r>
-    </w:p>
-    <w:p>
-      <w:pPr>
-        <w:pStyle w:val="Prrafodelista"/>
-        <w:numPr>
-          <w:ilvl w:val="0"/>
-          <w:numId w:val="46"/>
-        </w:numPr>
-        <w:rPr>
-          <w:lang w:val="en-GB"/>
-        </w:rPr>
-      </w:pPr>
-      <w:r>
-        <w:rPr>
-          <w:lang w:val="en-GB"/>
-        </w:rPr>
-        <w:t>Example Input File:</w:t>
-      </w:r>
-    </w:p>
-    <w:p>
-      <w:pPr>
-        <w:rPr>
-          <w:lang w:val="en-GB"/>
-        </w:rPr>
-      </w:pPr>
-      <w:r>
-        <w:rPr>
-          <w:noProof/>
-          <w:lang w:eastAsia="es-ES"/>
-        </w:rPr>
-        <w:drawing>
-          <wp:inline distT="0" distB="0" distL="0" distR="0" wp14:anchorId="579A4EA0" wp14:editId="55C737C0">
-            <wp:extent cx="3324225" cy="1247775"/>
-            <wp:effectExtent l="19050" t="0" r="9525" b="0"/>
-            <wp:docPr id="64" name="Imagen 30"/>
-            <wp:cNvGraphicFramePr>
-              <a:graphicFrameLocks xmlns:a="http://schemas.openxmlformats.org/drawingml/2006/main" noChangeAspect="1"/>
-            </wp:cNvGraphicFramePr>
-            <a:graphic xmlns:a="http://schemas.openxmlformats.org/drawingml/2006/main">
-              <a:graphicData uri="http://schemas.openxmlformats.org/drawingml/2006/picture">
-                <pic:pic xmlns:pic="http://schemas.openxmlformats.org/drawingml/2006/picture">
-                  <pic:nvPicPr>
-                    <pic:cNvPr id="0" name="Picture 30"/>
-                    <pic:cNvPicPr>
-                      <a:picLocks noChangeAspect="1" noChangeArrowheads="1"/>
-                    </pic:cNvPicPr>
-                  </pic:nvPicPr>
-                  <pic:blipFill>
-                    <a:blip r:embed="rId10" cstate="print"/>
-                    <a:srcRect/>
-                    <a:stretch>
-                      <a:fillRect/>
-                    </a:stretch>
-                  </pic:blipFill>
-                  <pic:spPr bwMode="auto">
-                    <a:xfrm>
-                      <a:off x="0" y="0"/>
-                      <a:ext cx="3324225" cy="1247775"/>
-                    </a:xfrm>
-                    <a:prstGeom prst="rect">
-                      <a:avLst/>
-                    </a:prstGeom>
-                    <a:noFill/>
-                    <a:ln w="9525">
-                      <a:noFill/>
-                      <a:miter lim="800000"/>
-                      <a:headEnd/>
-                      <a:tailEnd/>
-                    </a:ln>
-                  </pic:spPr>
-                </pic:pic>
-              </a:graphicData>
-            </a:graphic>
-          </wp:inline>
-        </w:drawing>
-      </w:r>
-    </w:p>
-    <w:p>
-      <w:pPr>
-        <w:pStyle w:val="Prrafodelista"/>
-        <w:numPr>
-          <w:ilvl w:val="0"/>
-          <w:numId w:val="46"/>
-        </w:numPr>
-        <w:rPr>
-          <w:lang w:val="en-GB"/>
-        </w:rPr>
-      </w:pPr>
-      <w:r>
-        <w:rPr>
-          <w:lang w:val="en-GB"/>
-        </w:rPr>
-        <w:t>Example output File:</w:t>
-      </w:r>
-    </w:p>
-    <w:p>
-      <w:pPr>
-        <w:rPr>
-          <w:lang w:val="en-GB"/>
-        </w:rPr>
-      </w:pPr>
-      <w:r>
-        <w:rPr>
-          <w:noProof/>
-          <w:lang w:eastAsia="es-ES"/>
-        </w:rPr>
-        <w:drawing>
-          <wp:inline distT="0" distB="0" distL="0" distR="0" wp14:anchorId="56B2A29B" wp14:editId="1E14F6B1">
-            <wp:extent cx="3324225" cy="1114425"/>
-            <wp:effectExtent l="19050" t="0" r="9525" b="0"/>
-            <wp:docPr id="75" name="Imagen 36"/>
-            <wp:cNvGraphicFramePr>
-              <a:graphicFrameLocks xmlns:a="http://schemas.openxmlformats.org/drawingml/2006/main" noChangeAspect="1"/>
-            </wp:cNvGraphicFramePr>
-            <a:graphic xmlns:a="http://schemas.openxmlformats.org/drawingml/2006/main">
-              <a:graphicData uri="http://schemas.openxmlformats.org/drawingml/2006/picture">
-                <pic:pic xmlns:pic="http://schemas.openxmlformats.org/drawingml/2006/picture">
-                  <pic:nvPicPr>
-                    <pic:cNvPr id="0" name="Picture 36"/>
-                    <pic:cNvPicPr>
-                      <a:picLocks noChangeAspect="1" noChangeArrowheads="1"/>
-                    </pic:cNvPicPr>
-                  </pic:nvPicPr>
-                  <pic:blipFill>
-                    <a:blip r:embed="rId11" cstate="print"/>
-                    <a:srcRect/>
-                    <a:stretch>
-                      <a:fillRect/>
-                    </a:stretch>
-                  </pic:blipFill>
-                  <pic:spPr bwMode="auto">
-                    <a:xfrm>
-                      <a:off x="0" y="0"/>
-                      <a:ext cx="3324225" cy="1114425"/>
-                    </a:xfrm>
-                    <a:prstGeom prst="rect">
-                      <a:avLst/>
-                    </a:prstGeom>
-                    <a:noFill/>
-                    <a:ln w="9525">
-                      <a:noFill/>
-                      <a:miter lim="800000"/>
-                      <a:headEnd/>
-                      <a:tailEnd/>
-                    </a:ln>
-                  </pic:spPr>
-                </pic:pic>
-              </a:graphicData>
-            </a:graphic>
-          </wp:inline>
-        </w:drawing>
-      </w:r>
-    </w:p>
-    <w:p>
-      <w:pPr>
-        <w:rPr>
-          <w:lang w:val="en-US"/>
-        </w:rPr>
-      </w:pPr>
-      <w:r>
-        <w:rPr>
-          <w:color w:val="FFFFFF" w:themeColor="background1"/>
-          <w:shd w:val="clear" w:color="auto" w:fill="3E4999"/>
-          <w:lang w:val="en-US"/>
-        </w:rPr>
-        <w:t>E</w:t>
-      </w:r>
-      <w:r>
-        <w:rPr>
-          <w:color w:val="FFFFFF" w:themeColor="background1"/>
-          <w:shd w:val="clear" w:color="auto" w:fill="3E4999"/>
-          <w:lang w:val="en-US"/>
-        </w:rPr>
-        <w:t>xercise</w:t>
-      </w:r>
-      <w:r>
-        <w:rPr>
-          <w:color w:val="FFFFFF" w:themeColor="background1"/>
-          <w:shd w:val="clear" w:color="auto" w:fill="3E4999"/>
-          <w:lang w:val="en-US"/>
-        </w:rPr>
-        <w:t xml:space="preserve"> </w:t>
-      </w:r>
-      <w:r>
-        <w:rPr>
-          <w:color w:val="FFFFFF" w:themeColor="background1"/>
-          <w:shd w:val="clear" w:color="auto" w:fill="3E4999"/>
-          <w:lang w:val="en-US"/>
-        </w:rPr>
-        <w:t>5</w:t>
-      </w:r>
-      <w:r>
-        <w:rPr>
-          <w:color w:val="FFFFFF" w:themeColor="background1"/>
-          <w:shd w:val="clear" w:color="auto" w:fill="3E4999"/>
-          <w:lang w:val="en-US"/>
-        </w:rPr>
-        <w:t xml:space="preserve">. </w:t>
-      </w:r>
-      <w:r>
-        <w:rPr>
-          <w:lang w:val="en-US"/>
-        </w:rPr>
-        <w:t xml:space="preserve"> </w:t>
-      </w:r>
-      <w:r>
-        <w:rPr>
-          <w:lang w:val="en-GB"/>
-        </w:rPr>
-        <w:t xml:space="preserve">Design and Implement in C an algorithm in </w:t>
-      </w:r>
-      <w:r>
-        <w:rPr>
-          <w:lang w:val="en-GB"/>
-        </w:rPr>
-        <w:t>which</w:t>
-      </w:r>
-      <w:r>
-        <w:rPr>
-          <w:lang w:val="en-GB"/>
-        </w:rPr>
-        <w:t xml:space="preserve"> the user inputs a student's name, name of a subject and the </w:t>
-      </w:r>
-      <w:r>
-        <w:rPr>
-          <w:lang w:val="en-GB"/>
-        </w:rPr>
-        <w:t>mark</w:t>
-      </w:r>
-      <w:r>
-        <w:rPr>
-          <w:lang w:val="en-GB"/>
-        </w:rPr>
-        <w:t xml:space="preserve"> of the student in the subject.</w:t>
-      </w:r>
-    </w:p>
-    <w:p>
-      <w:pPr>
-        <w:ind w:firstLine="708"/>
-        <w:rPr>
-          <w:lang w:val="en-US"/>
-        </w:rPr>
-      </w:pPr>
-      <w:r>
-        <w:rPr>
-          <w:lang w:val="en-US"/>
-        </w:rPr>
-        <w:t xml:space="preserve">The </w:t>
-      </w:r>
-      <w:r>
-        <w:rPr>
-          <w:lang w:val="en-US"/>
-        </w:rPr>
-        <w:t>algorithm</w:t>
-      </w:r>
-      <w:r>
-        <w:rPr>
-          <w:lang w:val="en-US"/>
-        </w:rPr>
-        <w:t xml:space="preserve"> have </w:t>
-      </w:r>
-      <w:r>
-        <w:rPr>
-          <w:lang w:val="en-US"/>
-        </w:rPr>
-        <w:t>to save in an output text file</w:t>
-      </w:r>
-      <w:r>
-        <w:rPr>
-          <w:lang w:val="en-US"/>
-        </w:rPr>
-        <w:t>(</w:t>
-      </w:r>
-      <w:r>
-        <w:rPr>
-          <w:lang w:val="en-US"/>
-        </w:rPr>
-        <w:t>ex5_alu.txt</w:t>
-      </w:r>
-      <w:r>
-        <w:rPr>
-          <w:lang w:val="en-US"/>
-        </w:rPr>
-        <w:t>)</w:t>
-      </w:r>
-      <w:r>
-        <w:rPr>
-          <w:lang w:val="en-US"/>
-        </w:rPr>
-        <w:t xml:space="preserve"> the </w:t>
-      </w:r>
-      <w:r>
-        <w:rPr>
-          <w:lang w:val="en-US"/>
-        </w:rPr>
-        <w:t>name of the student, the name of the subject and its qualification</w:t>
-      </w:r>
-      <w:r>
-        <w:rPr>
-          <w:lang w:val="en-US"/>
-        </w:rPr>
-        <w:t xml:space="preserve"> in function of this table:</w:t>
-      </w:r>
-    </w:p>
-    <w:p>
-      <w:pPr>
-        <w:pStyle w:val="Punto"/>
-        <w:tabs>
-          <w:tab w:val="clear" w:pos="720"/>
-          <w:tab w:val="left" w:pos="2520"/>
-          <w:tab w:val="left" w:pos="4140"/>
-        </w:tabs>
-        <w:ind w:left="1080" w:firstLine="0"/>
-        <w:rPr>
-          <w:rFonts w:asciiTheme="minorHAnsi" w:hAnsiTheme="minorHAnsi" w:cstheme="minorHAnsi"/>
-          <w:sz w:val="20"/>
-          <w:lang w:val="en-US"/>
-        </w:rPr>
-      </w:pPr>
-      <w:r>
-        <w:rPr>
-          <w:rFonts w:asciiTheme="minorHAnsi" w:hAnsiTheme="minorHAnsi" w:cstheme="minorHAnsi"/>
-          <w:sz w:val="20"/>
-          <w:lang w:val="en-US"/>
-        </w:rPr>
-        <w:tab/>
-      </w:r>
-      <w:r>
-        <w:rPr>
-          <w:rFonts w:asciiTheme="minorHAnsi" w:hAnsiTheme="minorHAnsi" w:cstheme="minorHAnsi"/>
-          <w:sz w:val="20"/>
-          <w:u w:val="single"/>
-          <w:lang w:val="en-US"/>
-        </w:rPr>
-        <w:t>Mark</w:t>
-      </w:r>
-      <w:r>
-        <w:rPr>
-          <w:rFonts w:asciiTheme="minorHAnsi" w:hAnsiTheme="minorHAnsi" w:cstheme="minorHAnsi"/>
-          <w:sz w:val="20"/>
-          <w:lang w:val="en-US"/>
-        </w:rPr>
-        <w:tab/>
-      </w:r>
-      <w:r>
-        <w:rPr>
-          <w:rFonts w:asciiTheme="minorHAnsi" w:hAnsiTheme="minorHAnsi" w:cstheme="minorHAnsi"/>
-          <w:sz w:val="20"/>
-          <w:u w:val="single"/>
-          <w:lang w:val="en-US"/>
-        </w:rPr>
-        <w:t>Qualification</w:t>
-      </w:r>
-    </w:p>
-    <w:p>
-      <w:pPr>
-        <w:pStyle w:val="Punto"/>
-        <w:tabs>
-          <w:tab w:val="clear" w:pos="720"/>
-          <w:tab w:val="left" w:pos="2520"/>
-          <w:tab w:val="left" w:pos="4140"/>
-        </w:tabs>
-        <w:spacing w:before="120"/>
-        <w:ind w:left="1077" w:firstLine="0"/>
-        <w:rPr>
-          <w:rFonts w:asciiTheme="minorHAnsi" w:hAnsiTheme="minorHAnsi" w:cstheme="minorHAnsi"/>
-          <w:sz w:val="20"/>
-          <w:lang w:val="en-US"/>
-        </w:rPr>
-      </w:pPr>
-      <w:r>
-        <w:rPr>
-          <w:rFonts w:asciiTheme="minorHAnsi" w:hAnsiTheme="minorHAnsi" w:cstheme="minorHAnsi"/>
-          <w:sz w:val="20"/>
-          <w:lang w:val="en-US"/>
-        </w:rPr>
-        <w:tab/>
-        <w:t>[0,5[</w:t>
-      </w:r>
-      <w:r>
-        <w:rPr>
-          <w:rFonts w:asciiTheme="minorHAnsi" w:hAnsiTheme="minorHAnsi" w:cstheme="minorHAnsi"/>
-          <w:sz w:val="20"/>
-          <w:lang w:val="en-US"/>
-        </w:rPr>
-        <w:tab/>
-      </w:r>
-      <w:r>
-        <w:rPr>
-          <w:rFonts w:asciiTheme="minorHAnsi" w:hAnsiTheme="minorHAnsi" w:cstheme="minorHAnsi"/>
-          <w:sz w:val="20"/>
-          <w:lang w:val="en-US"/>
-        </w:rPr>
-        <w:t>Falied</w:t>
-      </w:r>
-    </w:p>
-    <w:p>
-      <w:pPr>
-        <w:pStyle w:val="Punto"/>
-        <w:tabs>
-          <w:tab w:val="clear" w:pos="720"/>
-          <w:tab w:val="left" w:pos="2520"/>
-          <w:tab w:val="left" w:pos="4140"/>
-        </w:tabs>
-        <w:spacing w:before="120"/>
-        <w:ind w:left="1077" w:firstLine="0"/>
-        <w:rPr>
-          <w:rFonts w:asciiTheme="minorHAnsi" w:hAnsiTheme="minorHAnsi" w:cstheme="minorHAnsi"/>
-          <w:sz w:val="20"/>
-          <w:lang w:val="en-US"/>
-        </w:rPr>
-      </w:pPr>
-      <w:r>
-        <w:rPr>
-          <w:rFonts w:asciiTheme="minorHAnsi" w:hAnsiTheme="minorHAnsi" w:cstheme="minorHAnsi"/>
-          <w:sz w:val="20"/>
-          <w:lang w:val="en-US"/>
-        </w:rPr>
-        <w:tab/>
-        <w:t>[5,</w:t>
-      </w:r>
-      <w:r>
-        <w:rPr>
-          <w:rFonts w:asciiTheme="minorHAnsi" w:hAnsiTheme="minorHAnsi" w:cstheme="minorHAnsi"/>
-          <w:sz w:val="20"/>
-          <w:lang w:val="en-US"/>
-        </w:rPr>
-        <w:t>7</w:t>
-      </w:r>
-      <w:r>
-        <w:rPr>
-          <w:rFonts w:asciiTheme="minorHAnsi" w:hAnsiTheme="minorHAnsi" w:cstheme="minorHAnsi"/>
-          <w:sz w:val="20"/>
-          <w:lang w:val="en-US"/>
-        </w:rPr>
-        <w:t>[</w:t>
-      </w:r>
-      <w:r>
-        <w:rPr>
-          <w:rFonts w:asciiTheme="minorHAnsi" w:hAnsiTheme="minorHAnsi" w:cstheme="minorHAnsi"/>
-          <w:sz w:val="20"/>
-          <w:lang w:val="en-US"/>
-        </w:rPr>
-        <w:tab/>
-      </w:r>
-      <w:r>
-        <w:rPr>
-          <w:rFonts w:asciiTheme="minorHAnsi" w:hAnsiTheme="minorHAnsi" w:cstheme="minorHAnsi"/>
-          <w:sz w:val="20"/>
-          <w:lang w:val="en-US"/>
-        </w:rPr>
-        <w:t>Passed</w:t>
-      </w:r>
-    </w:p>
-    <w:p>
-      <w:pPr>
-        <w:pStyle w:val="Punto"/>
-        <w:tabs>
-          <w:tab w:val="clear" w:pos="720"/>
-          <w:tab w:val="left" w:pos="2520"/>
-          <w:tab w:val="left" w:pos="4140"/>
-        </w:tabs>
-        <w:spacing w:before="120"/>
-        <w:ind w:left="1077" w:firstLine="0"/>
-        <w:rPr>
-          <w:rFonts w:asciiTheme="minorHAnsi" w:hAnsiTheme="minorHAnsi" w:cstheme="minorHAnsi"/>
-          <w:sz w:val="20"/>
-          <w:lang w:val="en-US"/>
-        </w:rPr>
-      </w:pPr>
-      <w:r>
-        <w:rPr>
-          <w:rFonts w:asciiTheme="minorHAnsi" w:hAnsiTheme="minorHAnsi" w:cstheme="minorHAnsi"/>
-          <w:sz w:val="20"/>
-          <w:lang w:val="en-US"/>
-        </w:rPr>
-        <w:tab/>
-        <w:t>[7,9[</w:t>
-      </w:r>
-      <w:r>
-        <w:rPr>
-          <w:rFonts w:asciiTheme="minorHAnsi" w:hAnsiTheme="minorHAnsi" w:cstheme="minorHAnsi"/>
-          <w:sz w:val="20"/>
-          <w:lang w:val="en-US"/>
-        </w:rPr>
-        <w:tab/>
-        <w:t>Notable</w:t>
-      </w:r>
-    </w:p>
-    <w:p>
-      <w:pPr>
-        <w:pStyle w:val="Punto"/>
-        <w:tabs>
-          <w:tab w:val="clear" w:pos="720"/>
-          <w:tab w:val="left" w:pos="2520"/>
-          <w:tab w:val="left" w:pos="4140"/>
-        </w:tabs>
-        <w:spacing w:before="120"/>
-        <w:ind w:left="1077" w:firstLine="0"/>
-        <w:rPr>
-          <w:rFonts w:asciiTheme="minorHAnsi" w:hAnsiTheme="minorHAnsi" w:cstheme="minorHAnsi"/>
-          <w:sz w:val="20"/>
-          <w:lang w:val="en-US"/>
-        </w:rPr>
-      </w:pPr>
-      <w:r>
-        <w:rPr>
-          <w:rFonts w:asciiTheme="minorHAnsi" w:hAnsiTheme="minorHAnsi" w:cstheme="minorHAnsi"/>
-          <w:sz w:val="20"/>
-          <w:lang w:val="en-US"/>
-        </w:rPr>
-        <w:tab/>
-        <w:t>[9,10[</w:t>
-      </w:r>
-      <w:r>
-        <w:rPr>
-          <w:rFonts w:asciiTheme="minorHAnsi" w:hAnsiTheme="minorHAnsi" w:cstheme="minorHAnsi"/>
-          <w:sz w:val="20"/>
-          <w:lang w:val="en-US"/>
-        </w:rPr>
-        <w:tab/>
-      </w:r>
-      <w:r>
-        <w:rPr>
-          <w:rFonts w:asciiTheme="minorHAnsi" w:hAnsiTheme="minorHAnsi" w:cstheme="minorHAnsi"/>
-          <w:sz w:val="20"/>
-          <w:lang w:val="en-US"/>
-        </w:rPr>
-        <w:t>Excelent</w:t>
-      </w:r>
-    </w:p>
-    <w:p>
-      <w:pPr>
-        <w:pStyle w:val="Punto"/>
-        <w:numPr>
-          <w:ilvl w:val="0"/>
-          <w:numId w:val="38"/>
-        </w:numPr>
-        <w:tabs>
-          <w:tab w:val="left" w:pos="2520"/>
-        </w:tabs>
-        <w:spacing w:before="120"/>
-        <w:rPr>
-          <w:rFonts w:asciiTheme="minorHAnsi" w:hAnsiTheme="minorHAnsi" w:cstheme="minorHAnsi"/>
-          <w:sz w:val="20"/>
-        </w:rPr>
-      </w:pPr>
-      <w:r>
-        <w:rPr>
-          <w:rFonts w:asciiTheme="minorHAnsi" w:hAnsiTheme="minorHAnsi" w:cstheme="minorHAnsi"/>
-          <w:sz w:val="20"/>
-        </w:rPr>
-        <w:t>MH</w:t>
-      </w:r>
-    </w:p>
-    <w:p>
-      <w:pPr>
-        <w:ind w:firstLine="708"/>
-        <w:rPr>
-          <w:lang w:val="en-US"/>
-        </w:rPr>
-      </w:pPr>
-      <w:r>
-        <w:rPr>
-          <w:lang w:val="en-US"/>
-        </w:rPr>
-        <w:t>The name of the output file has to be asked to the user</w:t>
-      </w:r>
-      <w:r>
-        <w:rPr>
-          <w:lang w:val="en-US"/>
-        </w:rPr>
-        <w:t>.</w:t>
-      </w:r>
-    </w:p>
-    <w:p>
-      <w:pPr>
-        <w:ind w:firstLine="708"/>
-        <w:rPr>
-          <w:lang w:val="en-GB"/>
-        </w:rPr>
-      </w:pPr>
-      <w:r>
-        <w:rPr>
-          <w:lang w:val="en-GB"/>
-        </w:rPr>
-        <w:t>If the mark is less than 0 or greater than 10, the qualification will not to be wrote in the output file.</w:t>
-      </w:r>
-    </w:p>
-    <w:tbl>
-      <w:tblPr>
-        <w:tblStyle w:val="Tablaconcuadrcula"/>
-        <w:tblW w:w="0" w:type="auto"/>
-        <w:tblBorders>
-          <w:top w:val="none" w:sz="0" w:space="0" w:color="auto"/>
-          <w:left w:val="none" w:sz="0" w:space="0" w:color="auto"/>
-          <w:bottom w:val="none" w:sz="0" w:space="0" w:color="auto"/>
-          <w:right w:val="none" w:sz="0" w:space="0" w:color="auto"/>
-          <w:insideH w:val="none" w:sz="0" w:space="0" w:color="auto"/>
-          <w:insideV w:val="none" w:sz="0" w:space="0" w:color="auto"/>
-        </w:tblBorders>
-        <w:tblLook w:val="04A0" w:firstRow="1" w:lastRow="0" w:firstColumn="1" w:lastColumn="0" w:noHBand="0" w:noVBand="1"/>
-      </w:tblPr>
-      <w:tblGrid>
-        <w:gridCol w:w="1951"/>
-        <w:gridCol w:w="7827"/>
-      </w:tblGrid>
-      <w:tr>
-        <w:tc>
-          <w:tcPr>
-            <w:tcW w:w="1951" w:type="dxa"/>
-          </w:tcPr>
-          <w:p>
-            <w:pPr>
-              <w:rPr>
-                <w:rFonts w:ascii="Arial" w:hAnsi="Arial" w:cs="Arial"/>
-                <w:noProof/>
-                <w:sz w:val="20"/>
-                <w:szCs w:val="20"/>
-                <w:lang w:eastAsia="es-ES"/>
-              </w:rPr>
-            </w:pPr>
-            <w:r>
-              <w:rPr>
-                <w:color w:val="FFFFFF" w:themeColor="background1"/>
-                <w:shd w:val="clear" w:color="auto" w:fill="3E4999"/>
+                <w:lang w:val="en-GB"/>
               </w:rPr>
               <w:br w:type="page"/>
             </w:r>
@@ -1483,7 +2139,7 @@
                 <w:noProof/>
                 <w:sz w:val="20"/>
                 <w:szCs w:val="20"/>
-                <w:lang w:eastAsia="es-ES"/>
+                <w:lang w:val="en-GB" w:eastAsia="es-ES"/>
               </w:rPr>
             </w:pPr>
           </w:p>
@@ -1495,6 +2151,7 @@
         <w:rPr>
           <w:color w:val="FFFFFF" w:themeColor="background1"/>
           <w:shd w:val="clear" w:color="auto" w:fill="3E4999"/>
+          <w:lang w:val="en-GB"/>
         </w:rPr>
       </w:pPr>
     </w:p>
@@ -1702,7 +2359,7 @@
                     </pic:cNvPicPr>
                   </pic:nvPicPr>
                   <pic:blipFill>
-                    <a:blip r:embed="rId12">
+                    <a:blip r:embed="rId23">
                       <a:extLst>
                         <a:ext uri="{28A0092B-C50C-407E-A947-70E740481C1C}">
                           <a14:useLocalDpi xmlns:a14="http://schemas.microsoft.com/office/drawing/2010/main" val="0"/>
@@ -1780,7 +2437,7 @@
                     </pic:cNvPicPr>
                   </pic:nvPicPr>
                   <pic:blipFill>
-                    <a:blip r:embed="rId13">
+                    <a:blip r:embed="rId24">
                       <a:extLst>
                         <a:ext uri="{28A0092B-C50C-407E-A947-70E740481C1C}">
                           <a14:useLocalDpi xmlns:a14="http://schemas.microsoft.com/office/drawing/2010/main" val="0"/>
@@ -1858,7 +2515,7 @@
                     </pic:cNvPicPr>
                   </pic:nvPicPr>
                   <pic:blipFill>
-                    <a:blip r:embed="rId14">
+                    <a:blip r:embed="rId25">
                       <a:extLst>
                         <a:ext uri="{28A0092B-C50C-407E-A947-70E740481C1C}">
                           <a14:useLocalDpi xmlns:a14="http://schemas.microsoft.com/office/drawing/2010/main" val="0"/>
@@ -1899,10 +2556,10 @@
       </w:pPr>
     </w:p>
     <w:sectPr>
-      <w:headerReference w:type="default" r:id="rId15"/>
-      <w:footerReference w:type="default" r:id="rId16"/>
-      <w:headerReference w:type="first" r:id="rId17"/>
-      <w:footerReference w:type="first" r:id="rId18"/>
+      <w:headerReference w:type="default" r:id="rId26"/>
+      <w:footerReference w:type="default" r:id="rId27"/>
+      <w:headerReference w:type="first" r:id="rId28"/>
+      <w:footerReference w:type="first" r:id="rId29"/>
       <w:pgSz w:w="11906" w:h="16838"/>
       <w:pgMar w:top="1418" w:right="1134" w:bottom="1418" w:left="1134" w:header="709" w:footer="709" w:gutter="0"/>
       <w:cols w:space="708"/>
@@ -1914,7 +2571,7 @@
 </file>
 
 <file path=word/endnotes.xml><?xml version="1.0" encoding="utf-8"?>
-<w:endnotes xmlns:wpc="http://schemas.microsoft.com/office/word/2010/wordprocessingCanvas" xmlns:cx="http://schemas.microsoft.com/office/drawing/2014/chartex" xmlns:cx1="http://schemas.microsoft.com/office/drawing/2015/9/8/chartex" xmlns:cx2="http://schemas.microsoft.com/office/drawing/2015/10/21/chartex" xmlns:cx3="http://schemas.microsoft.com/office/drawing/2016/5/9/chartex" xmlns:cx4="http://schemas.microsoft.com/office/drawing/2016/5/10/chartex" xmlns:cx5="http://schemas.microsoft.com/office/drawing/2016/5/11/chartex" xmlns:cx6="http://schemas.microsoft.com/office/drawing/2016/5/12/chartex" xmlns:cx7="http://schemas.microsoft.com/office/drawing/2016/5/13/chartex" xmlns:cx8="http://schemas.microsoft.com/office/drawing/2016/5/14/chartex" xmlns:mc="http://schemas.openxmlformats.org/markup-compatibility/2006" xmlns:aink="http://schemas.microsoft.com/office/drawing/2016/ink" xmlns:am3d="http://schemas.microsoft.com/office/drawing/2017/model3d" xmlns:o="urn:schemas-microsoft-com:office:office" xmlns:r="http://schemas.openxmlformats.org/officeDocument/2006/relationships" xmlns:m="http://schemas.openxmlformats.org/officeDocument/2006/math" xmlns:v="urn:schemas-microsoft-com:vml" xmlns:wp14="http://schemas.microsoft.com/office/word/2010/wordprocessingDrawing" xmlns:wp="http://schemas.openxmlformats.org/drawingml/2006/wordprocessingDrawing" xmlns:w10="urn:schemas-microsoft-com:office:word" xmlns:w="http://schemas.openxmlformats.org/wordprocessingml/2006/main" xmlns:w14="http://schemas.microsoft.com/office/word/2010/wordml" xmlns:w15="http://schemas.microsoft.com/office/word/2012/wordml" xmlns:w16cex="http://schemas.microsoft.com/office/word/2018/wordml/cex" xmlns:w16cid="http://schemas.microsoft.com/office/word/2016/wordml/cid" xmlns:w16="http://schemas.microsoft.com/office/word/2018/wordml" xmlns:w16se="http://schemas.microsoft.com/office/word/2015/wordml/symex" xmlns:wpg="http://schemas.microsoft.com/office/word/2010/wordprocessingGroup" xmlns:wpi="http://schemas.microsoft.com/office/word/2010/wordprocessingInk" xmlns:wne="http://schemas.microsoft.com/office/word/2006/wordml" xmlns:wps="http://schemas.microsoft.com/office/word/2010/wordprocessingShape" mc:Ignorable="w14 w15 w16se w16cid w16 w16cex wp14">
+<w:endnotes xmlns:wpc="http://schemas.microsoft.com/office/word/2010/wordprocessingCanvas" xmlns:cx="http://schemas.microsoft.com/office/drawing/2014/chartex" xmlns:mc="http://schemas.openxmlformats.org/markup-compatibility/2006" xmlns:o="urn:schemas-microsoft-com:office:office" xmlns:r="http://schemas.openxmlformats.org/officeDocument/2006/relationships" xmlns:m="http://schemas.openxmlformats.org/officeDocument/2006/math" xmlns:v="urn:schemas-microsoft-com:vml" xmlns:wp14="http://schemas.microsoft.com/office/word/2010/wordprocessingDrawing" xmlns:wp="http://schemas.openxmlformats.org/drawingml/2006/wordprocessingDrawing" xmlns:w10="urn:schemas-microsoft-com:office:word" xmlns:w="http://schemas.openxmlformats.org/wordprocessingml/2006/main" xmlns:w14="http://schemas.microsoft.com/office/word/2010/wordml" xmlns:w15="http://schemas.microsoft.com/office/word/2012/wordml" xmlns:w16se="http://schemas.microsoft.com/office/word/2015/wordml/symex" xmlns:wpg="http://schemas.microsoft.com/office/word/2010/wordprocessingGroup" xmlns:wpi="http://schemas.microsoft.com/office/word/2010/wordprocessingInk" xmlns:wne="http://schemas.microsoft.com/office/word/2006/wordml" xmlns:wps="http://schemas.microsoft.com/office/word/2010/wordprocessingShape" mc:Ignorable="w14 w15 w16se wp14">
   <w:endnote w:type="separator" w:id="-1">
     <w:p>
       <w:pPr>
@@ -1939,7 +2596,7 @@
 </file>
 
 <file path=word/footer1.xml><?xml version="1.0" encoding="utf-8"?>
-<w:ftr xmlns:wpc="http://schemas.microsoft.com/office/word/2010/wordprocessingCanvas" xmlns:cx="http://schemas.microsoft.com/office/drawing/2014/chartex" xmlns:cx1="http://schemas.microsoft.com/office/drawing/2015/9/8/chartex" xmlns:cx2="http://schemas.microsoft.com/office/drawing/2015/10/21/chartex" xmlns:cx3="http://schemas.microsoft.com/office/drawing/2016/5/9/chartex" xmlns:cx4="http://schemas.microsoft.com/office/drawing/2016/5/10/chartex" xmlns:cx5="http://schemas.microsoft.com/office/drawing/2016/5/11/chartex" xmlns:cx6="http://schemas.microsoft.com/office/drawing/2016/5/12/chartex" xmlns:cx7="http://schemas.microsoft.com/office/drawing/2016/5/13/chartex" xmlns:cx8="http://schemas.microsoft.com/office/drawing/2016/5/14/chartex" xmlns:mc="http://schemas.openxmlformats.org/markup-compatibility/2006" xmlns:aink="http://schemas.microsoft.com/office/drawing/2016/ink" xmlns:am3d="http://schemas.microsoft.com/office/drawing/2017/model3d" xmlns:o="urn:schemas-microsoft-com:office:office" xmlns:r="http://schemas.openxmlformats.org/officeDocument/2006/relationships" xmlns:m="http://schemas.openxmlformats.org/officeDocument/2006/math" xmlns:v="urn:schemas-microsoft-com:vml" xmlns:wp14="http://schemas.microsoft.com/office/word/2010/wordprocessingDrawing" xmlns:wp="http://schemas.openxmlformats.org/drawingml/2006/wordprocessingDrawing" xmlns:w10="urn:schemas-microsoft-com:office:word" xmlns:w="http://schemas.openxmlformats.org/wordprocessingml/2006/main" xmlns:w14="http://schemas.microsoft.com/office/word/2010/wordml" xmlns:w15="http://schemas.microsoft.com/office/word/2012/wordml" xmlns:w16cex="http://schemas.microsoft.com/office/word/2018/wordml/cex" xmlns:w16cid="http://schemas.microsoft.com/office/word/2016/wordml/cid" xmlns:w16="http://schemas.microsoft.com/office/word/2018/wordml" xmlns:w16se="http://schemas.microsoft.com/office/word/2015/wordml/symex" xmlns:wpg="http://schemas.microsoft.com/office/word/2010/wordprocessingGroup" xmlns:wpi="http://schemas.microsoft.com/office/word/2010/wordprocessingInk" xmlns:wne="http://schemas.microsoft.com/office/word/2006/wordml" xmlns:wps="http://schemas.microsoft.com/office/word/2010/wordprocessingShape" mc:Ignorable="w14 w15 w16se w16cid w16 w16cex wp14">
+<w:ftr xmlns:wpc="http://schemas.microsoft.com/office/word/2010/wordprocessingCanvas" xmlns:cx="http://schemas.microsoft.com/office/drawing/2014/chartex" xmlns:mc="http://schemas.openxmlformats.org/markup-compatibility/2006" xmlns:o="urn:schemas-microsoft-com:office:office" xmlns:r="http://schemas.openxmlformats.org/officeDocument/2006/relationships" xmlns:m="http://schemas.openxmlformats.org/officeDocument/2006/math" xmlns:v="urn:schemas-microsoft-com:vml" xmlns:wp14="http://schemas.microsoft.com/office/word/2010/wordprocessingDrawing" xmlns:wp="http://schemas.openxmlformats.org/drawingml/2006/wordprocessingDrawing" xmlns:w10="urn:schemas-microsoft-com:office:word" xmlns:w="http://schemas.openxmlformats.org/wordprocessingml/2006/main" xmlns:w14="http://schemas.microsoft.com/office/word/2010/wordml" xmlns:w15="http://schemas.microsoft.com/office/word/2012/wordml" xmlns:w16se="http://schemas.microsoft.com/office/word/2015/wordml/symex" xmlns:wpg="http://schemas.microsoft.com/office/word/2010/wordprocessingGroup" xmlns:wpi="http://schemas.microsoft.com/office/word/2010/wordprocessingInk" xmlns:wne="http://schemas.microsoft.com/office/word/2006/wordml" xmlns:wps="http://schemas.microsoft.com/office/word/2010/wordprocessingShape" mc:Ignorable="w14 w15 w16se wp14">
   <w:p>
     <w:pPr>
       <w:pStyle w:val="Piedepgina"/>
@@ -2048,7 +2705,7 @@
             <w:noProof/>
             <w:color w:val="3E4999"/>
           </w:rPr>
-          <w:t>2</w:t>
+          <w:t>6</w:t>
         </w:r>
         <w:r>
           <w:rPr>
@@ -2079,7 +2736,7 @@
 </file>
 
 <file path=word/footer2.xml><?xml version="1.0" encoding="utf-8"?>
-<w:ftr xmlns:wpc="http://schemas.microsoft.com/office/word/2010/wordprocessingCanvas" xmlns:cx="http://schemas.microsoft.com/office/drawing/2014/chartex" xmlns:cx1="http://schemas.microsoft.com/office/drawing/2015/9/8/chartex" xmlns:cx2="http://schemas.microsoft.com/office/drawing/2015/10/21/chartex" xmlns:cx3="http://schemas.microsoft.com/office/drawing/2016/5/9/chartex" xmlns:cx4="http://schemas.microsoft.com/office/drawing/2016/5/10/chartex" xmlns:cx5="http://schemas.microsoft.com/office/drawing/2016/5/11/chartex" xmlns:cx6="http://schemas.microsoft.com/office/drawing/2016/5/12/chartex" xmlns:cx7="http://schemas.microsoft.com/office/drawing/2016/5/13/chartex" xmlns:cx8="http://schemas.microsoft.com/office/drawing/2016/5/14/chartex" xmlns:mc="http://schemas.openxmlformats.org/markup-compatibility/2006" xmlns:aink="http://schemas.microsoft.com/office/drawing/2016/ink" xmlns:am3d="http://schemas.microsoft.com/office/drawing/2017/model3d" xmlns:o="urn:schemas-microsoft-com:office:office" xmlns:r="http://schemas.openxmlformats.org/officeDocument/2006/relationships" xmlns:m="http://schemas.openxmlformats.org/officeDocument/2006/math" xmlns:v="urn:schemas-microsoft-com:vml" xmlns:wp14="http://schemas.microsoft.com/office/word/2010/wordprocessingDrawing" xmlns:wp="http://schemas.openxmlformats.org/drawingml/2006/wordprocessingDrawing" xmlns:w10="urn:schemas-microsoft-com:office:word" xmlns:w="http://schemas.openxmlformats.org/wordprocessingml/2006/main" xmlns:w14="http://schemas.microsoft.com/office/word/2010/wordml" xmlns:w15="http://schemas.microsoft.com/office/word/2012/wordml" xmlns:w16cex="http://schemas.microsoft.com/office/word/2018/wordml/cex" xmlns:w16cid="http://schemas.microsoft.com/office/word/2016/wordml/cid" xmlns:w16="http://schemas.microsoft.com/office/word/2018/wordml" xmlns:w16se="http://schemas.microsoft.com/office/word/2015/wordml/symex" xmlns:wpg="http://schemas.microsoft.com/office/word/2010/wordprocessingGroup" xmlns:wpi="http://schemas.microsoft.com/office/word/2010/wordprocessingInk" xmlns:wne="http://schemas.microsoft.com/office/word/2006/wordml" xmlns:wps="http://schemas.microsoft.com/office/word/2010/wordprocessingShape" mc:Ignorable="w14 w15 w16se w16cid w16 w16cex wp14">
+<w:ftr xmlns:wpc="http://schemas.microsoft.com/office/word/2010/wordprocessingCanvas" xmlns:cx="http://schemas.microsoft.com/office/drawing/2014/chartex" xmlns:mc="http://schemas.openxmlformats.org/markup-compatibility/2006" xmlns:o="urn:schemas-microsoft-com:office:office" xmlns:r="http://schemas.openxmlformats.org/officeDocument/2006/relationships" xmlns:m="http://schemas.openxmlformats.org/officeDocument/2006/math" xmlns:v="urn:schemas-microsoft-com:vml" xmlns:wp14="http://schemas.microsoft.com/office/word/2010/wordprocessingDrawing" xmlns:wp="http://schemas.openxmlformats.org/drawingml/2006/wordprocessingDrawing" xmlns:w10="urn:schemas-microsoft-com:office:word" xmlns:w="http://schemas.openxmlformats.org/wordprocessingml/2006/main" xmlns:w14="http://schemas.microsoft.com/office/word/2010/wordml" xmlns:w15="http://schemas.microsoft.com/office/word/2012/wordml" xmlns:w16se="http://schemas.microsoft.com/office/word/2015/wordml/symex" xmlns:wpg="http://schemas.microsoft.com/office/word/2010/wordprocessingGroup" xmlns:wpi="http://schemas.microsoft.com/office/word/2010/wordprocessingInk" xmlns:wne="http://schemas.microsoft.com/office/word/2006/wordml" xmlns:wps="http://schemas.microsoft.com/office/word/2010/wordprocessingShape" mc:Ignorable="w14 w15 w16se wp14">
   <w:p>
     <w:pPr>
       <w:rPr>
@@ -2170,7 +2827,7 @@
 </file>
 
 <file path=word/footnotes.xml><?xml version="1.0" encoding="utf-8"?>
-<w:footnotes xmlns:wpc="http://schemas.microsoft.com/office/word/2010/wordprocessingCanvas" xmlns:cx="http://schemas.microsoft.com/office/drawing/2014/chartex" xmlns:cx1="http://schemas.microsoft.com/office/drawing/2015/9/8/chartex" xmlns:cx2="http://schemas.microsoft.com/office/drawing/2015/10/21/chartex" xmlns:cx3="http://schemas.microsoft.com/office/drawing/2016/5/9/chartex" xmlns:cx4="http://schemas.microsoft.com/office/drawing/2016/5/10/chartex" xmlns:cx5="http://schemas.microsoft.com/office/drawing/2016/5/11/chartex" xmlns:cx6="http://schemas.microsoft.com/office/drawing/2016/5/12/chartex" xmlns:cx7="http://schemas.microsoft.com/office/drawing/2016/5/13/chartex" xmlns:cx8="http://schemas.microsoft.com/office/drawing/2016/5/14/chartex" xmlns:mc="http://schemas.openxmlformats.org/markup-compatibility/2006" xmlns:aink="http://schemas.microsoft.com/office/drawing/2016/ink" xmlns:am3d="http://schemas.microsoft.com/office/drawing/2017/model3d" xmlns:o="urn:schemas-microsoft-com:office:office" xmlns:r="http://schemas.openxmlformats.org/officeDocument/2006/relationships" xmlns:m="http://schemas.openxmlformats.org/officeDocument/2006/math" xmlns:v="urn:schemas-microsoft-com:vml" xmlns:wp14="http://schemas.microsoft.com/office/word/2010/wordprocessingDrawing" xmlns:wp="http://schemas.openxmlformats.org/drawingml/2006/wordprocessingDrawing" xmlns:w10="urn:schemas-microsoft-com:office:word" xmlns:w="http://schemas.openxmlformats.org/wordprocessingml/2006/main" xmlns:w14="http://schemas.microsoft.com/office/word/2010/wordml" xmlns:w15="http://schemas.microsoft.com/office/word/2012/wordml" xmlns:w16cex="http://schemas.microsoft.com/office/word/2018/wordml/cex" xmlns:w16cid="http://schemas.microsoft.com/office/word/2016/wordml/cid" xmlns:w16="http://schemas.microsoft.com/office/word/2018/wordml" xmlns:w16se="http://schemas.microsoft.com/office/word/2015/wordml/symex" xmlns:wpg="http://schemas.microsoft.com/office/word/2010/wordprocessingGroup" xmlns:wpi="http://schemas.microsoft.com/office/word/2010/wordprocessingInk" xmlns:wne="http://schemas.microsoft.com/office/word/2006/wordml" xmlns:wps="http://schemas.microsoft.com/office/word/2010/wordprocessingShape" mc:Ignorable="w14 w15 w16se w16cid w16 w16cex wp14">
+<w:footnotes xmlns:wpc="http://schemas.microsoft.com/office/word/2010/wordprocessingCanvas" xmlns:cx="http://schemas.microsoft.com/office/drawing/2014/chartex" xmlns:mc="http://schemas.openxmlformats.org/markup-compatibility/2006" xmlns:o="urn:schemas-microsoft-com:office:office" xmlns:r="http://schemas.openxmlformats.org/officeDocument/2006/relationships" xmlns:m="http://schemas.openxmlformats.org/officeDocument/2006/math" xmlns:v="urn:schemas-microsoft-com:vml" xmlns:wp14="http://schemas.microsoft.com/office/word/2010/wordprocessingDrawing" xmlns:wp="http://schemas.openxmlformats.org/drawingml/2006/wordprocessingDrawing" xmlns:w10="urn:schemas-microsoft-com:office:word" xmlns:w="http://schemas.openxmlformats.org/wordprocessingml/2006/main" xmlns:w14="http://schemas.microsoft.com/office/word/2010/wordml" xmlns:w15="http://schemas.microsoft.com/office/word/2012/wordml" xmlns:w16se="http://schemas.microsoft.com/office/word/2015/wordml/symex" xmlns:wpg="http://schemas.microsoft.com/office/word/2010/wordprocessingGroup" xmlns:wpi="http://schemas.microsoft.com/office/word/2010/wordprocessingInk" xmlns:wne="http://schemas.microsoft.com/office/word/2006/wordml" xmlns:wps="http://schemas.microsoft.com/office/word/2010/wordprocessingShape" mc:Ignorable="w14 w15 w16se wp14">
   <w:footnote w:type="separator" w:id="-1">
     <w:p>
       <w:pPr>
@@ -2195,7 +2852,7 @@
 </file>
 
 <file path=word/header1.xml><?xml version="1.0" encoding="utf-8"?>
-<w:hdr xmlns:wpc="http://schemas.microsoft.com/office/word/2010/wordprocessingCanvas" xmlns:cx="http://schemas.microsoft.com/office/drawing/2014/chartex" xmlns:cx1="http://schemas.microsoft.com/office/drawing/2015/9/8/chartex" xmlns:cx2="http://schemas.microsoft.com/office/drawing/2015/10/21/chartex" xmlns:cx3="http://schemas.microsoft.com/office/drawing/2016/5/9/chartex" xmlns:cx4="http://schemas.microsoft.com/office/drawing/2016/5/10/chartex" xmlns:cx5="http://schemas.microsoft.com/office/drawing/2016/5/11/chartex" xmlns:cx6="http://schemas.microsoft.com/office/drawing/2016/5/12/chartex" xmlns:cx7="http://schemas.microsoft.com/office/drawing/2016/5/13/chartex" xmlns:cx8="http://schemas.microsoft.com/office/drawing/2016/5/14/chartex" xmlns:mc="http://schemas.openxmlformats.org/markup-compatibility/2006" xmlns:aink="http://schemas.microsoft.com/office/drawing/2016/ink" xmlns:am3d="http://schemas.microsoft.com/office/drawing/2017/model3d" xmlns:o="urn:schemas-microsoft-com:office:office" xmlns:r="http://schemas.openxmlformats.org/officeDocument/2006/relationships" xmlns:m="http://schemas.openxmlformats.org/officeDocument/2006/math" xmlns:v="urn:schemas-microsoft-com:vml" xmlns:wp14="http://schemas.microsoft.com/office/word/2010/wordprocessingDrawing" xmlns:wp="http://schemas.openxmlformats.org/drawingml/2006/wordprocessingDrawing" xmlns:w10="urn:schemas-microsoft-com:office:word" xmlns:w="http://schemas.openxmlformats.org/wordprocessingml/2006/main" xmlns:w14="http://schemas.microsoft.com/office/word/2010/wordml" xmlns:w15="http://schemas.microsoft.com/office/word/2012/wordml" xmlns:w16cex="http://schemas.microsoft.com/office/word/2018/wordml/cex" xmlns:w16cid="http://schemas.microsoft.com/office/word/2016/wordml/cid" xmlns:w16="http://schemas.microsoft.com/office/word/2018/wordml" xmlns:w16se="http://schemas.microsoft.com/office/word/2015/wordml/symex" xmlns:wpg="http://schemas.microsoft.com/office/word/2010/wordprocessingGroup" xmlns:wpi="http://schemas.microsoft.com/office/word/2010/wordprocessingInk" xmlns:wne="http://schemas.microsoft.com/office/word/2006/wordml" xmlns:wps="http://schemas.microsoft.com/office/word/2010/wordprocessingShape" mc:Ignorable="w14 w15 w16se w16cid w16 w16cex wp14">
+<w:hdr xmlns:wpc="http://schemas.microsoft.com/office/word/2010/wordprocessingCanvas" xmlns:cx="http://schemas.microsoft.com/office/drawing/2014/chartex" xmlns:mc="http://schemas.openxmlformats.org/markup-compatibility/2006" xmlns:o="urn:schemas-microsoft-com:office:office" xmlns:r="http://schemas.openxmlformats.org/officeDocument/2006/relationships" xmlns:m="http://schemas.openxmlformats.org/officeDocument/2006/math" xmlns:v="urn:schemas-microsoft-com:vml" xmlns:wp14="http://schemas.microsoft.com/office/word/2010/wordprocessingDrawing" xmlns:wp="http://schemas.openxmlformats.org/drawingml/2006/wordprocessingDrawing" xmlns:w10="urn:schemas-microsoft-com:office:word" xmlns:w="http://schemas.openxmlformats.org/wordprocessingml/2006/main" xmlns:w14="http://schemas.microsoft.com/office/word/2010/wordml" xmlns:w15="http://schemas.microsoft.com/office/word/2012/wordml" xmlns:w16se="http://schemas.microsoft.com/office/word/2015/wordml/symex" xmlns:wpg="http://schemas.microsoft.com/office/word/2010/wordprocessingGroup" xmlns:wpi="http://schemas.microsoft.com/office/word/2010/wordprocessingInk" xmlns:wne="http://schemas.microsoft.com/office/word/2006/wordml" xmlns:wps="http://schemas.microsoft.com/office/word/2010/wordprocessingShape" mc:Ignorable="w14 w15 w16se wp14">
   <w:p>
     <w:pPr>
       <w:pStyle w:val="Encabezado"/>
@@ -2308,7 +2965,7 @@
 </file>
 
 <file path=word/header2.xml><?xml version="1.0" encoding="utf-8"?>
-<w:hdr xmlns:wpc="http://schemas.microsoft.com/office/word/2010/wordprocessingCanvas" xmlns:cx="http://schemas.microsoft.com/office/drawing/2014/chartex" xmlns:cx1="http://schemas.microsoft.com/office/drawing/2015/9/8/chartex" xmlns:cx2="http://schemas.microsoft.com/office/drawing/2015/10/21/chartex" xmlns:cx3="http://schemas.microsoft.com/office/drawing/2016/5/9/chartex" xmlns:cx4="http://schemas.microsoft.com/office/drawing/2016/5/10/chartex" xmlns:cx5="http://schemas.microsoft.com/office/drawing/2016/5/11/chartex" xmlns:cx6="http://schemas.microsoft.com/office/drawing/2016/5/12/chartex" xmlns:cx7="http://schemas.microsoft.com/office/drawing/2016/5/13/chartex" xmlns:cx8="http://schemas.microsoft.com/office/drawing/2016/5/14/chartex" xmlns:mc="http://schemas.openxmlformats.org/markup-compatibility/2006" xmlns:aink="http://schemas.microsoft.com/office/drawing/2016/ink" xmlns:am3d="http://schemas.microsoft.com/office/drawing/2017/model3d" xmlns:o="urn:schemas-microsoft-com:office:office" xmlns:r="http://schemas.openxmlformats.org/officeDocument/2006/relationships" xmlns:m="http://schemas.openxmlformats.org/officeDocument/2006/math" xmlns:v="urn:schemas-microsoft-com:vml" xmlns:wp14="http://schemas.microsoft.com/office/word/2010/wordprocessingDrawing" xmlns:wp="http://schemas.openxmlformats.org/drawingml/2006/wordprocessingDrawing" xmlns:w10="urn:schemas-microsoft-com:office:word" xmlns:w="http://schemas.openxmlformats.org/wordprocessingml/2006/main" xmlns:w14="http://schemas.microsoft.com/office/word/2010/wordml" xmlns:w15="http://schemas.microsoft.com/office/word/2012/wordml" xmlns:w16cex="http://schemas.microsoft.com/office/word/2018/wordml/cex" xmlns:w16cid="http://schemas.microsoft.com/office/word/2016/wordml/cid" xmlns:w16="http://schemas.microsoft.com/office/word/2018/wordml" xmlns:w16se="http://schemas.microsoft.com/office/word/2015/wordml/symex" xmlns:wpg="http://schemas.microsoft.com/office/word/2010/wordprocessingGroup" xmlns:wpi="http://schemas.microsoft.com/office/word/2010/wordprocessingInk" xmlns:wne="http://schemas.microsoft.com/office/word/2006/wordml" xmlns:wps="http://schemas.microsoft.com/office/word/2010/wordprocessingShape" mc:Ignorable="w14 w15 w16se w16cid w16 w16cex wp14">
+<w:hdr xmlns:wpc="http://schemas.microsoft.com/office/word/2010/wordprocessingCanvas" xmlns:cx="http://schemas.microsoft.com/office/drawing/2014/chartex" xmlns:mc="http://schemas.openxmlformats.org/markup-compatibility/2006" xmlns:o="urn:schemas-microsoft-com:office:office" xmlns:r="http://schemas.openxmlformats.org/officeDocument/2006/relationships" xmlns:m="http://schemas.openxmlformats.org/officeDocument/2006/math" xmlns:v="urn:schemas-microsoft-com:vml" xmlns:wp14="http://schemas.microsoft.com/office/word/2010/wordprocessingDrawing" xmlns:wp="http://schemas.openxmlformats.org/drawingml/2006/wordprocessingDrawing" xmlns:w10="urn:schemas-microsoft-com:office:word" xmlns:w="http://schemas.openxmlformats.org/wordprocessingml/2006/main" xmlns:w14="http://schemas.microsoft.com/office/word/2010/wordml" xmlns:w15="http://schemas.microsoft.com/office/word/2012/wordml" xmlns:w16se="http://schemas.microsoft.com/office/word/2015/wordml/symex" xmlns:wpg="http://schemas.microsoft.com/office/word/2010/wordprocessingGroup" xmlns:wpi="http://schemas.microsoft.com/office/word/2010/wordprocessingInk" xmlns:wne="http://schemas.microsoft.com/office/word/2006/wordml" xmlns:wps="http://schemas.microsoft.com/office/word/2010/wordprocessingShape" mc:Ignorable="w14 w15 w16se wp14">
   <w:p>
     <w:pPr>
       <w:pStyle w:val="Encabezado"/>
@@ -2489,7 +3146,7 @@
 </file>
 
 <file path=word/numbering.xml><?xml version="1.0" encoding="utf-8"?>
-<w:numbering xmlns:wpc="http://schemas.microsoft.com/office/word/2010/wordprocessingCanvas" xmlns:cx="http://schemas.microsoft.com/office/drawing/2014/chartex" xmlns:cx1="http://schemas.microsoft.com/office/drawing/2015/9/8/chartex" xmlns:cx2="http://schemas.microsoft.com/office/drawing/2015/10/21/chartex" xmlns:cx3="http://schemas.microsoft.com/office/drawing/2016/5/9/chartex" xmlns:cx4="http://schemas.microsoft.com/office/drawing/2016/5/10/chartex" xmlns:cx5="http://schemas.microsoft.com/office/drawing/2016/5/11/chartex" xmlns:cx6="http://schemas.microsoft.com/office/drawing/2016/5/12/chartex" xmlns:cx7="http://schemas.microsoft.com/office/drawing/2016/5/13/chartex" xmlns:cx8="http://schemas.microsoft.com/office/drawing/2016/5/14/chartex" xmlns:mc="http://schemas.openxmlformats.org/markup-compatibility/2006" xmlns:aink="http://schemas.microsoft.com/office/drawing/2016/ink" xmlns:am3d="http://schemas.microsoft.com/office/drawing/2017/model3d" xmlns:o="urn:schemas-microsoft-com:office:office" xmlns:r="http://schemas.openxmlformats.org/officeDocument/2006/relationships" xmlns:m="http://schemas.openxmlformats.org/officeDocument/2006/math" xmlns:v="urn:schemas-microsoft-com:vml" xmlns:wp14="http://schemas.microsoft.com/office/word/2010/wordprocessingDrawing" xmlns:wp="http://schemas.openxmlformats.org/drawingml/2006/wordprocessingDrawing" xmlns:w10="urn:schemas-microsoft-com:office:word" xmlns:w="http://schemas.openxmlformats.org/wordprocessingml/2006/main" xmlns:w14="http://schemas.microsoft.com/office/word/2010/wordml" xmlns:w15="http://schemas.microsoft.com/office/word/2012/wordml" xmlns:w16cex="http://schemas.microsoft.com/office/word/2018/wordml/cex" xmlns:w16cid="http://schemas.microsoft.com/office/word/2016/wordml/cid" xmlns:w16="http://schemas.microsoft.com/office/word/2018/wordml" xmlns:w16se="http://schemas.microsoft.com/office/word/2015/wordml/symex" xmlns:wpg="http://schemas.microsoft.com/office/word/2010/wordprocessingGroup" xmlns:wpi="http://schemas.microsoft.com/office/word/2010/wordprocessingInk" xmlns:wne="http://schemas.microsoft.com/office/word/2006/wordml" xmlns:wps="http://schemas.microsoft.com/office/word/2010/wordprocessingShape" mc:Ignorable="w14 w15 w16se w16cid w16 w16cex wp14">
+<w:numbering xmlns:wpc="http://schemas.microsoft.com/office/word/2010/wordprocessingCanvas" xmlns:cx="http://schemas.microsoft.com/office/drawing/2014/chartex" xmlns:mc="http://schemas.openxmlformats.org/markup-compatibility/2006" xmlns:o="urn:schemas-microsoft-com:office:office" xmlns:r="http://schemas.openxmlformats.org/officeDocument/2006/relationships" xmlns:m="http://schemas.openxmlformats.org/officeDocument/2006/math" xmlns:v="urn:schemas-microsoft-com:vml" xmlns:wp14="http://schemas.microsoft.com/office/word/2010/wordprocessingDrawing" xmlns:wp="http://schemas.openxmlformats.org/drawingml/2006/wordprocessingDrawing" xmlns:w10="urn:schemas-microsoft-com:office:word" xmlns:w="http://schemas.openxmlformats.org/wordprocessingml/2006/main" xmlns:w14="http://schemas.microsoft.com/office/word/2010/wordml" xmlns:w15="http://schemas.microsoft.com/office/word/2012/wordml" xmlns:w16se="http://schemas.microsoft.com/office/word/2015/wordml/symex" xmlns:wpg="http://schemas.microsoft.com/office/word/2010/wordprocessingGroup" xmlns:wpi="http://schemas.microsoft.com/office/word/2010/wordprocessingInk" xmlns:wne="http://schemas.microsoft.com/office/word/2006/wordml" xmlns:wps="http://schemas.microsoft.com/office/word/2010/wordprocessingShape" mc:Ignorable="w14 w15 w16se wp14">
   <w:numPicBullet w:numPicBulletId="0">
     <w:pict>
       <v:shapetype id="_x0000_t75" coordsize="21600,21600" o:spt="75" o:preferrelative="t" path="m@4@5l@4@11@9@11@9@5xe" filled="f" stroked="f">
@@ -2511,14 +3168,14 @@
         <v:path o:extrusionok="f" gradientshapeok="t" o:connecttype="rect"/>
         <o:lock v:ext="edit" aspectratio="t"/>
       </v:shapetype>
-      <v:shape id="_x0000_i1084" type="#_x0000_t75" style="width:9pt;height:9pt" o:bullet="t">
+      <v:shape id="_x0000_i1044" type="#_x0000_t75" style="width:9pt;height:9pt" o:bullet="t">
         <v:imagedata r:id="rId1" o:title="art29"/>
       </v:shape>
     </w:pict>
   </w:numPicBullet>
   <w:numPicBullet w:numPicBulletId="1">
     <w:pict>
-      <v:shape id="_x0000_i1085" type="#_x0000_t75" style="width:11.25pt;height:11.25pt" o:bullet="t">
+      <v:shape id="_x0000_i1045" type="#_x0000_t75" style="width:11.25pt;height:11.25pt" o:bullet="t">
         <v:imagedata r:id="rId2" o:title="artC6C5"/>
       </v:shape>
     </w:pict>
@@ -9090,7 +9747,7 @@
 </file>
 
 <file path=word/styles.xml><?xml version="1.0" encoding="utf-8"?>
-<w:styles xmlns:mc="http://schemas.openxmlformats.org/markup-compatibility/2006" xmlns:r="http://schemas.openxmlformats.org/officeDocument/2006/relationships" xmlns:w="http://schemas.openxmlformats.org/wordprocessingml/2006/main" xmlns:w14="http://schemas.microsoft.com/office/word/2010/wordml" xmlns:w15="http://schemas.microsoft.com/office/word/2012/wordml" xmlns:w16cex="http://schemas.microsoft.com/office/word/2018/wordml/cex" xmlns:w16cid="http://schemas.microsoft.com/office/word/2016/wordml/cid" xmlns:w16="http://schemas.microsoft.com/office/word/2018/wordml" xmlns:w16se="http://schemas.microsoft.com/office/word/2015/wordml/symex" mc:Ignorable="w14 w15 w16se w16cid w16 w16cex">
+<w:styles xmlns:mc="http://schemas.openxmlformats.org/markup-compatibility/2006" xmlns:r="http://schemas.openxmlformats.org/officeDocument/2006/relationships" xmlns:w="http://schemas.openxmlformats.org/wordprocessingml/2006/main" xmlns:w14="http://schemas.microsoft.com/office/word/2010/wordml" xmlns:w15="http://schemas.microsoft.com/office/word/2012/wordml" xmlns:w16se="http://schemas.microsoft.com/office/word/2015/wordml/symex" mc:Ignorable="w14 w15 w16se">
   <w:docDefaults>
     <w:rPrDefault>
       <w:rPr>
@@ -9106,7 +9763,7 @@
       </w:pPr>
     </w:pPrDefault>
   </w:docDefaults>
-  <w:latentStyles w:defLockedState="0" w:defUIPriority="99" w:defSemiHidden="0" w:defUnhideWhenUsed="0" w:defQFormat="0" w:count="376">
+  <w:latentStyles w:defLockedState="0" w:defUIPriority="99" w:defSemiHidden="0" w:defUnhideWhenUsed="0" w:defQFormat="0" w:count="371">
     <w:lsdException w:name="Normal" w:uiPriority="0" w:qFormat="1"/>
     <w:lsdException w:name="heading 1" w:uiPriority="9" w:qFormat="1"/>
     <w:lsdException w:name="heading 2" w:semiHidden="1" w:uiPriority="9" w:unhideWhenUsed="1" w:qFormat="1"/>
@@ -9478,11 +10135,6 @@
     <w:lsdException w:name="List Table 5 Dark Accent 6" w:uiPriority="50"/>
     <w:lsdException w:name="List Table 6 Colorful Accent 6" w:uiPriority="51"/>
     <w:lsdException w:name="List Table 7 Colorful Accent 6" w:uiPriority="52"/>
-    <w:lsdException w:name="Mention" w:semiHidden="1" w:unhideWhenUsed="1"/>
-    <w:lsdException w:name="Smart Hyperlink" w:semiHidden="1" w:unhideWhenUsed="1"/>
-    <w:lsdException w:name="Hashtag" w:semiHidden="1" w:unhideWhenUsed="1"/>
-    <w:lsdException w:name="Unresolved Mention" w:semiHidden="1" w:unhideWhenUsed="1"/>
-    <w:lsdException w:name="Smart Link" w:semiHidden="1" w:unhideWhenUsed="1"/>
   </w:latentStyles>
   <w:style w:type="paragraph" w:default="1" w:styleId="Normal">
     <w:name w:val="Normal"/>
@@ -10169,7 +10821,7 @@
 </file>
 
 <file path=customXml/itemProps1.xml><?xml version="1.0" encoding="utf-8"?>
-<ds:datastoreItem xmlns:ds="http://schemas.openxmlformats.org/officeDocument/2006/customXml" ds:itemID="{5C9E77D2-8494-4451-B5FA-4841776B43B7}">
+<ds:datastoreItem xmlns:ds="http://schemas.openxmlformats.org/officeDocument/2006/customXml" ds:itemID="{FCBE2FB9-712D-4A71-BDA1-3E31A6998888}">
   <ds:schemaRefs>
     <ds:schemaRef ds:uri="http://schemas.openxmlformats.org/officeDocument/2006/bibliography"/>
   </ds:schemaRefs>

--- a/practices/P3/Face/P3-Flow Control Selection (Face).docx
+++ b/practices/P3/Face/P3-Flow Control Selection (Face).docx
@@ -1,6 +1,6 @@
 
 <file path=word/document.xml><?xml version="1.0" encoding="utf-8"?>
-<w:document xmlns:wpc="http://schemas.microsoft.com/office/word/2010/wordprocessingCanvas" xmlns:cx="http://schemas.microsoft.com/office/drawing/2014/chartex" xmlns:cx1="http://schemas.microsoft.com/office/drawing/2015/9/8/chartex" xmlns:cx2="http://schemas.microsoft.com/office/drawing/2015/10/21/chartex" xmlns:cx3="http://schemas.microsoft.com/office/drawing/2016/5/9/chartex" xmlns:cx4="http://schemas.microsoft.com/office/drawing/2016/5/10/chartex" xmlns:cx5="http://schemas.microsoft.com/office/drawing/2016/5/11/chartex" xmlns:cx6="http://schemas.microsoft.com/office/drawing/2016/5/12/chartex" xmlns:cx7="http://schemas.microsoft.com/office/drawing/2016/5/13/chartex" xmlns:cx8="http://schemas.microsoft.com/office/drawing/2016/5/14/chartex" xmlns:mc="http://schemas.openxmlformats.org/markup-compatibility/2006" xmlns:aink="http://schemas.microsoft.com/office/drawing/2016/ink" xmlns:am3d="http://schemas.microsoft.com/office/drawing/2017/model3d" xmlns:o="urn:schemas-microsoft-com:office:office" xmlns:r="http://schemas.openxmlformats.org/officeDocument/2006/relationships" xmlns:m="http://schemas.openxmlformats.org/officeDocument/2006/math" xmlns:v="urn:schemas-microsoft-com:vml" xmlns:wp14="http://schemas.microsoft.com/office/word/2010/wordprocessingDrawing" xmlns:wp="http://schemas.openxmlformats.org/drawingml/2006/wordprocessingDrawing" xmlns:w10="urn:schemas-microsoft-com:office:word" xmlns:w="http://schemas.openxmlformats.org/wordprocessingml/2006/main" xmlns:w14="http://schemas.microsoft.com/office/word/2010/wordml" xmlns:w15="http://schemas.microsoft.com/office/word/2012/wordml" xmlns:w16cex="http://schemas.microsoft.com/office/word/2018/wordml/cex" xmlns:w16cid="http://schemas.microsoft.com/office/word/2016/wordml/cid" xmlns:w16="http://schemas.microsoft.com/office/word/2018/wordml" xmlns:w16se="http://schemas.microsoft.com/office/word/2015/wordml/symex" xmlns:wpg="http://schemas.microsoft.com/office/word/2010/wordprocessingGroup" xmlns:wpi="http://schemas.microsoft.com/office/word/2010/wordprocessingInk" xmlns:wne="http://schemas.microsoft.com/office/word/2006/wordml" xmlns:wps="http://schemas.microsoft.com/office/word/2010/wordprocessingShape" mc:Ignorable="w14 w15 w16se w16cid w16 w16cex wp14">
+<w:document xmlns:wpc="http://schemas.microsoft.com/office/word/2010/wordprocessingCanvas" xmlns:cx="http://schemas.microsoft.com/office/drawing/2014/chartex" xmlns:mc="http://schemas.openxmlformats.org/markup-compatibility/2006" xmlns:o="urn:schemas-microsoft-com:office:office" xmlns:r="http://schemas.openxmlformats.org/officeDocument/2006/relationships" xmlns:m="http://schemas.openxmlformats.org/officeDocument/2006/math" xmlns:v="urn:schemas-microsoft-com:vml" xmlns:wp14="http://schemas.microsoft.com/office/word/2010/wordprocessingDrawing" xmlns:wp="http://schemas.openxmlformats.org/drawingml/2006/wordprocessingDrawing" xmlns:w10="urn:schemas-microsoft-com:office:word" xmlns:w="http://schemas.openxmlformats.org/wordprocessingml/2006/main" xmlns:w14="http://schemas.microsoft.com/office/word/2010/wordml" xmlns:w15="http://schemas.microsoft.com/office/word/2012/wordml" xmlns:w16se="http://schemas.microsoft.com/office/word/2015/wordml/symex" xmlns:wpg="http://schemas.microsoft.com/office/word/2010/wordprocessingGroup" xmlns:wpi="http://schemas.microsoft.com/office/word/2010/wordprocessingInk" xmlns:wne="http://schemas.microsoft.com/office/word/2006/wordml" xmlns:wps="http://schemas.microsoft.com/office/word/2010/wordprocessingShape" mc:Ignorable="w14 w15 w16se wp14">
   <w:body>
     <w:p>
       <w:pPr>
@@ -181,8 +181,14 @@
     <w:p>
       <w:pPr>
         <w:pStyle w:val="Titulo2"/>
-      </w:pPr>
-      <w:r>
+        <w:rPr>
+          <w:lang w:val="en-GB"/>
+        </w:rPr>
+      </w:pPr>
+      <w:r>
+        <w:rPr>
+          <w:lang w:val="en-GB"/>
+        </w:rPr>
         <w:t>PROPOSED EXERCISES</w:t>
       </w:r>
     </w:p>
@@ -227,7 +233,7 @@
           <v:shape id="_x0000_i1027" type="#_x0000_t75" style="width:116.25pt;height:36pt" o:ole="">
             <v:imagedata r:id="rId8" o:title=""/>
           </v:shape>
-          <o:OLEObject Type="Embed" ProgID="Equation.3" ShapeID="_x0000_i1027" DrawAspect="Content" ObjectID="_1665343458" r:id="rId9"/>
+          <o:OLEObject Type="Embed" ProgID="Equation.3" ShapeID="_x0000_i1027" DrawAspect="Content" ObjectID="_1665387812" r:id="rId9"/>
         </w:object>
       </w:r>
     </w:p>
@@ -315,7 +321,6 @@
           <w:lang w:val="en-US"/>
         </w:rPr>
       </w:pPr>
-      <w:proofErr w:type="spellStart"/>
       <w:r>
         <w:rPr>
           <w:b/>
@@ -332,7 +337,6 @@
         </w:rPr>
         <w:t>X</w:t>
       </w:r>
-      <w:proofErr w:type="spellEnd"/>
       <w:r>
         <w:rPr>
           <w:b/>
@@ -516,23 +520,7 @@
           <w:bCs/>
           <w:lang w:val="en-US"/>
         </w:rPr>
-        <w:t xml:space="preserve">Select one of these options:  sum, subtraction, </w:t>
-      </w:r>
-      <w:proofErr w:type="gramStart"/>
-      <w:r>
-        <w:rPr>
-          <w:bCs/>
-          <w:lang w:val="en-US"/>
-        </w:rPr>
-        <w:t>multiplication</w:t>
-      </w:r>
-      <w:proofErr w:type="gramEnd"/>
-      <w:r>
-        <w:rPr>
-          <w:bCs/>
-          <w:lang w:val="en-US"/>
-        </w:rPr>
-        <w:t xml:space="preserve"> or division.</w:t>
+        <w:t>Select one of these options:  sum, subtraction, multiplication or division.</w:t>
       </w:r>
     </w:p>
     <w:p>
@@ -666,6 +654,7 @@
         <w:spacing w:before="100" w:beforeAutospacing="1" w:after="100" w:afterAutospacing="1"/>
         <w:jc w:val="both"/>
         <w:rPr>
+          <w:bCs/>
           <w:lang w:val="en-US"/>
         </w:rPr>
       </w:pPr>
@@ -691,6 +680,663 @@
         </w:rPr>
         <w:t>ivision by zero is not feasible</w:t>
       </w:r>
+    </w:p>
+    <w:p>
+      <w:pPr>
+        <w:tabs>
+          <w:tab w:val="left" w:pos="916"/>
+          <w:tab w:val="left" w:pos="1832"/>
+          <w:tab w:val="left" w:pos="2748"/>
+          <w:tab w:val="left" w:pos="3664"/>
+          <w:tab w:val="left" w:pos="4580"/>
+          <w:tab w:val="left" w:pos="5496"/>
+          <w:tab w:val="left" w:pos="6412"/>
+          <w:tab w:val="left" w:pos="7328"/>
+          <w:tab w:val="left" w:pos="8244"/>
+          <w:tab w:val="left" w:pos="9160"/>
+          <w:tab w:val="left" w:pos="10076"/>
+          <w:tab w:val="left" w:pos="10992"/>
+          <w:tab w:val="left" w:pos="11908"/>
+          <w:tab w:val="left" w:pos="12824"/>
+          <w:tab w:val="left" w:pos="13740"/>
+          <w:tab w:val="left" w:pos="14656"/>
+        </w:tabs>
+        <w:spacing w:before="100" w:beforeAutospacing="1" w:after="100" w:afterAutospacing="1"/>
+        <w:jc w:val="both"/>
+        <w:rPr>
+          <w:bCs/>
+          <w:lang w:val="en-US"/>
+        </w:rPr>
+      </w:pPr>
+    </w:p>
+    <w:p>
+      <w:pPr>
+        <w:tabs>
+          <w:tab w:val="left" w:pos="916"/>
+          <w:tab w:val="left" w:pos="1832"/>
+          <w:tab w:val="left" w:pos="2748"/>
+          <w:tab w:val="left" w:pos="3664"/>
+          <w:tab w:val="left" w:pos="4580"/>
+          <w:tab w:val="left" w:pos="5496"/>
+          <w:tab w:val="left" w:pos="6412"/>
+          <w:tab w:val="left" w:pos="7328"/>
+          <w:tab w:val="left" w:pos="8244"/>
+          <w:tab w:val="left" w:pos="9160"/>
+          <w:tab w:val="left" w:pos="10076"/>
+          <w:tab w:val="left" w:pos="10992"/>
+          <w:tab w:val="left" w:pos="11908"/>
+          <w:tab w:val="left" w:pos="12824"/>
+          <w:tab w:val="left" w:pos="13740"/>
+          <w:tab w:val="left" w:pos="14656"/>
+        </w:tabs>
+        <w:spacing w:before="100" w:beforeAutospacing="1" w:after="100" w:afterAutospacing="1"/>
+        <w:jc w:val="both"/>
+        <w:rPr>
+          <w:bCs/>
+          <w:lang w:val="en-US"/>
+        </w:rPr>
+      </w:pPr>
+      <w:r>
+        <w:rPr>
+          <w:bCs/>
+          <w:lang w:val="en-US"/>
+        </w:rPr>
+        <w:t>Examples:</w:t>
+      </w:r>
+    </w:p>
+    <w:p>
+      <w:pPr>
+        <w:tabs>
+          <w:tab w:val="left" w:pos="916"/>
+          <w:tab w:val="left" w:pos="1832"/>
+          <w:tab w:val="left" w:pos="2748"/>
+          <w:tab w:val="left" w:pos="3664"/>
+          <w:tab w:val="left" w:pos="4580"/>
+          <w:tab w:val="left" w:pos="5496"/>
+          <w:tab w:val="left" w:pos="6412"/>
+          <w:tab w:val="left" w:pos="7328"/>
+          <w:tab w:val="left" w:pos="8244"/>
+          <w:tab w:val="left" w:pos="9160"/>
+          <w:tab w:val="left" w:pos="10076"/>
+          <w:tab w:val="left" w:pos="10992"/>
+          <w:tab w:val="left" w:pos="11908"/>
+          <w:tab w:val="left" w:pos="12824"/>
+          <w:tab w:val="left" w:pos="13740"/>
+          <w:tab w:val="left" w:pos="14656"/>
+        </w:tabs>
+        <w:spacing w:before="100" w:beforeAutospacing="1" w:after="100" w:afterAutospacing="1"/>
+        <w:jc w:val="both"/>
+        <w:rPr>
+          <w:lang w:val="en-US"/>
+        </w:rPr>
+      </w:pPr>
+      <w:r>
+        <w:rPr>
+          <w:noProof/>
+          <w:lang w:eastAsia="es-ES"/>
+        </w:rPr>
+        <w:drawing>
+          <wp:anchor distT="0" distB="0" distL="114300" distR="114300" simplePos="0" relativeHeight="251658240" behindDoc="0" locked="0" layoutInCell="1" allowOverlap="1" wp14:anchorId="1237392F" wp14:editId="4E5D385E">
+            <wp:simplePos x="723900" y="1647825"/>
+            <wp:positionH relativeFrom="column">
+              <wp:align>left</wp:align>
+            </wp:positionH>
+            <wp:positionV relativeFrom="paragraph">
+              <wp:align>top</wp:align>
+            </wp:positionV>
+            <wp:extent cx="4572000" cy="2305050"/>
+            <wp:effectExtent l="0" t="0" r="0" b="0"/>
+            <wp:wrapSquare wrapText="bothSides"/>
+            <wp:docPr id="1" name="Imagen 1"/>
+            <wp:cNvGraphicFramePr>
+              <a:graphicFrameLocks xmlns:a="http://schemas.openxmlformats.org/drawingml/2006/main" noChangeAspect="1"/>
+            </wp:cNvGraphicFramePr>
+            <a:graphic xmlns:a="http://schemas.openxmlformats.org/drawingml/2006/main">
+              <a:graphicData uri="http://schemas.openxmlformats.org/drawingml/2006/picture">
+                <pic:pic xmlns:pic="http://schemas.openxmlformats.org/drawingml/2006/picture">
+                  <pic:nvPicPr>
+                    <pic:cNvPr id="1" name=""/>
+                    <pic:cNvPicPr/>
+                  </pic:nvPicPr>
+                  <pic:blipFill>
+                    <a:blip r:embed="rId10">
+                      <a:extLst>
+                        <a:ext uri="{28A0092B-C50C-407E-A947-70E740481C1C}">
+                          <a14:useLocalDpi xmlns:a14="http://schemas.microsoft.com/office/drawing/2010/main" val="0"/>
+                        </a:ext>
+                      </a:extLst>
+                    </a:blip>
+                    <a:stretch>
+                      <a:fillRect/>
+                    </a:stretch>
+                  </pic:blipFill>
+                  <pic:spPr>
+                    <a:xfrm>
+                      <a:off x="0" y="0"/>
+                      <a:ext cx="4572000" cy="2305050"/>
+                    </a:xfrm>
+                    <a:prstGeom prst="rect">
+                      <a:avLst/>
+                    </a:prstGeom>
+                  </pic:spPr>
+                </pic:pic>
+              </a:graphicData>
+            </a:graphic>
+          </wp:anchor>
+        </w:drawing>
+      </w:r>
+    </w:p>
+    <w:p>
+      <w:pPr>
+        <w:rPr>
+          <w:lang w:val="en-US"/>
+        </w:rPr>
+      </w:pPr>
+    </w:p>
+    <w:p>
+      <w:pPr>
+        <w:rPr>
+          <w:lang w:val="en-US"/>
+        </w:rPr>
+      </w:pPr>
+    </w:p>
+    <w:p>
+      <w:pPr>
+        <w:rPr>
+          <w:lang w:val="en-US"/>
+        </w:rPr>
+      </w:pPr>
+    </w:p>
+    <w:p>
+      <w:pPr>
+        <w:rPr>
+          <w:lang w:val="en-US"/>
+        </w:rPr>
+      </w:pPr>
+    </w:p>
+    <w:p>
+      <w:pPr>
+        <w:tabs>
+          <w:tab w:val="left" w:pos="916"/>
+          <w:tab w:val="left" w:pos="1832"/>
+          <w:tab w:val="left" w:pos="2748"/>
+          <w:tab w:val="left" w:pos="3664"/>
+          <w:tab w:val="left" w:pos="4580"/>
+          <w:tab w:val="left" w:pos="5496"/>
+          <w:tab w:val="left" w:pos="6412"/>
+          <w:tab w:val="left" w:pos="7328"/>
+          <w:tab w:val="left" w:pos="8244"/>
+          <w:tab w:val="left" w:pos="9160"/>
+          <w:tab w:val="left" w:pos="10076"/>
+          <w:tab w:val="left" w:pos="10992"/>
+          <w:tab w:val="left" w:pos="11908"/>
+          <w:tab w:val="left" w:pos="12824"/>
+          <w:tab w:val="left" w:pos="13740"/>
+          <w:tab w:val="left" w:pos="14656"/>
+        </w:tabs>
+        <w:spacing w:before="100" w:beforeAutospacing="1" w:after="100" w:afterAutospacing="1"/>
+        <w:jc w:val="both"/>
+        <w:rPr>
+          <w:lang w:val="en-US"/>
+        </w:rPr>
+      </w:pPr>
+    </w:p>
+    <w:p>
+      <w:pPr>
+        <w:tabs>
+          <w:tab w:val="left" w:pos="916"/>
+          <w:tab w:val="left" w:pos="1832"/>
+          <w:tab w:val="left" w:pos="2748"/>
+          <w:tab w:val="left" w:pos="3664"/>
+          <w:tab w:val="left" w:pos="4580"/>
+          <w:tab w:val="left" w:pos="5496"/>
+          <w:tab w:val="left" w:pos="6412"/>
+          <w:tab w:val="left" w:pos="7328"/>
+          <w:tab w:val="left" w:pos="8244"/>
+          <w:tab w:val="left" w:pos="9160"/>
+          <w:tab w:val="left" w:pos="10076"/>
+          <w:tab w:val="left" w:pos="10992"/>
+          <w:tab w:val="left" w:pos="11908"/>
+          <w:tab w:val="left" w:pos="12824"/>
+          <w:tab w:val="left" w:pos="13740"/>
+          <w:tab w:val="left" w:pos="14656"/>
+        </w:tabs>
+        <w:spacing w:before="100" w:beforeAutospacing="1" w:after="100" w:afterAutospacing="1"/>
+        <w:jc w:val="both"/>
+        <w:rPr>
+          <w:lang w:val="en-US"/>
+        </w:rPr>
+      </w:pPr>
+    </w:p>
+    <w:p>
+      <w:pPr>
+        <w:tabs>
+          <w:tab w:val="left" w:pos="916"/>
+          <w:tab w:val="left" w:pos="1832"/>
+          <w:tab w:val="left" w:pos="2748"/>
+          <w:tab w:val="left" w:pos="3664"/>
+          <w:tab w:val="left" w:pos="4580"/>
+          <w:tab w:val="left" w:pos="5496"/>
+          <w:tab w:val="left" w:pos="6412"/>
+          <w:tab w:val="left" w:pos="7328"/>
+          <w:tab w:val="left" w:pos="8244"/>
+          <w:tab w:val="left" w:pos="9160"/>
+          <w:tab w:val="left" w:pos="10076"/>
+          <w:tab w:val="left" w:pos="10992"/>
+          <w:tab w:val="left" w:pos="11908"/>
+          <w:tab w:val="left" w:pos="12824"/>
+          <w:tab w:val="left" w:pos="13740"/>
+          <w:tab w:val="left" w:pos="14656"/>
+        </w:tabs>
+        <w:spacing w:before="100" w:beforeAutospacing="1" w:after="100" w:afterAutospacing="1"/>
+        <w:jc w:val="both"/>
+        <w:rPr>
+          <w:lang w:val="en-US"/>
+        </w:rPr>
+      </w:pPr>
+      <w:r>
+        <w:rPr>
+          <w:noProof/>
+          <w:lang w:eastAsia="es-ES"/>
+        </w:rPr>
+        <w:drawing>
+          <wp:inline distT="0" distB="0" distL="0" distR="0" wp14:anchorId="2A063691" wp14:editId="15A00D4B">
+            <wp:extent cx="4591050" cy="2149002"/>
+            <wp:effectExtent l="0" t="0" r="0" b="0"/>
+            <wp:docPr id="3" name="Imagen 3"/>
+            <wp:cNvGraphicFramePr>
+              <a:graphicFrameLocks xmlns:a="http://schemas.openxmlformats.org/drawingml/2006/main" noChangeAspect="1"/>
+            </wp:cNvGraphicFramePr>
+            <a:graphic xmlns:a="http://schemas.openxmlformats.org/drawingml/2006/main">
+              <a:graphicData uri="http://schemas.openxmlformats.org/drawingml/2006/picture">
+                <pic:pic xmlns:pic="http://schemas.openxmlformats.org/drawingml/2006/picture">
+                  <pic:nvPicPr>
+                    <pic:cNvPr id="1" name=""/>
+                    <pic:cNvPicPr/>
+                  </pic:nvPicPr>
+                  <pic:blipFill>
+                    <a:blip r:embed="rId11"/>
+                    <a:stretch>
+                      <a:fillRect/>
+                    </a:stretch>
+                  </pic:blipFill>
+                  <pic:spPr>
+                    <a:xfrm>
+                      <a:off x="0" y="0"/>
+                      <a:ext cx="4599509" cy="2152961"/>
+                    </a:xfrm>
+                    <a:prstGeom prst="rect">
+                      <a:avLst/>
+                    </a:prstGeom>
+                  </pic:spPr>
+                </pic:pic>
+              </a:graphicData>
+            </a:graphic>
+          </wp:inline>
+        </w:drawing>
+      </w:r>
+    </w:p>
+    <w:p>
+      <w:pPr>
+        <w:tabs>
+          <w:tab w:val="left" w:pos="916"/>
+          <w:tab w:val="left" w:pos="1832"/>
+          <w:tab w:val="left" w:pos="2748"/>
+          <w:tab w:val="left" w:pos="3664"/>
+          <w:tab w:val="left" w:pos="4580"/>
+          <w:tab w:val="left" w:pos="5496"/>
+          <w:tab w:val="left" w:pos="6412"/>
+          <w:tab w:val="left" w:pos="7328"/>
+          <w:tab w:val="left" w:pos="8244"/>
+          <w:tab w:val="left" w:pos="9160"/>
+          <w:tab w:val="left" w:pos="10076"/>
+          <w:tab w:val="left" w:pos="10992"/>
+          <w:tab w:val="left" w:pos="11908"/>
+          <w:tab w:val="left" w:pos="12824"/>
+          <w:tab w:val="left" w:pos="13740"/>
+          <w:tab w:val="left" w:pos="14656"/>
+        </w:tabs>
+        <w:spacing w:before="100" w:beforeAutospacing="1" w:after="100" w:afterAutospacing="1"/>
+        <w:jc w:val="both"/>
+        <w:rPr>
+          <w:lang w:val="en-US"/>
+        </w:rPr>
+      </w:pPr>
+      <w:r>
+        <w:rPr>
+          <w:noProof/>
+          <w:lang w:eastAsia="es-ES"/>
+        </w:rPr>
+        <w:drawing>
+          <wp:inline distT="0" distB="0" distL="0" distR="0" wp14:anchorId="00C3A05B" wp14:editId="6BEB70B0">
+            <wp:extent cx="4638675" cy="2324100"/>
+            <wp:effectExtent l="0" t="0" r="9525" b="0"/>
+            <wp:docPr id="7" name="Imagen 7"/>
+            <wp:cNvGraphicFramePr>
+              <a:graphicFrameLocks xmlns:a="http://schemas.openxmlformats.org/drawingml/2006/main" noChangeAspect="1"/>
+            </wp:cNvGraphicFramePr>
+            <a:graphic xmlns:a="http://schemas.openxmlformats.org/drawingml/2006/main">
+              <a:graphicData uri="http://schemas.openxmlformats.org/drawingml/2006/picture">
+                <pic:pic xmlns:pic="http://schemas.openxmlformats.org/drawingml/2006/picture">
+                  <pic:nvPicPr>
+                    <pic:cNvPr id="1" name=""/>
+                    <pic:cNvPicPr/>
+                  </pic:nvPicPr>
+                  <pic:blipFill>
+                    <a:blip r:embed="rId12"/>
+                    <a:stretch>
+                      <a:fillRect/>
+                    </a:stretch>
+                  </pic:blipFill>
+                  <pic:spPr>
+                    <a:xfrm>
+                      <a:off x="0" y="0"/>
+                      <a:ext cx="4638675" cy="2324100"/>
+                    </a:xfrm>
+                    <a:prstGeom prst="rect">
+                      <a:avLst/>
+                    </a:prstGeom>
+                  </pic:spPr>
+                </pic:pic>
+              </a:graphicData>
+            </a:graphic>
+          </wp:inline>
+        </w:drawing>
+      </w:r>
+    </w:p>
+    <w:p>
+      <w:pPr>
+        <w:tabs>
+          <w:tab w:val="left" w:pos="916"/>
+          <w:tab w:val="left" w:pos="1832"/>
+          <w:tab w:val="left" w:pos="2748"/>
+          <w:tab w:val="left" w:pos="3664"/>
+          <w:tab w:val="left" w:pos="4580"/>
+          <w:tab w:val="left" w:pos="5496"/>
+          <w:tab w:val="left" w:pos="6412"/>
+          <w:tab w:val="left" w:pos="7328"/>
+          <w:tab w:val="left" w:pos="8244"/>
+          <w:tab w:val="left" w:pos="9160"/>
+          <w:tab w:val="left" w:pos="10076"/>
+          <w:tab w:val="left" w:pos="10992"/>
+          <w:tab w:val="left" w:pos="11908"/>
+          <w:tab w:val="left" w:pos="12824"/>
+          <w:tab w:val="left" w:pos="13740"/>
+          <w:tab w:val="left" w:pos="14656"/>
+        </w:tabs>
+        <w:spacing w:before="100" w:beforeAutospacing="1" w:after="100" w:afterAutospacing="1"/>
+        <w:jc w:val="both"/>
+        <w:rPr>
+          <w:lang w:val="en-US"/>
+        </w:rPr>
+      </w:pPr>
+      <w:r>
+        <w:rPr>
+          <w:noProof/>
+          <w:lang w:eastAsia="es-ES"/>
+        </w:rPr>
+        <w:lastRenderedPageBreak/>
+        <w:drawing>
+          <wp:inline distT="0" distB="0" distL="0" distR="0" wp14:anchorId="4C619925" wp14:editId="573CF722">
+            <wp:extent cx="4752975" cy="2362200"/>
+            <wp:effectExtent l="0" t="0" r="9525" b="0"/>
+            <wp:docPr id="8" name="Imagen 8"/>
+            <wp:cNvGraphicFramePr>
+              <a:graphicFrameLocks xmlns:a="http://schemas.openxmlformats.org/drawingml/2006/main" noChangeAspect="1"/>
+            </wp:cNvGraphicFramePr>
+            <a:graphic xmlns:a="http://schemas.openxmlformats.org/drawingml/2006/main">
+              <a:graphicData uri="http://schemas.openxmlformats.org/drawingml/2006/picture">
+                <pic:pic xmlns:pic="http://schemas.openxmlformats.org/drawingml/2006/picture">
+                  <pic:nvPicPr>
+                    <pic:cNvPr id="1" name=""/>
+                    <pic:cNvPicPr/>
+                  </pic:nvPicPr>
+                  <pic:blipFill>
+                    <a:blip r:embed="rId13"/>
+                    <a:stretch>
+                      <a:fillRect/>
+                    </a:stretch>
+                  </pic:blipFill>
+                  <pic:spPr>
+                    <a:xfrm>
+                      <a:off x="0" y="0"/>
+                      <a:ext cx="4752975" cy="2362200"/>
+                    </a:xfrm>
+                    <a:prstGeom prst="rect">
+                      <a:avLst/>
+                    </a:prstGeom>
+                  </pic:spPr>
+                </pic:pic>
+              </a:graphicData>
+            </a:graphic>
+          </wp:inline>
+        </w:drawing>
+      </w:r>
+    </w:p>
+    <w:p>
+      <w:pPr>
+        <w:tabs>
+          <w:tab w:val="left" w:pos="916"/>
+          <w:tab w:val="left" w:pos="1832"/>
+          <w:tab w:val="left" w:pos="2748"/>
+          <w:tab w:val="left" w:pos="3664"/>
+          <w:tab w:val="left" w:pos="4580"/>
+          <w:tab w:val="left" w:pos="5496"/>
+          <w:tab w:val="left" w:pos="6412"/>
+          <w:tab w:val="left" w:pos="7328"/>
+          <w:tab w:val="left" w:pos="8244"/>
+          <w:tab w:val="left" w:pos="9160"/>
+          <w:tab w:val="left" w:pos="10076"/>
+          <w:tab w:val="left" w:pos="10992"/>
+          <w:tab w:val="left" w:pos="11908"/>
+          <w:tab w:val="left" w:pos="12824"/>
+          <w:tab w:val="left" w:pos="13740"/>
+          <w:tab w:val="left" w:pos="14656"/>
+        </w:tabs>
+        <w:spacing w:before="100" w:beforeAutospacing="1" w:after="100" w:afterAutospacing="1"/>
+        <w:jc w:val="both"/>
+        <w:rPr>
+          <w:lang w:val="en-US"/>
+        </w:rPr>
+      </w:pPr>
+      <w:r>
+        <w:rPr>
+          <w:noProof/>
+          <w:lang w:eastAsia="es-ES"/>
+        </w:rPr>
+        <w:drawing>
+          <wp:inline distT="0" distB="0" distL="0" distR="0" wp14:anchorId="1D7C0B38" wp14:editId="74016E5D">
+            <wp:extent cx="4715228" cy="2343150"/>
+            <wp:effectExtent l="0" t="0" r="0" b="0"/>
+            <wp:docPr id="9" name="Imagen 9"/>
+            <wp:cNvGraphicFramePr>
+              <a:graphicFrameLocks xmlns:a="http://schemas.openxmlformats.org/drawingml/2006/main" noChangeAspect="1"/>
+            </wp:cNvGraphicFramePr>
+            <a:graphic xmlns:a="http://schemas.openxmlformats.org/drawingml/2006/main">
+              <a:graphicData uri="http://schemas.openxmlformats.org/drawingml/2006/picture">
+                <pic:pic xmlns:pic="http://schemas.openxmlformats.org/drawingml/2006/picture">
+                  <pic:nvPicPr>
+                    <pic:cNvPr id="1" name=""/>
+                    <pic:cNvPicPr/>
+                  </pic:nvPicPr>
+                  <pic:blipFill>
+                    <a:blip r:embed="rId14"/>
+                    <a:stretch>
+                      <a:fillRect/>
+                    </a:stretch>
+                  </pic:blipFill>
+                  <pic:spPr>
+                    <a:xfrm>
+                      <a:off x="0" y="0"/>
+                      <a:ext cx="4728905" cy="2349947"/>
+                    </a:xfrm>
+                    <a:prstGeom prst="rect">
+                      <a:avLst/>
+                    </a:prstGeom>
+                  </pic:spPr>
+                </pic:pic>
+              </a:graphicData>
+            </a:graphic>
+          </wp:inline>
+        </w:drawing>
+      </w:r>
+    </w:p>
+    <w:p>
+      <w:pPr>
+        <w:tabs>
+          <w:tab w:val="left" w:pos="916"/>
+          <w:tab w:val="left" w:pos="1832"/>
+          <w:tab w:val="left" w:pos="2748"/>
+          <w:tab w:val="left" w:pos="3664"/>
+          <w:tab w:val="left" w:pos="4580"/>
+          <w:tab w:val="left" w:pos="5496"/>
+          <w:tab w:val="left" w:pos="6412"/>
+          <w:tab w:val="left" w:pos="7328"/>
+          <w:tab w:val="left" w:pos="8244"/>
+          <w:tab w:val="left" w:pos="9160"/>
+          <w:tab w:val="left" w:pos="10076"/>
+          <w:tab w:val="left" w:pos="10992"/>
+          <w:tab w:val="left" w:pos="11908"/>
+          <w:tab w:val="left" w:pos="12824"/>
+          <w:tab w:val="left" w:pos="13740"/>
+          <w:tab w:val="left" w:pos="14656"/>
+        </w:tabs>
+        <w:spacing w:before="100" w:beforeAutospacing="1" w:after="100" w:afterAutospacing="1"/>
+        <w:jc w:val="both"/>
+        <w:rPr>
+          <w:lang w:val="en-US"/>
+        </w:rPr>
+      </w:pPr>
+      <w:r>
+        <w:rPr>
+          <w:noProof/>
+          <w:lang w:eastAsia="es-ES"/>
+        </w:rPr>
+        <w:drawing>
+          <wp:inline distT="0" distB="0" distL="0" distR="0" wp14:anchorId="480488FE" wp14:editId="61954D89">
+            <wp:extent cx="4707038" cy="2324100"/>
+            <wp:effectExtent l="0" t="0" r="0" b="0"/>
+            <wp:docPr id="10" name="Imagen 10"/>
+            <wp:cNvGraphicFramePr>
+              <a:graphicFrameLocks xmlns:a="http://schemas.openxmlformats.org/drawingml/2006/main" noChangeAspect="1"/>
+            </wp:cNvGraphicFramePr>
+            <a:graphic xmlns:a="http://schemas.openxmlformats.org/drawingml/2006/main">
+              <a:graphicData uri="http://schemas.openxmlformats.org/drawingml/2006/picture">
+                <pic:pic xmlns:pic="http://schemas.openxmlformats.org/drawingml/2006/picture">
+                  <pic:nvPicPr>
+                    <pic:cNvPr id="1" name=""/>
+                    <pic:cNvPicPr/>
+                  </pic:nvPicPr>
+                  <pic:blipFill>
+                    <a:blip r:embed="rId15"/>
+                    <a:stretch>
+                      <a:fillRect/>
+                    </a:stretch>
+                  </pic:blipFill>
+                  <pic:spPr>
+                    <a:xfrm>
+                      <a:off x="0" y="0"/>
+                      <a:ext cx="4710443" cy="2325781"/>
+                    </a:xfrm>
+                    <a:prstGeom prst="rect">
+                      <a:avLst/>
+                    </a:prstGeom>
+                  </pic:spPr>
+                </pic:pic>
+              </a:graphicData>
+            </a:graphic>
+          </wp:inline>
+        </w:drawing>
+      </w:r>
+    </w:p>
+    <w:p>
+      <w:pPr>
+        <w:tabs>
+          <w:tab w:val="left" w:pos="916"/>
+          <w:tab w:val="left" w:pos="1832"/>
+          <w:tab w:val="left" w:pos="2748"/>
+          <w:tab w:val="left" w:pos="3664"/>
+          <w:tab w:val="left" w:pos="4580"/>
+          <w:tab w:val="left" w:pos="5496"/>
+          <w:tab w:val="left" w:pos="6412"/>
+          <w:tab w:val="left" w:pos="7328"/>
+          <w:tab w:val="left" w:pos="8244"/>
+          <w:tab w:val="left" w:pos="9160"/>
+          <w:tab w:val="left" w:pos="10076"/>
+          <w:tab w:val="left" w:pos="10992"/>
+          <w:tab w:val="left" w:pos="11908"/>
+          <w:tab w:val="left" w:pos="12824"/>
+          <w:tab w:val="left" w:pos="13740"/>
+          <w:tab w:val="left" w:pos="14656"/>
+        </w:tabs>
+        <w:spacing w:before="100" w:beforeAutospacing="1" w:after="100" w:afterAutospacing="1"/>
+        <w:jc w:val="both"/>
+        <w:rPr>
+          <w:lang w:val="en-US"/>
+        </w:rPr>
+      </w:pPr>
+    </w:p>
+    <w:p>
+      <w:pPr>
+        <w:tabs>
+          <w:tab w:val="left" w:pos="916"/>
+          <w:tab w:val="left" w:pos="1832"/>
+          <w:tab w:val="left" w:pos="2748"/>
+          <w:tab w:val="left" w:pos="3664"/>
+          <w:tab w:val="left" w:pos="4580"/>
+          <w:tab w:val="left" w:pos="5496"/>
+          <w:tab w:val="left" w:pos="6412"/>
+          <w:tab w:val="left" w:pos="7328"/>
+          <w:tab w:val="left" w:pos="8244"/>
+          <w:tab w:val="left" w:pos="9160"/>
+          <w:tab w:val="left" w:pos="10076"/>
+          <w:tab w:val="left" w:pos="10992"/>
+          <w:tab w:val="left" w:pos="11908"/>
+          <w:tab w:val="left" w:pos="12824"/>
+          <w:tab w:val="left" w:pos="13740"/>
+          <w:tab w:val="left" w:pos="14656"/>
+        </w:tabs>
+        <w:spacing w:before="100" w:beforeAutospacing="1" w:after="100" w:afterAutospacing="1"/>
+        <w:jc w:val="both"/>
+        <w:rPr>
+          <w:lang w:val="en-US"/>
+        </w:rPr>
+      </w:pPr>
+      <w:bookmarkStart w:id="0" w:name="_GoBack"/>
+      <w:bookmarkEnd w:id="0"/>
+      <w:r>
+        <w:rPr>
+          <w:lang w:val="en-US"/>
+        </w:rPr>
+        <w:br w:type="textWrapping" w:clear="all"/>
+      </w:r>
+    </w:p>
+    <w:p>
+      <w:pPr>
+        <w:tabs>
+          <w:tab w:val="left" w:pos="916"/>
+          <w:tab w:val="left" w:pos="1832"/>
+          <w:tab w:val="left" w:pos="2748"/>
+          <w:tab w:val="left" w:pos="3664"/>
+          <w:tab w:val="left" w:pos="4580"/>
+          <w:tab w:val="left" w:pos="5496"/>
+          <w:tab w:val="left" w:pos="6412"/>
+          <w:tab w:val="left" w:pos="7328"/>
+          <w:tab w:val="left" w:pos="8244"/>
+          <w:tab w:val="left" w:pos="9160"/>
+          <w:tab w:val="left" w:pos="10076"/>
+          <w:tab w:val="left" w:pos="10992"/>
+          <w:tab w:val="left" w:pos="11908"/>
+          <w:tab w:val="left" w:pos="12824"/>
+          <w:tab w:val="left" w:pos="13740"/>
+          <w:tab w:val="left" w:pos="14656"/>
+        </w:tabs>
+        <w:spacing w:before="100" w:beforeAutospacing="1" w:after="100" w:afterAutospacing="1"/>
+        <w:jc w:val="both"/>
+        <w:rPr>
+          <w:lang w:val="en-US"/>
+        </w:rPr>
+      </w:pPr>
     </w:p>
     <w:tbl>
       <w:tblPr>
@@ -722,13 +1368,14 @@
                 <w:noProof/>
                 <w:sz w:val="20"/>
                 <w:szCs w:val="20"/>
-                <w:lang w:eastAsia="es-ES"/>
+                <w:lang w:val="en-GB" w:eastAsia="es-ES"/>
               </w:rPr>
             </w:pPr>
             <w:r>
               <w:rPr>
                 <w:color w:val="FFFFFF" w:themeColor="background1"/>
                 <w:shd w:val="clear" w:color="auto" w:fill="3E4999"/>
+                <w:lang w:val="en-GB"/>
               </w:rPr>
               <w:lastRenderedPageBreak/>
               <w:br w:type="page"/>
@@ -748,7 +1395,7 @@
                 <w:noProof/>
                 <w:sz w:val="20"/>
                 <w:szCs w:val="20"/>
-                <w:lang w:eastAsia="es-ES"/>
+                <w:lang w:val="en-GB" w:eastAsia="es-ES"/>
               </w:rPr>
             </w:pPr>
           </w:p>
@@ -760,6 +1407,7 @@
         <w:rPr>
           <w:color w:val="FFFFFF" w:themeColor="background1"/>
           <w:shd w:val="clear" w:color="auto" w:fill="3E4999"/>
+          <w:lang w:val="en-GB"/>
         </w:rPr>
       </w:pPr>
     </w:p>
@@ -911,7 +1559,7 @@
                     </pic:cNvPicPr>
                   </pic:nvPicPr>
                   <pic:blipFill>
-                    <a:blip r:embed="rId10" cstate="print"/>
+                    <a:blip r:embed="rId16" cstate="print"/>
                     <a:srcRect/>
                     <a:stretch>
                       <a:fillRect/>
@@ -987,7 +1635,7 @@
                     </pic:cNvPicPr>
                   </pic:nvPicPr>
                   <pic:blipFill>
-                    <a:blip r:embed="rId11" cstate="print"/>
+                    <a:blip r:embed="rId17" cstate="print"/>
                     <a:srcRect/>
                     <a:stretch>
                       <a:fillRect/>
@@ -1121,21 +1769,7 @@
         <w:rPr>
           <w:lang w:val="en-US"/>
         </w:rPr>
-        <w:t xml:space="preserve"> </w:t>
-      </w:r>
-      <w:proofErr w:type="gramStart"/>
-      <w:r>
-        <w:rPr>
-          <w:lang w:val="en-US"/>
-        </w:rPr>
-        <w:t>have</w:t>
-      </w:r>
-      <w:proofErr w:type="gramEnd"/>
-      <w:r>
-        <w:rPr>
-          <w:lang w:val="en-US"/>
-        </w:rPr>
-        <w:t xml:space="preserve"> </w:t>
+        <w:t xml:space="preserve"> have </w:t>
       </w:r>
       <w:r>
         <w:rPr>
@@ -1475,13 +2109,14 @@
                 <w:noProof/>
                 <w:sz w:val="20"/>
                 <w:szCs w:val="20"/>
-                <w:lang w:eastAsia="es-ES"/>
+                <w:lang w:val="en-GB" w:eastAsia="es-ES"/>
               </w:rPr>
             </w:pPr>
             <w:r>
               <w:rPr>
                 <w:color w:val="FFFFFF" w:themeColor="background1"/>
                 <w:shd w:val="clear" w:color="auto" w:fill="3E4999"/>
+                <w:lang w:val="en-GB"/>
               </w:rPr>
               <w:br w:type="page"/>
             </w:r>
@@ -1500,7 +2135,7 @@
                 <w:noProof/>
                 <w:sz w:val="20"/>
                 <w:szCs w:val="20"/>
-                <w:lang w:eastAsia="es-ES"/>
+                <w:lang w:val="en-GB" w:eastAsia="es-ES"/>
               </w:rPr>
             </w:pPr>
           </w:p>
@@ -1512,6 +2147,7 @@
         <w:rPr>
           <w:color w:val="FFFFFF" w:themeColor="background1"/>
           <w:shd w:val="clear" w:color="auto" w:fill="3E4999"/>
+          <w:lang w:val="en-GB"/>
         </w:rPr>
       </w:pPr>
     </w:p>
@@ -1604,25 +2240,7 @@
           <w:szCs w:val="22"/>
           <w:lang w:val="en-US"/>
         </w:rPr>
-        <w:t xml:space="preserve">if it is multiple of 4 and it is not multiple of </w:t>
-      </w:r>
-      <w:proofErr w:type="gramStart"/>
-      <w:r>
-        <w:rPr>
-          <w:sz w:val="22"/>
-          <w:szCs w:val="22"/>
-          <w:lang w:val="en-US"/>
-        </w:rPr>
-        <w:t>100, unless</w:t>
-      </w:r>
-      <w:proofErr w:type="gramEnd"/>
-      <w:r>
-        <w:rPr>
-          <w:sz w:val="22"/>
-          <w:szCs w:val="22"/>
-          <w:lang w:val="en-US"/>
-        </w:rPr>
-        <w:t xml:space="preserve"> it also is multiple of 400. </w:t>
+        <w:t xml:space="preserve">if it is multiple of 4 and it is not multiple of 100, unless it also is multiple of 400. </w:t>
       </w:r>
     </w:p>
     <w:p>
@@ -1737,7 +2355,7 @@
                     </pic:cNvPicPr>
                   </pic:nvPicPr>
                   <pic:blipFill>
-                    <a:blip r:embed="rId12">
+                    <a:blip r:embed="rId18">
                       <a:extLst>
                         <a:ext uri="{28A0092B-C50C-407E-A947-70E740481C1C}">
                           <a14:useLocalDpi xmlns:a14="http://schemas.microsoft.com/office/drawing/2010/main" val="0"/>
@@ -1815,7 +2433,7 @@
                     </pic:cNvPicPr>
                   </pic:nvPicPr>
                   <pic:blipFill>
-                    <a:blip r:embed="rId13">
+                    <a:blip r:embed="rId19">
                       <a:extLst>
                         <a:ext uri="{28A0092B-C50C-407E-A947-70E740481C1C}">
                           <a14:useLocalDpi xmlns:a14="http://schemas.microsoft.com/office/drawing/2010/main" val="0"/>
@@ -1893,7 +2511,7 @@
                     </pic:cNvPicPr>
                   </pic:nvPicPr>
                   <pic:blipFill>
-                    <a:blip r:embed="rId14">
+                    <a:blip r:embed="rId20">
                       <a:extLst>
                         <a:ext uri="{28A0092B-C50C-407E-A947-70E740481C1C}">
                           <a14:useLocalDpi xmlns:a14="http://schemas.microsoft.com/office/drawing/2010/main" val="0"/>
@@ -1934,10 +2552,10 @@
       </w:pPr>
     </w:p>
     <w:sectPr>
-      <w:headerReference w:type="default" r:id="rId15"/>
-      <w:footerReference w:type="default" r:id="rId16"/>
-      <w:headerReference w:type="first" r:id="rId17"/>
-      <w:footerReference w:type="first" r:id="rId18"/>
+      <w:headerReference w:type="default" r:id="rId21"/>
+      <w:footerReference w:type="default" r:id="rId22"/>
+      <w:headerReference w:type="first" r:id="rId23"/>
+      <w:footerReference w:type="first" r:id="rId24"/>
       <w:pgSz w:w="11906" w:h="16838"/>
       <w:pgMar w:top="1418" w:right="1134" w:bottom="1418" w:left="1134" w:header="709" w:footer="709" w:gutter="0"/>
       <w:cols w:space="708"/>
@@ -1949,7 +2567,7 @@
 </file>
 
 <file path=word/endnotes.xml><?xml version="1.0" encoding="utf-8"?>
-<w:endnotes xmlns:wpc="http://schemas.microsoft.com/office/word/2010/wordprocessingCanvas" xmlns:cx="http://schemas.microsoft.com/office/drawing/2014/chartex" xmlns:cx1="http://schemas.microsoft.com/office/drawing/2015/9/8/chartex" xmlns:cx2="http://schemas.microsoft.com/office/drawing/2015/10/21/chartex" xmlns:cx3="http://schemas.microsoft.com/office/drawing/2016/5/9/chartex" xmlns:cx4="http://schemas.microsoft.com/office/drawing/2016/5/10/chartex" xmlns:cx5="http://schemas.microsoft.com/office/drawing/2016/5/11/chartex" xmlns:cx6="http://schemas.microsoft.com/office/drawing/2016/5/12/chartex" xmlns:cx7="http://schemas.microsoft.com/office/drawing/2016/5/13/chartex" xmlns:cx8="http://schemas.microsoft.com/office/drawing/2016/5/14/chartex" xmlns:mc="http://schemas.openxmlformats.org/markup-compatibility/2006" xmlns:aink="http://schemas.microsoft.com/office/drawing/2016/ink" xmlns:am3d="http://schemas.microsoft.com/office/drawing/2017/model3d" xmlns:o="urn:schemas-microsoft-com:office:office" xmlns:r="http://schemas.openxmlformats.org/officeDocument/2006/relationships" xmlns:m="http://schemas.openxmlformats.org/officeDocument/2006/math" xmlns:v="urn:schemas-microsoft-com:vml" xmlns:wp14="http://schemas.microsoft.com/office/word/2010/wordprocessingDrawing" xmlns:wp="http://schemas.openxmlformats.org/drawingml/2006/wordprocessingDrawing" xmlns:w10="urn:schemas-microsoft-com:office:word" xmlns:w="http://schemas.openxmlformats.org/wordprocessingml/2006/main" xmlns:w14="http://schemas.microsoft.com/office/word/2010/wordml" xmlns:w15="http://schemas.microsoft.com/office/word/2012/wordml" xmlns:w16cex="http://schemas.microsoft.com/office/word/2018/wordml/cex" xmlns:w16cid="http://schemas.microsoft.com/office/word/2016/wordml/cid" xmlns:w16="http://schemas.microsoft.com/office/word/2018/wordml" xmlns:w16se="http://schemas.microsoft.com/office/word/2015/wordml/symex" xmlns:wpg="http://schemas.microsoft.com/office/word/2010/wordprocessingGroup" xmlns:wpi="http://schemas.microsoft.com/office/word/2010/wordprocessingInk" xmlns:wne="http://schemas.microsoft.com/office/word/2006/wordml" xmlns:wps="http://schemas.microsoft.com/office/word/2010/wordprocessingShape" mc:Ignorable="w14 w15 w16se w16cid w16 w16cex wp14">
+<w:endnotes xmlns:wpc="http://schemas.microsoft.com/office/word/2010/wordprocessingCanvas" xmlns:cx="http://schemas.microsoft.com/office/drawing/2014/chartex" xmlns:mc="http://schemas.openxmlformats.org/markup-compatibility/2006" xmlns:o="urn:schemas-microsoft-com:office:office" xmlns:r="http://schemas.openxmlformats.org/officeDocument/2006/relationships" xmlns:m="http://schemas.openxmlformats.org/officeDocument/2006/math" xmlns:v="urn:schemas-microsoft-com:vml" xmlns:wp14="http://schemas.microsoft.com/office/word/2010/wordprocessingDrawing" xmlns:wp="http://schemas.openxmlformats.org/drawingml/2006/wordprocessingDrawing" xmlns:w10="urn:schemas-microsoft-com:office:word" xmlns:w="http://schemas.openxmlformats.org/wordprocessingml/2006/main" xmlns:w14="http://schemas.microsoft.com/office/word/2010/wordml" xmlns:w15="http://schemas.microsoft.com/office/word/2012/wordml" xmlns:w16se="http://schemas.microsoft.com/office/word/2015/wordml/symex" xmlns:wpg="http://schemas.microsoft.com/office/word/2010/wordprocessingGroup" xmlns:wpi="http://schemas.microsoft.com/office/word/2010/wordprocessingInk" xmlns:wne="http://schemas.microsoft.com/office/word/2006/wordml" xmlns:wps="http://schemas.microsoft.com/office/word/2010/wordprocessingShape" mc:Ignorable="w14 w15 w16se wp14">
   <w:endnote w:type="separator" w:id="-1">
     <w:p>
       <w:pPr>
@@ -1974,7 +2592,7 @@
 </file>
 
 <file path=word/footer1.xml><?xml version="1.0" encoding="utf-8"?>
-<w:ftr xmlns:wpc="http://schemas.microsoft.com/office/word/2010/wordprocessingCanvas" xmlns:cx="http://schemas.microsoft.com/office/drawing/2014/chartex" xmlns:cx1="http://schemas.microsoft.com/office/drawing/2015/9/8/chartex" xmlns:cx2="http://schemas.microsoft.com/office/drawing/2015/10/21/chartex" xmlns:cx3="http://schemas.microsoft.com/office/drawing/2016/5/9/chartex" xmlns:cx4="http://schemas.microsoft.com/office/drawing/2016/5/10/chartex" xmlns:cx5="http://schemas.microsoft.com/office/drawing/2016/5/11/chartex" xmlns:cx6="http://schemas.microsoft.com/office/drawing/2016/5/12/chartex" xmlns:cx7="http://schemas.microsoft.com/office/drawing/2016/5/13/chartex" xmlns:cx8="http://schemas.microsoft.com/office/drawing/2016/5/14/chartex" xmlns:mc="http://schemas.openxmlformats.org/markup-compatibility/2006" xmlns:aink="http://schemas.microsoft.com/office/drawing/2016/ink" xmlns:am3d="http://schemas.microsoft.com/office/drawing/2017/model3d" xmlns:o="urn:schemas-microsoft-com:office:office" xmlns:r="http://schemas.openxmlformats.org/officeDocument/2006/relationships" xmlns:m="http://schemas.openxmlformats.org/officeDocument/2006/math" xmlns:v="urn:schemas-microsoft-com:vml" xmlns:wp14="http://schemas.microsoft.com/office/word/2010/wordprocessingDrawing" xmlns:wp="http://schemas.openxmlformats.org/drawingml/2006/wordprocessingDrawing" xmlns:w10="urn:schemas-microsoft-com:office:word" xmlns:w="http://schemas.openxmlformats.org/wordprocessingml/2006/main" xmlns:w14="http://schemas.microsoft.com/office/word/2010/wordml" xmlns:w15="http://schemas.microsoft.com/office/word/2012/wordml" xmlns:w16cex="http://schemas.microsoft.com/office/word/2018/wordml/cex" xmlns:w16cid="http://schemas.microsoft.com/office/word/2016/wordml/cid" xmlns:w16="http://schemas.microsoft.com/office/word/2018/wordml" xmlns:w16se="http://schemas.microsoft.com/office/word/2015/wordml/symex" xmlns:wpg="http://schemas.microsoft.com/office/word/2010/wordprocessingGroup" xmlns:wpi="http://schemas.microsoft.com/office/word/2010/wordprocessingInk" xmlns:wne="http://schemas.microsoft.com/office/word/2006/wordml" xmlns:wps="http://schemas.microsoft.com/office/word/2010/wordprocessingShape" mc:Ignorable="w14 w15 w16se w16cid w16 w16cex wp14">
+<w:ftr xmlns:wpc="http://schemas.microsoft.com/office/word/2010/wordprocessingCanvas" xmlns:cx="http://schemas.microsoft.com/office/drawing/2014/chartex" xmlns:mc="http://schemas.openxmlformats.org/markup-compatibility/2006" xmlns:o="urn:schemas-microsoft-com:office:office" xmlns:r="http://schemas.openxmlformats.org/officeDocument/2006/relationships" xmlns:m="http://schemas.openxmlformats.org/officeDocument/2006/math" xmlns:v="urn:schemas-microsoft-com:vml" xmlns:wp14="http://schemas.microsoft.com/office/word/2010/wordprocessingDrawing" xmlns:wp="http://schemas.openxmlformats.org/drawingml/2006/wordprocessingDrawing" xmlns:w10="urn:schemas-microsoft-com:office:word" xmlns:w="http://schemas.openxmlformats.org/wordprocessingml/2006/main" xmlns:w14="http://schemas.microsoft.com/office/word/2010/wordml" xmlns:w15="http://schemas.microsoft.com/office/word/2012/wordml" xmlns:w16se="http://schemas.microsoft.com/office/word/2015/wordml/symex" xmlns:wpg="http://schemas.microsoft.com/office/word/2010/wordprocessingGroup" xmlns:wpi="http://schemas.microsoft.com/office/word/2010/wordprocessingInk" xmlns:wne="http://schemas.microsoft.com/office/word/2006/wordml" xmlns:wps="http://schemas.microsoft.com/office/word/2010/wordprocessingShape" mc:Ignorable="w14 w15 w16se wp14">
   <w:p>
     <w:pPr>
       <w:pStyle w:val="Piedepgina"/>
@@ -2026,9 +2644,8 @@
         <w:lang w:val="es-ES_tradnl"/>
       </w:rPr>
       <w:tab/>
-      <w:t xml:space="preserve">                       </w:t>
+      <w:t xml:space="preserve">                         </w:t>
     </w:r>
-    <w:proofErr w:type="gramStart"/>
     <w:r>
       <w:rPr>
         <w:b/>
@@ -2038,20 +2655,8 @@
         <w:szCs w:val="20"/>
         <w:lang w:val="es-ES_tradnl"/>
       </w:rPr>
-      <w:t xml:space="preserve">  </w:t>
-    </w:r>
-    <w:r>
-      <w:rPr>
-        <w:b/>
-        <w:bCs/>
-        <w:color w:val="3E4999"/>
-        <w:sz w:val="20"/>
-        <w:szCs w:val="20"/>
-        <w:lang w:val="es-ES_tradnl"/>
-      </w:rPr>
       <w:t>.</w:t>
     </w:r>
-    <w:proofErr w:type="gramEnd"/>
     <w:r>
       <w:rPr>
         <w:b/>
@@ -2127,7 +2732,7 @@
 </file>
 
 <file path=word/footer2.xml><?xml version="1.0" encoding="utf-8"?>
-<w:ftr xmlns:wpc="http://schemas.microsoft.com/office/word/2010/wordprocessingCanvas" xmlns:cx="http://schemas.microsoft.com/office/drawing/2014/chartex" xmlns:cx1="http://schemas.microsoft.com/office/drawing/2015/9/8/chartex" xmlns:cx2="http://schemas.microsoft.com/office/drawing/2015/10/21/chartex" xmlns:cx3="http://schemas.microsoft.com/office/drawing/2016/5/9/chartex" xmlns:cx4="http://schemas.microsoft.com/office/drawing/2016/5/10/chartex" xmlns:cx5="http://schemas.microsoft.com/office/drawing/2016/5/11/chartex" xmlns:cx6="http://schemas.microsoft.com/office/drawing/2016/5/12/chartex" xmlns:cx7="http://schemas.microsoft.com/office/drawing/2016/5/13/chartex" xmlns:cx8="http://schemas.microsoft.com/office/drawing/2016/5/14/chartex" xmlns:mc="http://schemas.openxmlformats.org/markup-compatibility/2006" xmlns:aink="http://schemas.microsoft.com/office/drawing/2016/ink" xmlns:am3d="http://schemas.microsoft.com/office/drawing/2017/model3d" xmlns:o="urn:schemas-microsoft-com:office:office" xmlns:r="http://schemas.openxmlformats.org/officeDocument/2006/relationships" xmlns:m="http://schemas.openxmlformats.org/officeDocument/2006/math" xmlns:v="urn:schemas-microsoft-com:vml" xmlns:wp14="http://schemas.microsoft.com/office/word/2010/wordprocessingDrawing" xmlns:wp="http://schemas.openxmlformats.org/drawingml/2006/wordprocessingDrawing" xmlns:w10="urn:schemas-microsoft-com:office:word" xmlns:w="http://schemas.openxmlformats.org/wordprocessingml/2006/main" xmlns:w14="http://schemas.microsoft.com/office/word/2010/wordml" xmlns:w15="http://schemas.microsoft.com/office/word/2012/wordml" xmlns:w16cex="http://schemas.microsoft.com/office/word/2018/wordml/cex" xmlns:w16cid="http://schemas.microsoft.com/office/word/2016/wordml/cid" xmlns:w16="http://schemas.microsoft.com/office/word/2018/wordml" xmlns:w16se="http://schemas.microsoft.com/office/word/2015/wordml/symex" xmlns:wpg="http://schemas.microsoft.com/office/word/2010/wordprocessingGroup" xmlns:wpi="http://schemas.microsoft.com/office/word/2010/wordprocessingInk" xmlns:wne="http://schemas.microsoft.com/office/word/2006/wordml" xmlns:wps="http://schemas.microsoft.com/office/word/2010/wordprocessingShape" mc:Ignorable="w14 w15 w16se w16cid w16 w16cex wp14">
+<w:ftr xmlns:wpc="http://schemas.microsoft.com/office/word/2010/wordprocessingCanvas" xmlns:cx="http://schemas.microsoft.com/office/drawing/2014/chartex" xmlns:mc="http://schemas.openxmlformats.org/markup-compatibility/2006" xmlns:o="urn:schemas-microsoft-com:office:office" xmlns:r="http://schemas.openxmlformats.org/officeDocument/2006/relationships" xmlns:m="http://schemas.openxmlformats.org/officeDocument/2006/math" xmlns:v="urn:schemas-microsoft-com:vml" xmlns:wp14="http://schemas.microsoft.com/office/word/2010/wordprocessingDrawing" xmlns:wp="http://schemas.openxmlformats.org/drawingml/2006/wordprocessingDrawing" xmlns:w10="urn:schemas-microsoft-com:office:word" xmlns:w="http://schemas.openxmlformats.org/wordprocessingml/2006/main" xmlns:w14="http://schemas.microsoft.com/office/word/2010/wordml" xmlns:w15="http://schemas.microsoft.com/office/word/2012/wordml" xmlns:w16se="http://schemas.microsoft.com/office/word/2015/wordml/symex" xmlns:wpg="http://schemas.microsoft.com/office/word/2010/wordprocessingGroup" xmlns:wpi="http://schemas.microsoft.com/office/word/2010/wordprocessingInk" xmlns:wne="http://schemas.microsoft.com/office/word/2006/wordml" xmlns:wps="http://schemas.microsoft.com/office/word/2010/wordprocessingShape" mc:Ignorable="w14 w15 w16se wp14">
   <w:p>
     <w:pPr>
       <w:rPr>
@@ -2218,7 +2823,7 @@
 </file>
 
 <file path=word/footnotes.xml><?xml version="1.0" encoding="utf-8"?>
-<w:footnotes xmlns:wpc="http://schemas.microsoft.com/office/word/2010/wordprocessingCanvas" xmlns:cx="http://schemas.microsoft.com/office/drawing/2014/chartex" xmlns:cx1="http://schemas.microsoft.com/office/drawing/2015/9/8/chartex" xmlns:cx2="http://schemas.microsoft.com/office/drawing/2015/10/21/chartex" xmlns:cx3="http://schemas.microsoft.com/office/drawing/2016/5/9/chartex" xmlns:cx4="http://schemas.microsoft.com/office/drawing/2016/5/10/chartex" xmlns:cx5="http://schemas.microsoft.com/office/drawing/2016/5/11/chartex" xmlns:cx6="http://schemas.microsoft.com/office/drawing/2016/5/12/chartex" xmlns:cx7="http://schemas.microsoft.com/office/drawing/2016/5/13/chartex" xmlns:cx8="http://schemas.microsoft.com/office/drawing/2016/5/14/chartex" xmlns:mc="http://schemas.openxmlformats.org/markup-compatibility/2006" xmlns:aink="http://schemas.microsoft.com/office/drawing/2016/ink" xmlns:am3d="http://schemas.microsoft.com/office/drawing/2017/model3d" xmlns:o="urn:schemas-microsoft-com:office:office" xmlns:r="http://schemas.openxmlformats.org/officeDocument/2006/relationships" xmlns:m="http://schemas.openxmlformats.org/officeDocument/2006/math" xmlns:v="urn:schemas-microsoft-com:vml" xmlns:wp14="http://schemas.microsoft.com/office/word/2010/wordprocessingDrawing" xmlns:wp="http://schemas.openxmlformats.org/drawingml/2006/wordprocessingDrawing" xmlns:w10="urn:schemas-microsoft-com:office:word" xmlns:w="http://schemas.openxmlformats.org/wordprocessingml/2006/main" xmlns:w14="http://schemas.microsoft.com/office/word/2010/wordml" xmlns:w15="http://schemas.microsoft.com/office/word/2012/wordml" xmlns:w16cex="http://schemas.microsoft.com/office/word/2018/wordml/cex" xmlns:w16cid="http://schemas.microsoft.com/office/word/2016/wordml/cid" xmlns:w16="http://schemas.microsoft.com/office/word/2018/wordml" xmlns:w16se="http://schemas.microsoft.com/office/word/2015/wordml/symex" xmlns:wpg="http://schemas.microsoft.com/office/word/2010/wordprocessingGroup" xmlns:wpi="http://schemas.microsoft.com/office/word/2010/wordprocessingInk" xmlns:wne="http://schemas.microsoft.com/office/word/2006/wordml" xmlns:wps="http://schemas.microsoft.com/office/word/2010/wordprocessingShape" mc:Ignorable="w14 w15 w16se w16cid w16 w16cex wp14">
+<w:footnotes xmlns:wpc="http://schemas.microsoft.com/office/word/2010/wordprocessingCanvas" xmlns:cx="http://schemas.microsoft.com/office/drawing/2014/chartex" xmlns:mc="http://schemas.openxmlformats.org/markup-compatibility/2006" xmlns:o="urn:schemas-microsoft-com:office:office" xmlns:r="http://schemas.openxmlformats.org/officeDocument/2006/relationships" xmlns:m="http://schemas.openxmlformats.org/officeDocument/2006/math" xmlns:v="urn:schemas-microsoft-com:vml" xmlns:wp14="http://schemas.microsoft.com/office/word/2010/wordprocessingDrawing" xmlns:wp="http://schemas.openxmlformats.org/drawingml/2006/wordprocessingDrawing" xmlns:w10="urn:schemas-microsoft-com:office:word" xmlns:w="http://schemas.openxmlformats.org/wordprocessingml/2006/main" xmlns:w14="http://schemas.microsoft.com/office/word/2010/wordml" xmlns:w15="http://schemas.microsoft.com/office/word/2012/wordml" xmlns:w16se="http://schemas.microsoft.com/office/word/2015/wordml/symex" xmlns:wpg="http://schemas.microsoft.com/office/word/2010/wordprocessingGroup" xmlns:wpi="http://schemas.microsoft.com/office/word/2010/wordprocessingInk" xmlns:wne="http://schemas.microsoft.com/office/word/2006/wordml" xmlns:wps="http://schemas.microsoft.com/office/word/2010/wordprocessingShape" mc:Ignorable="w14 w15 w16se wp14">
   <w:footnote w:type="separator" w:id="-1">
     <w:p>
       <w:pPr>
@@ -2243,7 +2848,7 @@
 </file>
 
 <file path=word/header1.xml><?xml version="1.0" encoding="utf-8"?>
-<w:hdr xmlns:wpc="http://schemas.microsoft.com/office/word/2010/wordprocessingCanvas" xmlns:cx="http://schemas.microsoft.com/office/drawing/2014/chartex" xmlns:cx1="http://schemas.microsoft.com/office/drawing/2015/9/8/chartex" xmlns:cx2="http://schemas.microsoft.com/office/drawing/2015/10/21/chartex" xmlns:cx3="http://schemas.microsoft.com/office/drawing/2016/5/9/chartex" xmlns:cx4="http://schemas.microsoft.com/office/drawing/2016/5/10/chartex" xmlns:cx5="http://schemas.microsoft.com/office/drawing/2016/5/11/chartex" xmlns:cx6="http://schemas.microsoft.com/office/drawing/2016/5/12/chartex" xmlns:cx7="http://schemas.microsoft.com/office/drawing/2016/5/13/chartex" xmlns:cx8="http://schemas.microsoft.com/office/drawing/2016/5/14/chartex" xmlns:mc="http://schemas.openxmlformats.org/markup-compatibility/2006" xmlns:aink="http://schemas.microsoft.com/office/drawing/2016/ink" xmlns:am3d="http://schemas.microsoft.com/office/drawing/2017/model3d" xmlns:o="urn:schemas-microsoft-com:office:office" xmlns:r="http://schemas.openxmlformats.org/officeDocument/2006/relationships" xmlns:m="http://schemas.openxmlformats.org/officeDocument/2006/math" xmlns:v="urn:schemas-microsoft-com:vml" xmlns:wp14="http://schemas.microsoft.com/office/word/2010/wordprocessingDrawing" xmlns:wp="http://schemas.openxmlformats.org/drawingml/2006/wordprocessingDrawing" xmlns:w10="urn:schemas-microsoft-com:office:word" xmlns:w="http://schemas.openxmlformats.org/wordprocessingml/2006/main" xmlns:w14="http://schemas.microsoft.com/office/word/2010/wordml" xmlns:w15="http://schemas.microsoft.com/office/word/2012/wordml" xmlns:w16cex="http://schemas.microsoft.com/office/word/2018/wordml/cex" xmlns:w16cid="http://schemas.microsoft.com/office/word/2016/wordml/cid" xmlns:w16="http://schemas.microsoft.com/office/word/2018/wordml" xmlns:w16se="http://schemas.microsoft.com/office/word/2015/wordml/symex" xmlns:wpg="http://schemas.microsoft.com/office/word/2010/wordprocessingGroup" xmlns:wpi="http://schemas.microsoft.com/office/word/2010/wordprocessingInk" xmlns:wne="http://schemas.microsoft.com/office/word/2006/wordml" xmlns:wps="http://schemas.microsoft.com/office/word/2010/wordprocessingShape" mc:Ignorable="w14 w15 w16se w16cid w16 w16cex wp14">
+<w:hdr xmlns:wpc="http://schemas.microsoft.com/office/word/2010/wordprocessingCanvas" xmlns:cx="http://schemas.microsoft.com/office/drawing/2014/chartex" xmlns:mc="http://schemas.openxmlformats.org/markup-compatibility/2006" xmlns:o="urn:schemas-microsoft-com:office:office" xmlns:r="http://schemas.openxmlformats.org/officeDocument/2006/relationships" xmlns:m="http://schemas.openxmlformats.org/officeDocument/2006/math" xmlns:v="urn:schemas-microsoft-com:vml" xmlns:wp14="http://schemas.microsoft.com/office/word/2010/wordprocessingDrawing" xmlns:wp="http://schemas.openxmlformats.org/drawingml/2006/wordprocessingDrawing" xmlns:w10="urn:schemas-microsoft-com:office:word" xmlns:w="http://schemas.openxmlformats.org/wordprocessingml/2006/main" xmlns:w14="http://schemas.microsoft.com/office/word/2010/wordml" xmlns:w15="http://schemas.microsoft.com/office/word/2012/wordml" xmlns:w16se="http://schemas.microsoft.com/office/word/2015/wordml/symex" xmlns:wpg="http://schemas.microsoft.com/office/word/2010/wordprocessingGroup" xmlns:wpi="http://schemas.microsoft.com/office/word/2010/wordprocessingInk" xmlns:wne="http://schemas.microsoft.com/office/word/2006/wordml" xmlns:wps="http://schemas.microsoft.com/office/word/2010/wordprocessingShape" mc:Ignorable="w14 w15 w16se wp14">
   <w:p>
     <w:pPr>
       <w:pStyle w:val="Encabezado"/>
@@ -2356,7 +2961,7 @@
 </file>
 
 <file path=word/header2.xml><?xml version="1.0" encoding="utf-8"?>
-<w:hdr xmlns:wpc="http://schemas.microsoft.com/office/word/2010/wordprocessingCanvas" xmlns:cx="http://schemas.microsoft.com/office/drawing/2014/chartex" xmlns:cx1="http://schemas.microsoft.com/office/drawing/2015/9/8/chartex" xmlns:cx2="http://schemas.microsoft.com/office/drawing/2015/10/21/chartex" xmlns:cx3="http://schemas.microsoft.com/office/drawing/2016/5/9/chartex" xmlns:cx4="http://schemas.microsoft.com/office/drawing/2016/5/10/chartex" xmlns:cx5="http://schemas.microsoft.com/office/drawing/2016/5/11/chartex" xmlns:cx6="http://schemas.microsoft.com/office/drawing/2016/5/12/chartex" xmlns:cx7="http://schemas.microsoft.com/office/drawing/2016/5/13/chartex" xmlns:cx8="http://schemas.microsoft.com/office/drawing/2016/5/14/chartex" xmlns:mc="http://schemas.openxmlformats.org/markup-compatibility/2006" xmlns:aink="http://schemas.microsoft.com/office/drawing/2016/ink" xmlns:am3d="http://schemas.microsoft.com/office/drawing/2017/model3d" xmlns:o="urn:schemas-microsoft-com:office:office" xmlns:r="http://schemas.openxmlformats.org/officeDocument/2006/relationships" xmlns:m="http://schemas.openxmlformats.org/officeDocument/2006/math" xmlns:v="urn:schemas-microsoft-com:vml" xmlns:wp14="http://schemas.microsoft.com/office/word/2010/wordprocessingDrawing" xmlns:wp="http://schemas.openxmlformats.org/drawingml/2006/wordprocessingDrawing" xmlns:w10="urn:schemas-microsoft-com:office:word" xmlns:w="http://schemas.openxmlformats.org/wordprocessingml/2006/main" xmlns:w14="http://schemas.microsoft.com/office/word/2010/wordml" xmlns:w15="http://schemas.microsoft.com/office/word/2012/wordml" xmlns:w16cex="http://schemas.microsoft.com/office/word/2018/wordml/cex" xmlns:w16cid="http://schemas.microsoft.com/office/word/2016/wordml/cid" xmlns:w16="http://schemas.microsoft.com/office/word/2018/wordml" xmlns:w16se="http://schemas.microsoft.com/office/word/2015/wordml/symex" xmlns:wpg="http://schemas.microsoft.com/office/word/2010/wordprocessingGroup" xmlns:wpi="http://schemas.microsoft.com/office/word/2010/wordprocessingInk" xmlns:wne="http://schemas.microsoft.com/office/word/2006/wordml" xmlns:wps="http://schemas.microsoft.com/office/word/2010/wordprocessingShape" mc:Ignorable="w14 w15 w16se w16cid w16 w16cex wp14">
+<w:hdr xmlns:wpc="http://schemas.microsoft.com/office/word/2010/wordprocessingCanvas" xmlns:cx="http://schemas.microsoft.com/office/drawing/2014/chartex" xmlns:mc="http://schemas.openxmlformats.org/markup-compatibility/2006" xmlns:o="urn:schemas-microsoft-com:office:office" xmlns:r="http://schemas.openxmlformats.org/officeDocument/2006/relationships" xmlns:m="http://schemas.openxmlformats.org/officeDocument/2006/math" xmlns:v="urn:schemas-microsoft-com:vml" xmlns:wp14="http://schemas.microsoft.com/office/word/2010/wordprocessingDrawing" xmlns:wp="http://schemas.openxmlformats.org/drawingml/2006/wordprocessingDrawing" xmlns:w10="urn:schemas-microsoft-com:office:word" xmlns:w="http://schemas.openxmlformats.org/wordprocessingml/2006/main" xmlns:w14="http://schemas.microsoft.com/office/word/2010/wordml" xmlns:w15="http://schemas.microsoft.com/office/word/2012/wordml" xmlns:w16se="http://schemas.microsoft.com/office/word/2015/wordml/symex" xmlns:wpg="http://schemas.microsoft.com/office/word/2010/wordprocessingGroup" xmlns:wpi="http://schemas.microsoft.com/office/word/2010/wordprocessingInk" xmlns:wne="http://schemas.microsoft.com/office/word/2006/wordml" xmlns:wps="http://schemas.microsoft.com/office/word/2010/wordprocessingShape" mc:Ignorable="w14 w15 w16se wp14">
   <w:p>
     <w:pPr>
       <w:pStyle w:val="Encabezado"/>
@@ -2537,7 +3142,7 @@
 </file>
 
 <file path=word/numbering.xml><?xml version="1.0" encoding="utf-8"?>
-<w:numbering xmlns:wpc="http://schemas.microsoft.com/office/word/2010/wordprocessingCanvas" xmlns:cx="http://schemas.microsoft.com/office/drawing/2014/chartex" xmlns:cx1="http://schemas.microsoft.com/office/drawing/2015/9/8/chartex" xmlns:cx2="http://schemas.microsoft.com/office/drawing/2015/10/21/chartex" xmlns:cx3="http://schemas.microsoft.com/office/drawing/2016/5/9/chartex" xmlns:cx4="http://schemas.microsoft.com/office/drawing/2016/5/10/chartex" xmlns:cx5="http://schemas.microsoft.com/office/drawing/2016/5/11/chartex" xmlns:cx6="http://schemas.microsoft.com/office/drawing/2016/5/12/chartex" xmlns:cx7="http://schemas.microsoft.com/office/drawing/2016/5/13/chartex" xmlns:cx8="http://schemas.microsoft.com/office/drawing/2016/5/14/chartex" xmlns:mc="http://schemas.openxmlformats.org/markup-compatibility/2006" xmlns:aink="http://schemas.microsoft.com/office/drawing/2016/ink" xmlns:am3d="http://schemas.microsoft.com/office/drawing/2017/model3d" xmlns:o="urn:schemas-microsoft-com:office:office" xmlns:r="http://schemas.openxmlformats.org/officeDocument/2006/relationships" xmlns:m="http://schemas.openxmlformats.org/officeDocument/2006/math" xmlns:v="urn:schemas-microsoft-com:vml" xmlns:wp14="http://schemas.microsoft.com/office/word/2010/wordprocessingDrawing" xmlns:wp="http://schemas.openxmlformats.org/drawingml/2006/wordprocessingDrawing" xmlns:w10="urn:schemas-microsoft-com:office:word" xmlns:w="http://schemas.openxmlformats.org/wordprocessingml/2006/main" xmlns:w14="http://schemas.microsoft.com/office/word/2010/wordml" xmlns:w15="http://schemas.microsoft.com/office/word/2012/wordml" xmlns:w16cex="http://schemas.microsoft.com/office/word/2018/wordml/cex" xmlns:w16cid="http://schemas.microsoft.com/office/word/2016/wordml/cid" xmlns:w16="http://schemas.microsoft.com/office/word/2018/wordml" xmlns:w16se="http://schemas.microsoft.com/office/word/2015/wordml/symex" xmlns:wpg="http://schemas.microsoft.com/office/word/2010/wordprocessingGroup" xmlns:wpi="http://schemas.microsoft.com/office/word/2010/wordprocessingInk" xmlns:wne="http://schemas.microsoft.com/office/word/2006/wordml" xmlns:wps="http://schemas.microsoft.com/office/word/2010/wordprocessingShape" mc:Ignorable="w14 w15 w16se w16cid w16 w16cex wp14">
+<w:numbering xmlns:wpc="http://schemas.microsoft.com/office/word/2010/wordprocessingCanvas" xmlns:cx="http://schemas.microsoft.com/office/drawing/2014/chartex" xmlns:mc="http://schemas.openxmlformats.org/markup-compatibility/2006" xmlns:o="urn:schemas-microsoft-com:office:office" xmlns:r="http://schemas.openxmlformats.org/officeDocument/2006/relationships" xmlns:m="http://schemas.openxmlformats.org/officeDocument/2006/math" xmlns:v="urn:schemas-microsoft-com:vml" xmlns:wp14="http://schemas.microsoft.com/office/word/2010/wordprocessingDrawing" xmlns:wp="http://schemas.openxmlformats.org/drawingml/2006/wordprocessingDrawing" xmlns:w10="urn:schemas-microsoft-com:office:word" xmlns:w="http://schemas.openxmlformats.org/wordprocessingml/2006/main" xmlns:w14="http://schemas.microsoft.com/office/word/2010/wordml" xmlns:w15="http://schemas.microsoft.com/office/word/2012/wordml" xmlns:w16se="http://schemas.microsoft.com/office/word/2015/wordml/symex" xmlns:wpg="http://schemas.microsoft.com/office/word/2010/wordprocessingGroup" xmlns:wpi="http://schemas.microsoft.com/office/word/2010/wordprocessingInk" xmlns:wne="http://schemas.microsoft.com/office/word/2006/wordml" xmlns:wps="http://schemas.microsoft.com/office/word/2010/wordprocessingShape" mc:Ignorable="w14 w15 w16se wp14">
   <w:numPicBullet w:numPicBulletId="0">
     <w:pict>
       <v:shapetype id="_x0000_t75" coordsize="21600,21600" o:spt="75" o:preferrelative="t" path="m@4@5l@4@11@9@11@9@5xe" filled="f" stroked="f">
@@ -2559,14 +3164,14 @@
         <v:path o:extrusionok="f" gradientshapeok="t" o:connecttype="rect"/>
         <o:lock v:ext="edit" aspectratio="t"/>
       </v:shapetype>
-      <v:shape id="_x0000_i1084" type="#_x0000_t75" style="width:9pt;height:9pt" o:bullet="t">
+      <v:shape id="_x0000_i1028" type="#_x0000_t75" style="width:9pt;height:9pt" o:bullet="t">
         <v:imagedata r:id="rId1" o:title="art29"/>
       </v:shape>
     </w:pict>
   </w:numPicBullet>
   <w:numPicBullet w:numPicBulletId="1">
     <w:pict>
-      <v:shape id="_x0000_i1085" type="#_x0000_t75" style="width:11.25pt;height:11.25pt" o:bullet="t">
+      <v:shape id="_x0000_i1029" type="#_x0000_t75" style="width:11.25pt;height:11.25pt" o:bullet="t">
         <v:imagedata r:id="rId2" o:title="artC6C5"/>
       </v:shape>
     </w:pict>
@@ -9138,7 +9743,7 @@
 </file>
 
 <file path=word/styles.xml><?xml version="1.0" encoding="utf-8"?>
-<w:styles xmlns:mc="http://schemas.openxmlformats.org/markup-compatibility/2006" xmlns:r="http://schemas.openxmlformats.org/officeDocument/2006/relationships" xmlns:w="http://schemas.openxmlformats.org/wordprocessingml/2006/main" xmlns:w14="http://schemas.microsoft.com/office/word/2010/wordml" xmlns:w15="http://schemas.microsoft.com/office/word/2012/wordml" xmlns:w16cex="http://schemas.microsoft.com/office/word/2018/wordml/cex" xmlns:w16cid="http://schemas.microsoft.com/office/word/2016/wordml/cid" xmlns:w16="http://schemas.microsoft.com/office/word/2018/wordml" xmlns:w16se="http://schemas.microsoft.com/office/word/2015/wordml/symex" mc:Ignorable="w14 w15 w16se w16cid w16 w16cex">
+<w:styles xmlns:mc="http://schemas.openxmlformats.org/markup-compatibility/2006" xmlns:r="http://schemas.openxmlformats.org/officeDocument/2006/relationships" xmlns:w="http://schemas.openxmlformats.org/wordprocessingml/2006/main" xmlns:w14="http://schemas.microsoft.com/office/word/2010/wordml" xmlns:w15="http://schemas.microsoft.com/office/word/2012/wordml" xmlns:w16se="http://schemas.microsoft.com/office/word/2015/wordml/symex" mc:Ignorable="w14 w15 w16se">
   <w:docDefaults>
     <w:rPrDefault>
       <w:rPr>
@@ -9154,7 +9759,7 @@
       </w:pPr>
     </w:pPrDefault>
   </w:docDefaults>
-  <w:latentStyles w:defLockedState="0" w:defUIPriority="99" w:defSemiHidden="0" w:defUnhideWhenUsed="0" w:defQFormat="0" w:count="376">
+  <w:latentStyles w:defLockedState="0" w:defUIPriority="99" w:defSemiHidden="0" w:defUnhideWhenUsed="0" w:defQFormat="0" w:count="371">
     <w:lsdException w:name="Normal" w:uiPriority="0" w:qFormat="1"/>
     <w:lsdException w:name="heading 1" w:uiPriority="9" w:qFormat="1"/>
     <w:lsdException w:name="heading 2" w:semiHidden="1" w:uiPriority="9" w:unhideWhenUsed="1" w:qFormat="1"/>
@@ -9526,11 +10131,6 @@
     <w:lsdException w:name="List Table 5 Dark Accent 6" w:uiPriority="50"/>
     <w:lsdException w:name="List Table 6 Colorful Accent 6" w:uiPriority="51"/>
     <w:lsdException w:name="List Table 7 Colorful Accent 6" w:uiPriority="52"/>
-    <w:lsdException w:name="Mention" w:semiHidden="1" w:unhideWhenUsed="1"/>
-    <w:lsdException w:name="Smart Hyperlink" w:semiHidden="1" w:unhideWhenUsed="1"/>
-    <w:lsdException w:name="Hashtag" w:semiHidden="1" w:unhideWhenUsed="1"/>
-    <w:lsdException w:name="Unresolved Mention" w:semiHidden="1" w:unhideWhenUsed="1"/>
-    <w:lsdException w:name="Smart Link" w:semiHidden="1" w:unhideWhenUsed="1"/>
   </w:latentStyles>
   <w:style w:type="paragraph" w:default="1" w:styleId="Normal">
     <w:name w:val="Normal"/>
@@ -10217,7 +10817,7 @@
 </file>
 
 <file path=customXml/itemProps1.xml><?xml version="1.0" encoding="utf-8"?>
-<ds:datastoreItem xmlns:ds="http://schemas.openxmlformats.org/officeDocument/2006/customXml" ds:itemID="{5C9E77D2-8494-4451-B5FA-4841776B43B7}">
+<ds:datastoreItem xmlns:ds="http://schemas.openxmlformats.org/officeDocument/2006/customXml" ds:itemID="{A3D7FC9D-C30B-4834-AB0F-C632665769F1}">
   <ds:schemaRefs>
     <ds:schemaRef ds:uri="http://schemas.openxmlformats.org/officeDocument/2006/bibliography"/>
   </ds:schemaRefs>

--- a/practices/P3/Face/P3-Flow Control Selection (Face).docx
+++ b/practices/P3/Face/P3-Flow Control Selection (Face).docx
@@ -220,11 +220,6 @@
       </w:r>
     </w:p>
     <w:p>
-      <w:pPr>
-        <w:rPr>
-          <w:lang w:val="en-US"/>
-        </w:rPr>
-      </w:pPr>
       <w:r>
         <w:rPr>
           <w:position w:val="-30"/>
@@ -233,39 +228,136 @@
           <v:shape id="_x0000_i1027" type="#_x0000_t75" style="width:116.25pt;height:36pt" o:ole="">
             <v:imagedata r:id="rId8" o:title=""/>
           </v:shape>
-          <o:OLEObject Type="Embed" ProgID="Equation.3" ShapeID="_x0000_i1027" DrawAspect="Content" ObjectID="_1665387812" r:id="rId9"/>
+          <o:OLEObject Type="Embed" ProgID="Equation.3" ShapeID="_x0000_i1027" DrawAspect="Content" ObjectID="_1665389593" r:id="rId9"/>
         </w:object>
       </w:r>
     </w:p>
     <w:p>
-      <w:pPr>
-        <w:rPr>
-          <w:lang w:val="en-US"/>
-        </w:rPr>
-      </w:pPr>
-      <w:r>
+      <w:r>
+        <w:t>Examples:</w:t>
+      </w:r>
+    </w:p>
+    <w:p>
+      <w:pPr>
+        <w:rPr>
+          <w:lang w:val="en-US"/>
+        </w:rPr>
+      </w:pPr>
+      <w:r>
+        <w:rPr>
+          <w:noProof/>
+          <w:lang w:eastAsia="es-ES"/>
+        </w:rPr>
+        <w:drawing>
+          <wp:inline distT="0" distB="0" distL="0" distR="0" wp14:anchorId="19E2DD2B" wp14:editId="2F4B8A6C">
+            <wp:extent cx="4543425" cy="1600200"/>
+            <wp:effectExtent l="0" t="0" r="9525" b="0"/>
+            <wp:docPr id="11" name="Imagen 11"/>
+            <wp:cNvGraphicFramePr>
+              <a:graphicFrameLocks xmlns:a="http://schemas.openxmlformats.org/drawingml/2006/main" noChangeAspect="1"/>
+            </wp:cNvGraphicFramePr>
+            <a:graphic xmlns:a="http://schemas.openxmlformats.org/drawingml/2006/main">
+              <a:graphicData uri="http://schemas.openxmlformats.org/drawingml/2006/picture">
+                <pic:pic xmlns:pic="http://schemas.openxmlformats.org/drawingml/2006/picture">
+                  <pic:nvPicPr>
+                    <pic:cNvPr id="1" name=""/>
+                    <pic:cNvPicPr/>
+                  </pic:nvPicPr>
+                  <pic:blipFill>
+                    <a:blip r:embed="rId10"/>
+                    <a:stretch>
+                      <a:fillRect/>
+                    </a:stretch>
+                  </pic:blipFill>
+                  <pic:spPr>
+                    <a:xfrm>
+                      <a:off x="0" y="0"/>
+                      <a:ext cx="4543425" cy="1600200"/>
+                    </a:xfrm>
+                    <a:prstGeom prst="rect">
+                      <a:avLst/>
+                    </a:prstGeom>
+                  </pic:spPr>
+                </pic:pic>
+              </a:graphicData>
+            </a:graphic>
+          </wp:inline>
+        </w:drawing>
+      </w:r>
+    </w:p>
+    <w:p>
+      <w:pPr>
         <w:rPr>
           <w:color w:val="FFFFFF" w:themeColor="background1"/>
           <w:shd w:val="clear" w:color="auto" w:fill="3E4999"/>
           <w:lang w:val="en-US"/>
         </w:rPr>
-        <w:t xml:space="preserve"> </w:t>
-      </w:r>
-      <w:r>
+      </w:pPr>
+      <w:r>
+        <w:rPr>
+          <w:noProof/>
+          <w:lang w:eastAsia="es-ES"/>
+        </w:rPr>
+        <w:lastRenderedPageBreak/>
+        <w:drawing>
+          <wp:inline distT="0" distB="0" distL="0" distR="0" wp14:anchorId="4ACA98E5" wp14:editId="59585AA3">
+            <wp:extent cx="4629150" cy="1638300"/>
+            <wp:effectExtent l="0" t="0" r="0" b="0"/>
+            <wp:docPr id="12" name="Imagen 12"/>
+            <wp:cNvGraphicFramePr>
+              <a:graphicFrameLocks xmlns:a="http://schemas.openxmlformats.org/drawingml/2006/main" noChangeAspect="1"/>
+            </wp:cNvGraphicFramePr>
+            <a:graphic xmlns:a="http://schemas.openxmlformats.org/drawingml/2006/main">
+              <a:graphicData uri="http://schemas.openxmlformats.org/drawingml/2006/picture">
+                <pic:pic xmlns:pic="http://schemas.openxmlformats.org/drawingml/2006/picture">
+                  <pic:nvPicPr>
+                    <pic:cNvPr id="1" name=""/>
+                    <pic:cNvPicPr/>
+                  </pic:nvPicPr>
+                  <pic:blipFill>
+                    <a:blip r:embed="rId11"/>
+                    <a:stretch>
+                      <a:fillRect/>
+                    </a:stretch>
+                  </pic:blipFill>
+                  <pic:spPr>
+                    <a:xfrm>
+                      <a:off x="0" y="0"/>
+                      <a:ext cx="4629150" cy="1638300"/>
+                    </a:xfrm>
+                    <a:prstGeom prst="rect">
+                      <a:avLst/>
+                    </a:prstGeom>
+                  </pic:spPr>
+                </pic:pic>
+              </a:graphicData>
+            </a:graphic>
+          </wp:inline>
+        </w:drawing>
+      </w:r>
+    </w:p>
+    <w:p>
+      <w:pPr>
         <w:rPr>
           <w:color w:val="FFFFFF" w:themeColor="background1"/>
           <w:shd w:val="clear" w:color="auto" w:fill="3E4999"/>
           <w:lang w:val="en-US"/>
         </w:rPr>
-        <w:t>E</w:t>
-      </w:r>
+      </w:pPr>
+    </w:p>
+    <w:p>
+      <w:pPr>
+        <w:rPr>
+          <w:lang w:val="en-US"/>
+        </w:rPr>
+      </w:pPr>
       <w:r>
         <w:rPr>
           <w:color w:val="FFFFFF" w:themeColor="background1"/>
           <w:shd w:val="clear" w:color="auto" w:fill="3E4999"/>
           <w:lang w:val="en-US"/>
         </w:rPr>
-        <w:t>xercise</w:t>
+        <w:t xml:space="preserve"> </w:t>
       </w:r>
       <w:r>
         <w:rPr>
@@ -273,7 +365,7 @@
           <w:shd w:val="clear" w:color="auto" w:fill="3E4999"/>
           <w:lang w:val="en-US"/>
         </w:rPr>
-        <w:t xml:space="preserve"> 2</w:t>
+        <w:t>E</w:t>
       </w:r>
       <w:r>
         <w:rPr>
@@ -281,7 +373,7 @@
           <w:shd w:val="clear" w:color="auto" w:fill="3E4999"/>
           <w:lang w:val="en-US"/>
         </w:rPr>
-        <w:t>.</w:t>
+        <w:t>xercise</w:t>
       </w:r>
       <w:r>
         <w:rPr>
@@ -289,7 +381,7 @@
           <w:shd w:val="clear" w:color="auto" w:fill="3E4999"/>
           <w:lang w:val="en-US"/>
         </w:rPr>
-        <w:t xml:space="preserve"> </w:t>
+        <w:t xml:space="preserve"> 2</w:t>
       </w:r>
       <w:r>
         <w:rPr>
@@ -297,6 +389,22 @@
           <w:shd w:val="clear" w:color="auto" w:fill="3E4999"/>
           <w:lang w:val="en-US"/>
         </w:rPr>
+        <w:t>.</w:t>
+      </w:r>
+      <w:r>
+        <w:rPr>
+          <w:color w:val="FFFFFF" w:themeColor="background1"/>
+          <w:shd w:val="clear" w:color="auto" w:fill="3E4999"/>
+          <w:lang w:val="en-US"/>
+        </w:rPr>
+        <w:t xml:space="preserve"> </w:t>
+      </w:r>
+      <w:r>
+        <w:rPr>
+          <w:color w:val="FFFFFF" w:themeColor="background1"/>
+          <w:shd w:val="clear" w:color="auto" w:fill="3E4999"/>
+          <w:lang w:val="en-US"/>
+        </w:rPr>
         <w:t xml:space="preserve"> </w:t>
       </w:r>
       <w:r>
@@ -407,6 +515,179 @@
         </w:rPr>
         <w:t>b is equal to 0 then the solution is indeterminate</w:t>
       </w:r>
+    </w:p>
+    <w:p>
+      <w:pPr>
+        <w:rPr>
+          <w:lang w:val="en-US"/>
+        </w:rPr>
+      </w:pPr>
+      <w:r>
+        <w:rPr>
+          <w:lang w:val="en-US"/>
+        </w:rPr>
+        <w:t>Examples:</w:t>
+      </w:r>
+    </w:p>
+    <w:p>
+      <w:pPr>
+        <w:rPr>
+          <w:lang w:val="en-US"/>
+        </w:rPr>
+      </w:pPr>
+      <w:r>
+        <w:rPr>
+          <w:noProof/>
+          <w:lang w:eastAsia="es-ES"/>
+        </w:rPr>
+        <w:drawing>
+          <wp:inline distT="0" distB="0" distL="0" distR="0" wp14:anchorId="4833EF1E" wp14:editId="0B693495">
+            <wp:extent cx="4991100" cy="1552575"/>
+            <wp:effectExtent l="0" t="0" r="0" b="9525"/>
+            <wp:docPr id="13" name="Imagen 13"/>
+            <wp:cNvGraphicFramePr>
+              <a:graphicFrameLocks xmlns:a="http://schemas.openxmlformats.org/drawingml/2006/main" noChangeAspect="1"/>
+            </wp:cNvGraphicFramePr>
+            <a:graphic xmlns:a="http://schemas.openxmlformats.org/drawingml/2006/main">
+              <a:graphicData uri="http://schemas.openxmlformats.org/drawingml/2006/picture">
+                <pic:pic xmlns:pic="http://schemas.openxmlformats.org/drawingml/2006/picture">
+                  <pic:nvPicPr>
+                    <pic:cNvPr id="1" name=""/>
+                    <pic:cNvPicPr/>
+                  </pic:nvPicPr>
+                  <pic:blipFill>
+                    <a:blip r:embed="rId12"/>
+                    <a:stretch>
+                      <a:fillRect/>
+                    </a:stretch>
+                  </pic:blipFill>
+                  <pic:spPr>
+                    <a:xfrm>
+                      <a:off x="0" y="0"/>
+                      <a:ext cx="4991100" cy="1552575"/>
+                    </a:xfrm>
+                    <a:prstGeom prst="rect">
+                      <a:avLst/>
+                    </a:prstGeom>
+                  </pic:spPr>
+                </pic:pic>
+              </a:graphicData>
+            </a:graphic>
+          </wp:inline>
+        </w:drawing>
+      </w:r>
+    </w:p>
+    <w:p>
+      <w:pPr>
+        <w:rPr>
+          <w:lang w:val="en-US"/>
+        </w:rPr>
+      </w:pPr>
+      <w:r>
+        <w:rPr>
+          <w:noProof/>
+          <w:lang w:eastAsia="es-ES"/>
+        </w:rPr>
+        <w:drawing>
+          <wp:inline distT="0" distB="0" distL="0" distR="0" wp14:anchorId="122481B3" wp14:editId="628A56EC">
+            <wp:extent cx="5016111" cy="1609725"/>
+            <wp:effectExtent l="0" t="0" r="0" b="0"/>
+            <wp:docPr id="14" name="Imagen 14"/>
+            <wp:cNvGraphicFramePr>
+              <a:graphicFrameLocks xmlns:a="http://schemas.openxmlformats.org/drawingml/2006/main" noChangeAspect="1"/>
+            </wp:cNvGraphicFramePr>
+            <a:graphic xmlns:a="http://schemas.openxmlformats.org/drawingml/2006/main">
+              <a:graphicData uri="http://schemas.openxmlformats.org/drawingml/2006/picture">
+                <pic:pic xmlns:pic="http://schemas.openxmlformats.org/drawingml/2006/picture">
+                  <pic:nvPicPr>
+                    <pic:cNvPr id="1" name=""/>
+                    <pic:cNvPicPr/>
+                  </pic:nvPicPr>
+                  <pic:blipFill>
+                    <a:blip r:embed="rId13"/>
+                    <a:stretch>
+                      <a:fillRect/>
+                    </a:stretch>
+                  </pic:blipFill>
+                  <pic:spPr>
+                    <a:xfrm>
+                      <a:off x="0" y="0"/>
+                      <a:ext cx="5023452" cy="1612081"/>
+                    </a:xfrm>
+                    <a:prstGeom prst="rect">
+                      <a:avLst/>
+                    </a:prstGeom>
+                  </pic:spPr>
+                </pic:pic>
+              </a:graphicData>
+            </a:graphic>
+          </wp:inline>
+        </w:drawing>
+      </w:r>
+    </w:p>
+    <w:p>
+      <w:pPr>
+        <w:rPr>
+          <w:lang w:val="en-US"/>
+        </w:rPr>
+      </w:pPr>
+      <w:r>
+        <w:rPr>
+          <w:noProof/>
+          <w:lang w:eastAsia="es-ES"/>
+        </w:rPr>
+        <w:lastRenderedPageBreak/>
+        <w:drawing>
+          <wp:inline distT="0" distB="0" distL="0" distR="0" wp14:anchorId="3216E802" wp14:editId="6D4DD746">
+            <wp:extent cx="5015865" cy="1609646"/>
+            <wp:effectExtent l="0" t="0" r="0" b="0"/>
+            <wp:docPr id="15" name="Imagen 15"/>
+            <wp:cNvGraphicFramePr>
+              <a:graphicFrameLocks xmlns:a="http://schemas.openxmlformats.org/drawingml/2006/main" noChangeAspect="1"/>
+            </wp:cNvGraphicFramePr>
+            <a:graphic xmlns:a="http://schemas.openxmlformats.org/drawingml/2006/main">
+              <a:graphicData uri="http://schemas.openxmlformats.org/drawingml/2006/picture">
+                <pic:pic xmlns:pic="http://schemas.openxmlformats.org/drawingml/2006/picture">
+                  <pic:nvPicPr>
+                    <pic:cNvPr id="1" name=""/>
+                    <pic:cNvPicPr/>
+                  </pic:nvPicPr>
+                  <pic:blipFill>
+                    <a:blip r:embed="rId13"/>
+                    <a:stretch>
+                      <a:fillRect/>
+                    </a:stretch>
+                  </pic:blipFill>
+                  <pic:spPr>
+                    <a:xfrm>
+                      <a:off x="0" y="0"/>
+                      <a:ext cx="5032396" cy="1614951"/>
+                    </a:xfrm>
+                    <a:prstGeom prst="rect">
+                      <a:avLst/>
+                    </a:prstGeom>
+                  </pic:spPr>
+                </pic:pic>
+              </a:graphicData>
+            </a:graphic>
+          </wp:inline>
+        </w:drawing>
+      </w:r>
+    </w:p>
+    <w:p>
+      <w:pPr>
+        <w:rPr>
+          <w:lang w:val="en-US"/>
+        </w:rPr>
+      </w:pPr>
+    </w:p>
+    <w:p>
+      <w:pPr>
+        <w:ind w:left="708" w:hanging="708"/>
+        <w:rPr>
+          <w:lang w:val="en-US"/>
+        </w:rPr>
+      </w:pPr>
     </w:p>
     <w:p>
       <w:pPr>
@@ -680,34 +961,6 @@
         </w:rPr>
         <w:t>ivision by zero is not feasible</w:t>
       </w:r>
-    </w:p>
-    <w:p>
-      <w:pPr>
-        <w:tabs>
-          <w:tab w:val="left" w:pos="916"/>
-          <w:tab w:val="left" w:pos="1832"/>
-          <w:tab w:val="left" w:pos="2748"/>
-          <w:tab w:val="left" w:pos="3664"/>
-          <w:tab w:val="left" w:pos="4580"/>
-          <w:tab w:val="left" w:pos="5496"/>
-          <w:tab w:val="left" w:pos="6412"/>
-          <w:tab w:val="left" w:pos="7328"/>
-          <w:tab w:val="left" w:pos="8244"/>
-          <w:tab w:val="left" w:pos="9160"/>
-          <w:tab w:val="left" w:pos="10076"/>
-          <w:tab w:val="left" w:pos="10992"/>
-          <w:tab w:val="left" w:pos="11908"/>
-          <w:tab w:val="left" w:pos="12824"/>
-          <w:tab w:val="left" w:pos="13740"/>
-          <w:tab w:val="left" w:pos="14656"/>
-        </w:tabs>
-        <w:spacing w:before="100" w:beforeAutospacing="1" w:after="100" w:afterAutospacing="1"/>
-        <w:jc w:val="both"/>
-        <w:rPr>
-          <w:bCs/>
-          <w:lang w:val="en-US"/>
-        </w:rPr>
-      </w:pPr>
     </w:p>
     <w:p>
       <w:pPr>
@@ -799,7 +1052,7 @@
                     <pic:cNvPicPr/>
                   </pic:nvPicPr>
                   <pic:blipFill>
-                    <a:blip r:embed="rId10">
+                    <a:blip r:embed="rId14">
                       <a:extLst>
                         <a:ext uri="{28A0092B-C50C-407E-A947-70E740481C1C}">
                           <a14:useLocalDpi xmlns:a14="http://schemas.microsoft.com/office/drawing/2010/main" val="0"/>
@@ -939,284 +1192,12 @@
           <w:noProof/>
           <w:lang w:eastAsia="es-ES"/>
         </w:rPr>
+        <w:lastRenderedPageBreak/>
         <w:drawing>
           <wp:inline distT="0" distB="0" distL="0" distR="0" wp14:anchorId="2A063691" wp14:editId="15A00D4B">
             <wp:extent cx="4591050" cy="2149002"/>
             <wp:effectExtent l="0" t="0" r="0" b="0"/>
             <wp:docPr id="3" name="Imagen 3"/>
-            <wp:cNvGraphicFramePr>
-              <a:graphicFrameLocks xmlns:a="http://schemas.openxmlformats.org/drawingml/2006/main" noChangeAspect="1"/>
-            </wp:cNvGraphicFramePr>
-            <a:graphic xmlns:a="http://schemas.openxmlformats.org/drawingml/2006/main">
-              <a:graphicData uri="http://schemas.openxmlformats.org/drawingml/2006/picture">
-                <pic:pic xmlns:pic="http://schemas.openxmlformats.org/drawingml/2006/picture">
-                  <pic:nvPicPr>
-                    <pic:cNvPr id="1" name=""/>
-                    <pic:cNvPicPr/>
-                  </pic:nvPicPr>
-                  <pic:blipFill>
-                    <a:blip r:embed="rId11"/>
-                    <a:stretch>
-                      <a:fillRect/>
-                    </a:stretch>
-                  </pic:blipFill>
-                  <pic:spPr>
-                    <a:xfrm>
-                      <a:off x="0" y="0"/>
-                      <a:ext cx="4599509" cy="2152961"/>
-                    </a:xfrm>
-                    <a:prstGeom prst="rect">
-                      <a:avLst/>
-                    </a:prstGeom>
-                  </pic:spPr>
-                </pic:pic>
-              </a:graphicData>
-            </a:graphic>
-          </wp:inline>
-        </w:drawing>
-      </w:r>
-    </w:p>
-    <w:p>
-      <w:pPr>
-        <w:tabs>
-          <w:tab w:val="left" w:pos="916"/>
-          <w:tab w:val="left" w:pos="1832"/>
-          <w:tab w:val="left" w:pos="2748"/>
-          <w:tab w:val="left" w:pos="3664"/>
-          <w:tab w:val="left" w:pos="4580"/>
-          <w:tab w:val="left" w:pos="5496"/>
-          <w:tab w:val="left" w:pos="6412"/>
-          <w:tab w:val="left" w:pos="7328"/>
-          <w:tab w:val="left" w:pos="8244"/>
-          <w:tab w:val="left" w:pos="9160"/>
-          <w:tab w:val="left" w:pos="10076"/>
-          <w:tab w:val="left" w:pos="10992"/>
-          <w:tab w:val="left" w:pos="11908"/>
-          <w:tab w:val="left" w:pos="12824"/>
-          <w:tab w:val="left" w:pos="13740"/>
-          <w:tab w:val="left" w:pos="14656"/>
-        </w:tabs>
-        <w:spacing w:before="100" w:beforeAutospacing="1" w:after="100" w:afterAutospacing="1"/>
-        <w:jc w:val="both"/>
-        <w:rPr>
-          <w:lang w:val="en-US"/>
-        </w:rPr>
-      </w:pPr>
-      <w:r>
-        <w:rPr>
-          <w:noProof/>
-          <w:lang w:eastAsia="es-ES"/>
-        </w:rPr>
-        <w:drawing>
-          <wp:inline distT="0" distB="0" distL="0" distR="0" wp14:anchorId="00C3A05B" wp14:editId="6BEB70B0">
-            <wp:extent cx="4638675" cy="2324100"/>
-            <wp:effectExtent l="0" t="0" r="9525" b="0"/>
-            <wp:docPr id="7" name="Imagen 7"/>
-            <wp:cNvGraphicFramePr>
-              <a:graphicFrameLocks xmlns:a="http://schemas.openxmlformats.org/drawingml/2006/main" noChangeAspect="1"/>
-            </wp:cNvGraphicFramePr>
-            <a:graphic xmlns:a="http://schemas.openxmlformats.org/drawingml/2006/main">
-              <a:graphicData uri="http://schemas.openxmlformats.org/drawingml/2006/picture">
-                <pic:pic xmlns:pic="http://schemas.openxmlformats.org/drawingml/2006/picture">
-                  <pic:nvPicPr>
-                    <pic:cNvPr id="1" name=""/>
-                    <pic:cNvPicPr/>
-                  </pic:nvPicPr>
-                  <pic:blipFill>
-                    <a:blip r:embed="rId12"/>
-                    <a:stretch>
-                      <a:fillRect/>
-                    </a:stretch>
-                  </pic:blipFill>
-                  <pic:spPr>
-                    <a:xfrm>
-                      <a:off x="0" y="0"/>
-                      <a:ext cx="4638675" cy="2324100"/>
-                    </a:xfrm>
-                    <a:prstGeom prst="rect">
-                      <a:avLst/>
-                    </a:prstGeom>
-                  </pic:spPr>
-                </pic:pic>
-              </a:graphicData>
-            </a:graphic>
-          </wp:inline>
-        </w:drawing>
-      </w:r>
-    </w:p>
-    <w:p>
-      <w:pPr>
-        <w:tabs>
-          <w:tab w:val="left" w:pos="916"/>
-          <w:tab w:val="left" w:pos="1832"/>
-          <w:tab w:val="left" w:pos="2748"/>
-          <w:tab w:val="left" w:pos="3664"/>
-          <w:tab w:val="left" w:pos="4580"/>
-          <w:tab w:val="left" w:pos="5496"/>
-          <w:tab w:val="left" w:pos="6412"/>
-          <w:tab w:val="left" w:pos="7328"/>
-          <w:tab w:val="left" w:pos="8244"/>
-          <w:tab w:val="left" w:pos="9160"/>
-          <w:tab w:val="left" w:pos="10076"/>
-          <w:tab w:val="left" w:pos="10992"/>
-          <w:tab w:val="left" w:pos="11908"/>
-          <w:tab w:val="left" w:pos="12824"/>
-          <w:tab w:val="left" w:pos="13740"/>
-          <w:tab w:val="left" w:pos="14656"/>
-        </w:tabs>
-        <w:spacing w:before="100" w:beforeAutospacing="1" w:after="100" w:afterAutospacing="1"/>
-        <w:jc w:val="both"/>
-        <w:rPr>
-          <w:lang w:val="en-US"/>
-        </w:rPr>
-      </w:pPr>
-      <w:r>
-        <w:rPr>
-          <w:noProof/>
-          <w:lang w:eastAsia="es-ES"/>
-        </w:rPr>
-        <w:lastRenderedPageBreak/>
-        <w:drawing>
-          <wp:inline distT="0" distB="0" distL="0" distR="0" wp14:anchorId="4C619925" wp14:editId="573CF722">
-            <wp:extent cx="4752975" cy="2362200"/>
-            <wp:effectExtent l="0" t="0" r="9525" b="0"/>
-            <wp:docPr id="8" name="Imagen 8"/>
-            <wp:cNvGraphicFramePr>
-              <a:graphicFrameLocks xmlns:a="http://schemas.openxmlformats.org/drawingml/2006/main" noChangeAspect="1"/>
-            </wp:cNvGraphicFramePr>
-            <a:graphic xmlns:a="http://schemas.openxmlformats.org/drawingml/2006/main">
-              <a:graphicData uri="http://schemas.openxmlformats.org/drawingml/2006/picture">
-                <pic:pic xmlns:pic="http://schemas.openxmlformats.org/drawingml/2006/picture">
-                  <pic:nvPicPr>
-                    <pic:cNvPr id="1" name=""/>
-                    <pic:cNvPicPr/>
-                  </pic:nvPicPr>
-                  <pic:blipFill>
-                    <a:blip r:embed="rId13"/>
-                    <a:stretch>
-                      <a:fillRect/>
-                    </a:stretch>
-                  </pic:blipFill>
-                  <pic:spPr>
-                    <a:xfrm>
-                      <a:off x="0" y="0"/>
-                      <a:ext cx="4752975" cy="2362200"/>
-                    </a:xfrm>
-                    <a:prstGeom prst="rect">
-                      <a:avLst/>
-                    </a:prstGeom>
-                  </pic:spPr>
-                </pic:pic>
-              </a:graphicData>
-            </a:graphic>
-          </wp:inline>
-        </w:drawing>
-      </w:r>
-    </w:p>
-    <w:p>
-      <w:pPr>
-        <w:tabs>
-          <w:tab w:val="left" w:pos="916"/>
-          <w:tab w:val="left" w:pos="1832"/>
-          <w:tab w:val="left" w:pos="2748"/>
-          <w:tab w:val="left" w:pos="3664"/>
-          <w:tab w:val="left" w:pos="4580"/>
-          <w:tab w:val="left" w:pos="5496"/>
-          <w:tab w:val="left" w:pos="6412"/>
-          <w:tab w:val="left" w:pos="7328"/>
-          <w:tab w:val="left" w:pos="8244"/>
-          <w:tab w:val="left" w:pos="9160"/>
-          <w:tab w:val="left" w:pos="10076"/>
-          <w:tab w:val="left" w:pos="10992"/>
-          <w:tab w:val="left" w:pos="11908"/>
-          <w:tab w:val="left" w:pos="12824"/>
-          <w:tab w:val="left" w:pos="13740"/>
-          <w:tab w:val="left" w:pos="14656"/>
-        </w:tabs>
-        <w:spacing w:before="100" w:beforeAutospacing="1" w:after="100" w:afterAutospacing="1"/>
-        <w:jc w:val="both"/>
-        <w:rPr>
-          <w:lang w:val="en-US"/>
-        </w:rPr>
-      </w:pPr>
-      <w:r>
-        <w:rPr>
-          <w:noProof/>
-          <w:lang w:eastAsia="es-ES"/>
-        </w:rPr>
-        <w:drawing>
-          <wp:inline distT="0" distB="0" distL="0" distR="0" wp14:anchorId="1D7C0B38" wp14:editId="74016E5D">
-            <wp:extent cx="4715228" cy="2343150"/>
-            <wp:effectExtent l="0" t="0" r="0" b="0"/>
-            <wp:docPr id="9" name="Imagen 9"/>
-            <wp:cNvGraphicFramePr>
-              <a:graphicFrameLocks xmlns:a="http://schemas.openxmlformats.org/drawingml/2006/main" noChangeAspect="1"/>
-            </wp:cNvGraphicFramePr>
-            <a:graphic xmlns:a="http://schemas.openxmlformats.org/drawingml/2006/main">
-              <a:graphicData uri="http://schemas.openxmlformats.org/drawingml/2006/picture">
-                <pic:pic xmlns:pic="http://schemas.openxmlformats.org/drawingml/2006/picture">
-                  <pic:nvPicPr>
-                    <pic:cNvPr id="1" name=""/>
-                    <pic:cNvPicPr/>
-                  </pic:nvPicPr>
-                  <pic:blipFill>
-                    <a:blip r:embed="rId14"/>
-                    <a:stretch>
-                      <a:fillRect/>
-                    </a:stretch>
-                  </pic:blipFill>
-                  <pic:spPr>
-                    <a:xfrm>
-                      <a:off x="0" y="0"/>
-                      <a:ext cx="4728905" cy="2349947"/>
-                    </a:xfrm>
-                    <a:prstGeom prst="rect">
-                      <a:avLst/>
-                    </a:prstGeom>
-                  </pic:spPr>
-                </pic:pic>
-              </a:graphicData>
-            </a:graphic>
-          </wp:inline>
-        </w:drawing>
-      </w:r>
-    </w:p>
-    <w:p>
-      <w:pPr>
-        <w:tabs>
-          <w:tab w:val="left" w:pos="916"/>
-          <w:tab w:val="left" w:pos="1832"/>
-          <w:tab w:val="left" w:pos="2748"/>
-          <w:tab w:val="left" w:pos="3664"/>
-          <w:tab w:val="left" w:pos="4580"/>
-          <w:tab w:val="left" w:pos="5496"/>
-          <w:tab w:val="left" w:pos="6412"/>
-          <w:tab w:val="left" w:pos="7328"/>
-          <w:tab w:val="left" w:pos="8244"/>
-          <w:tab w:val="left" w:pos="9160"/>
-          <w:tab w:val="left" w:pos="10076"/>
-          <w:tab w:val="left" w:pos="10992"/>
-          <w:tab w:val="left" w:pos="11908"/>
-          <w:tab w:val="left" w:pos="12824"/>
-          <w:tab w:val="left" w:pos="13740"/>
-          <w:tab w:val="left" w:pos="14656"/>
-        </w:tabs>
-        <w:spacing w:before="100" w:beforeAutospacing="1" w:after="100" w:afterAutospacing="1"/>
-        <w:jc w:val="both"/>
-        <w:rPr>
-          <w:lang w:val="en-US"/>
-        </w:rPr>
-      </w:pPr>
-      <w:r>
-        <w:rPr>
-          <w:noProof/>
-          <w:lang w:eastAsia="es-ES"/>
-        </w:rPr>
-        <w:drawing>
-          <wp:inline distT="0" distB="0" distL="0" distR="0" wp14:anchorId="480488FE" wp14:editId="61954D89">
-            <wp:extent cx="4707038" cy="2324100"/>
-            <wp:effectExtent l="0" t="0" r="0" b="0"/>
-            <wp:docPr id="10" name="Imagen 10"/>
             <wp:cNvGraphicFramePr>
               <a:graphicFrameLocks xmlns:a="http://schemas.openxmlformats.org/drawingml/2006/main" noChangeAspect="1"/>
             </wp:cNvGraphicFramePr>
@@ -1236,7 +1217,7 @@
                   <pic:spPr>
                     <a:xfrm>
                       <a:off x="0" y="0"/>
-                      <a:ext cx="4710443" cy="2325781"/>
+                      <a:ext cx="4599509" cy="2152961"/>
                     </a:xfrm>
                     <a:prstGeom prst="rect">
                       <a:avLst/>
@@ -1275,6 +1256,47 @@
           <w:lang w:val="en-US"/>
         </w:rPr>
       </w:pPr>
+      <w:r>
+        <w:rPr>
+          <w:noProof/>
+          <w:lang w:eastAsia="es-ES"/>
+        </w:rPr>
+        <w:drawing>
+          <wp:inline distT="0" distB="0" distL="0" distR="0" wp14:anchorId="00C3A05B" wp14:editId="6BEB70B0">
+            <wp:extent cx="4638675" cy="2324100"/>
+            <wp:effectExtent l="0" t="0" r="9525" b="0"/>
+            <wp:docPr id="7" name="Imagen 7"/>
+            <wp:cNvGraphicFramePr>
+              <a:graphicFrameLocks xmlns:a="http://schemas.openxmlformats.org/drawingml/2006/main" noChangeAspect="1"/>
+            </wp:cNvGraphicFramePr>
+            <a:graphic xmlns:a="http://schemas.openxmlformats.org/drawingml/2006/main">
+              <a:graphicData uri="http://schemas.openxmlformats.org/drawingml/2006/picture">
+                <pic:pic xmlns:pic="http://schemas.openxmlformats.org/drawingml/2006/picture">
+                  <pic:nvPicPr>
+                    <pic:cNvPr id="1" name=""/>
+                    <pic:cNvPicPr/>
+                  </pic:nvPicPr>
+                  <pic:blipFill>
+                    <a:blip r:embed="rId16"/>
+                    <a:stretch>
+                      <a:fillRect/>
+                    </a:stretch>
+                  </pic:blipFill>
+                  <pic:spPr>
+                    <a:xfrm>
+                      <a:off x="0" y="0"/>
+                      <a:ext cx="4638675" cy="2324100"/>
+                    </a:xfrm>
+                    <a:prstGeom prst="rect">
+                      <a:avLst/>
+                    </a:prstGeom>
+                  </pic:spPr>
+                </pic:pic>
+              </a:graphicData>
+            </a:graphic>
+          </wp:inline>
+        </w:drawing>
+      </w:r>
     </w:p>
     <w:p>
       <w:pPr>
@@ -1302,13 +1324,46 @@
           <w:lang w:val="en-US"/>
         </w:rPr>
       </w:pPr>
-      <w:bookmarkStart w:id="0" w:name="_GoBack"/>
-      <w:bookmarkEnd w:id="0"/>
-      <w:r>
-        <w:rPr>
-          <w:lang w:val="en-US"/>
-        </w:rPr>
-        <w:br w:type="textWrapping" w:clear="all"/>
+      <w:r>
+        <w:rPr>
+          <w:noProof/>
+          <w:lang w:eastAsia="es-ES"/>
+        </w:rPr>
+        <w:drawing>
+          <wp:inline distT="0" distB="0" distL="0" distR="0" wp14:anchorId="4C619925" wp14:editId="573CF722">
+            <wp:extent cx="4752975" cy="2362200"/>
+            <wp:effectExtent l="0" t="0" r="9525" b="0"/>
+            <wp:docPr id="8" name="Imagen 8"/>
+            <wp:cNvGraphicFramePr>
+              <a:graphicFrameLocks xmlns:a="http://schemas.openxmlformats.org/drawingml/2006/main" noChangeAspect="1"/>
+            </wp:cNvGraphicFramePr>
+            <a:graphic xmlns:a="http://schemas.openxmlformats.org/drawingml/2006/main">
+              <a:graphicData uri="http://schemas.openxmlformats.org/drawingml/2006/picture">
+                <pic:pic xmlns:pic="http://schemas.openxmlformats.org/drawingml/2006/picture">
+                  <pic:nvPicPr>
+                    <pic:cNvPr id="1" name=""/>
+                    <pic:cNvPicPr/>
+                  </pic:nvPicPr>
+                  <pic:blipFill>
+                    <a:blip r:embed="rId17"/>
+                    <a:stretch>
+                      <a:fillRect/>
+                    </a:stretch>
+                  </pic:blipFill>
+                  <pic:spPr>
+                    <a:xfrm>
+                      <a:off x="0" y="0"/>
+                      <a:ext cx="4752975" cy="2362200"/>
+                    </a:xfrm>
+                    <a:prstGeom prst="rect">
+                      <a:avLst/>
+                    </a:prstGeom>
+                  </pic:spPr>
+                </pic:pic>
+              </a:graphicData>
+            </a:graphic>
+          </wp:inline>
+        </w:drawing>
       </w:r>
     </w:p>
     <w:p>
@@ -1337,6 +1392,116 @@
           <w:lang w:val="en-US"/>
         </w:rPr>
       </w:pPr>
+      <w:r>
+        <w:rPr>
+          <w:noProof/>
+          <w:lang w:eastAsia="es-ES"/>
+        </w:rPr>
+        <w:lastRenderedPageBreak/>
+        <w:drawing>
+          <wp:inline distT="0" distB="0" distL="0" distR="0" wp14:anchorId="1D7C0B38" wp14:editId="74016E5D">
+            <wp:extent cx="4715228" cy="2343150"/>
+            <wp:effectExtent l="0" t="0" r="0" b="0"/>
+            <wp:docPr id="9" name="Imagen 9"/>
+            <wp:cNvGraphicFramePr>
+              <a:graphicFrameLocks xmlns:a="http://schemas.openxmlformats.org/drawingml/2006/main" noChangeAspect="1"/>
+            </wp:cNvGraphicFramePr>
+            <a:graphic xmlns:a="http://schemas.openxmlformats.org/drawingml/2006/main">
+              <a:graphicData uri="http://schemas.openxmlformats.org/drawingml/2006/picture">
+                <pic:pic xmlns:pic="http://schemas.openxmlformats.org/drawingml/2006/picture">
+                  <pic:nvPicPr>
+                    <pic:cNvPr id="1" name=""/>
+                    <pic:cNvPicPr/>
+                  </pic:nvPicPr>
+                  <pic:blipFill>
+                    <a:blip r:embed="rId18"/>
+                    <a:stretch>
+                      <a:fillRect/>
+                    </a:stretch>
+                  </pic:blipFill>
+                  <pic:spPr>
+                    <a:xfrm>
+                      <a:off x="0" y="0"/>
+                      <a:ext cx="4728905" cy="2349947"/>
+                    </a:xfrm>
+                    <a:prstGeom prst="rect">
+                      <a:avLst/>
+                    </a:prstGeom>
+                  </pic:spPr>
+                </pic:pic>
+              </a:graphicData>
+            </a:graphic>
+          </wp:inline>
+        </w:drawing>
+      </w:r>
+    </w:p>
+    <w:p>
+      <w:pPr>
+        <w:tabs>
+          <w:tab w:val="left" w:pos="916"/>
+          <w:tab w:val="left" w:pos="1832"/>
+          <w:tab w:val="left" w:pos="2748"/>
+          <w:tab w:val="left" w:pos="3664"/>
+          <w:tab w:val="left" w:pos="4580"/>
+          <w:tab w:val="left" w:pos="5496"/>
+          <w:tab w:val="left" w:pos="6412"/>
+          <w:tab w:val="left" w:pos="7328"/>
+          <w:tab w:val="left" w:pos="8244"/>
+          <w:tab w:val="left" w:pos="9160"/>
+          <w:tab w:val="left" w:pos="10076"/>
+          <w:tab w:val="left" w:pos="10992"/>
+          <w:tab w:val="left" w:pos="11908"/>
+          <w:tab w:val="left" w:pos="12824"/>
+          <w:tab w:val="left" w:pos="13740"/>
+          <w:tab w:val="left" w:pos="14656"/>
+        </w:tabs>
+        <w:spacing w:before="100" w:beforeAutospacing="1" w:after="100" w:afterAutospacing="1"/>
+        <w:jc w:val="both"/>
+        <w:rPr>
+          <w:lang w:val="en-US"/>
+        </w:rPr>
+      </w:pPr>
+      <w:r>
+        <w:rPr>
+          <w:noProof/>
+          <w:lang w:eastAsia="es-ES"/>
+        </w:rPr>
+        <w:drawing>
+          <wp:inline distT="0" distB="0" distL="0" distR="0" wp14:anchorId="480488FE" wp14:editId="61954D89">
+            <wp:extent cx="4707038" cy="2324100"/>
+            <wp:effectExtent l="0" t="0" r="0" b="0"/>
+            <wp:docPr id="10" name="Imagen 10"/>
+            <wp:cNvGraphicFramePr>
+              <a:graphicFrameLocks xmlns:a="http://schemas.openxmlformats.org/drawingml/2006/main" noChangeAspect="1"/>
+            </wp:cNvGraphicFramePr>
+            <a:graphic xmlns:a="http://schemas.openxmlformats.org/drawingml/2006/main">
+              <a:graphicData uri="http://schemas.openxmlformats.org/drawingml/2006/picture">
+                <pic:pic xmlns:pic="http://schemas.openxmlformats.org/drawingml/2006/picture">
+                  <pic:nvPicPr>
+                    <pic:cNvPr id="1" name=""/>
+                    <pic:cNvPicPr/>
+                  </pic:nvPicPr>
+                  <pic:blipFill>
+                    <a:blip r:embed="rId19"/>
+                    <a:stretch>
+                      <a:fillRect/>
+                    </a:stretch>
+                  </pic:blipFill>
+                  <pic:spPr>
+                    <a:xfrm>
+                      <a:off x="0" y="0"/>
+                      <a:ext cx="4710443" cy="2325781"/>
+                    </a:xfrm>
+                    <a:prstGeom prst="rect">
+                      <a:avLst/>
+                    </a:prstGeom>
+                  </pic:spPr>
+                </pic:pic>
+              </a:graphicData>
+            </a:graphic>
+          </wp:inline>
+        </w:drawing>
+      </w:r>
     </w:p>
     <w:tbl>
       <w:tblPr>
@@ -1371,15 +1536,6 @@
                 <w:lang w:val="en-GB" w:eastAsia="es-ES"/>
               </w:rPr>
             </w:pPr>
-            <w:r>
-              <w:rPr>
-                <w:color w:val="FFFFFF" w:themeColor="background1"/>
-                <w:shd w:val="clear" w:color="auto" w:fill="3E4999"/>
-                <w:lang w:val="en-GB"/>
-              </w:rPr>
-              <w:lastRenderedPageBreak/>
-              <w:br w:type="page"/>
-            </w:r>
           </w:p>
         </w:tc>
         <w:tc>
@@ -1404,15 +1560,6 @@
     </w:tbl>
     <w:p>
       <w:pPr>
-        <w:rPr>
-          <w:color w:val="FFFFFF" w:themeColor="background1"/>
-          <w:shd w:val="clear" w:color="auto" w:fill="3E4999"/>
-          <w:lang w:val="en-GB"/>
-        </w:rPr>
-      </w:pPr>
-    </w:p>
-    <w:p>
-      <w:pPr>
         <w:tabs>
           <w:tab w:val="left" w:pos="916"/>
           <w:tab w:val="left" w:pos="1832"/>
@@ -1559,7 +1706,7 @@
                     </pic:cNvPicPr>
                   </pic:nvPicPr>
                   <pic:blipFill>
-                    <a:blip r:embed="rId16" cstate="print"/>
+                    <a:blip r:embed="rId20" cstate="print"/>
                     <a:srcRect/>
                     <a:stretch>
                       <a:fillRect/>
@@ -1617,6 +1764,7 @@
           <w:noProof/>
           <w:lang w:eastAsia="es-ES"/>
         </w:rPr>
+        <w:lastRenderedPageBreak/>
         <w:drawing>
           <wp:inline distT="0" distB="0" distL="0" distR="0" wp14:anchorId="56B2A29B" wp14:editId="1E14F6B1">
             <wp:extent cx="3324225" cy="1114425"/>
@@ -1635,7 +1783,7 @@
                     </pic:cNvPicPr>
                   </pic:nvPicPr>
                   <pic:blipFill>
-                    <a:blip r:embed="rId17" cstate="print"/>
+                    <a:blip r:embed="rId21" cstate="print"/>
                     <a:srcRect/>
                     <a:stretch>
                       <a:fillRect/>
@@ -1769,7 +1917,19 @@
         <w:rPr>
           <w:lang w:val="en-US"/>
         </w:rPr>
-        <w:t xml:space="preserve"> have </w:t>
+        <w:t xml:space="preserve"> </w:t>
+      </w:r>
+      <w:r>
+        <w:rPr>
+          <w:lang w:val="en-US"/>
+        </w:rPr>
+        <w:t>has</w:t>
+      </w:r>
+      <w:r>
+        <w:rPr>
+          <w:lang w:val="en-US"/>
+        </w:rPr>
+        <w:t xml:space="preserve"> </w:t>
       </w:r>
       <w:r>
         <w:rPr>
@@ -2067,7 +2227,6 @@
     </w:p>
     <w:p>
       <w:pPr>
-        <w:ind w:firstLine="708"/>
         <w:rPr>
           <w:lang w:val="en-GB"/>
         </w:rPr>
@@ -2077,6 +2236,128 @@
           <w:lang w:val="en-GB"/>
         </w:rPr>
         <w:t>If the mark is less than 0 or greater than 10, the qualification will not to be wrote in the output file.</w:t>
+      </w:r>
+    </w:p>
+    <w:p>
+      <w:pPr>
+        <w:rPr>
+          <w:lang w:val="en-GB"/>
+        </w:rPr>
+      </w:pPr>
+      <w:r>
+        <w:rPr>
+          <w:lang w:val="en-GB"/>
+        </w:rPr>
+        <w:t>Example:</w:t>
+      </w:r>
+    </w:p>
+    <w:p>
+      <w:pPr>
+        <w:rPr>
+          <w:lang w:val="en-GB"/>
+        </w:rPr>
+      </w:pPr>
+      <w:r>
+        <w:rPr>
+          <w:noProof/>
+          <w:lang w:eastAsia="es-ES"/>
+        </w:rPr>
+        <w:drawing>
+          <wp:inline distT="0" distB="0" distL="0" distR="0" wp14:anchorId="0CC40229" wp14:editId="569386E8">
+            <wp:extent cx="4752975" cy="2228850"/>
+            <wp:effectExtent l="0" t="0" r="9525" b="0"/>
+            <wp:docPr id="16" name="Imagen 16"/>
+            <wp:cNvGraphicFramePr>
+              <a:graphicFrameLocks xmlns:a="http://schemas.openxmlformats.org/drawingml/2006/main" noChangeAspect="1"/>
+            </wp:cNvGraphicFramePr>
+            <a:graphic xmlns:a="http://schemas.openxmlformats.org/drawingml/2006/main">
+              <a:graphicData uri="http://schemas.openxmlformats.org/drawingml/2006/picture">
+                <pic:pic xmlns:pic="http://schemas.openxmlformats.org/drawingml/2006/picture">
+                  <pic:nvPicPr>
+                    <pic:cNvPr id="1" name=""/>
+                    <pic:cNvPicPr/>
+                  </pic:nvPicPr>
+                  <pic:blipFill>
+                    <a:blip r:embed="rId22"/>
+                    <a:stretch>
+                      <a:fillRect/>
+                    </a:stretch>
+                  </pic:blipFill>
+                  <pic:spPr>
+                    <a:xfrm>
+                      <a:off x="0" y="0"/>
+                      <a:ext cx="4752975" cy="2228850"/>
+                    </a:xfrm>
+                    <a:prstGeom prst="rect">
+                      <a:avLst/>
+                    </a:prstGeom>
+                  </pic:spPr>
+                </pic:pic>
+              </a:graphicData>
+            </a:graphic>
+          </wp:inline>
+        </w:drawing>
+      </w:r>
+    </w:p>
+    <w:p>
+      <w:pPr>
+        <w:rPr>
+          <w:lang w:val="en-GB"/>
+        </w:rPr>
+      </w:pPr>
+      <w:r>
+        <w:rPr>
+          <w:lang w:val="en-GB"/>
+        </w:rPr>
+        <w:t>Output (ex5_alu.txt)</w:t>
+      </w:r>
+    </w:p>
+    <w:p>
+      <w:pPr>
+        <w:rPr>
+          <w:lang w:val="en-GB"/>
+        </w:rPr>
+      </w:pPr>
+      <w:r>
+        <w:rPr>
+          <w:noProof/>
+          <w:lang w:eastAsia="es-ES"/>
+        </w:rPr>
+        <w:drawing>
+          <wp:inline distT="0" distB="0" distL="0" distR="0" wp14:anchorId="7BD2E74C" wp14:editId="650043DF">
+            <wp:extent cx="3886200" cy="1504950"/>
+            <wp:effectExtent l="0" t="0" r="0" b="0"/>
+            <wp:docPr id="17" name="Imagen 17"/>
+            <wp:cNvGraphicFramePr>
+              <a:graphicFrameLocks xmlns:a="http://schemas.openxmlformats.org/drawingml/2006/main" noChangeAspect="1"/>
+            </wp:cNvGraphicFramePr>
+            <a:graphic xmlns:a="http://schemas.openxmlformats.org/drawingml/2006/main">
+              <a:graphicData uri="http://schemas.openxmlformats.org/drawingml/2006/picture">
+                <pic:pic xmlns:pic="http://schemas.openxmlformats.org/drawingml/2006/picture">
+                  <pic:nvPicPr>
+                    <pic:cNvPr id="1" name=""/>
+                    <pic:cNvPicPr/>
+                  </pic:nvPicPr>
+                  <pic:blipFill>
+                    <a:blip r:embed="rId23"/>
+                    <a:stretch>
+                      <a:fillRect/>
+                    </a:stretch>
+                  </pic:blipFill>
+                  <pic:spPr>
+                    <a:xfrm>
+                      <a:off x="0" y="0"/>
+                      <a:ext cx="3886200" cy="1504950"/>
+                    </a:xfrm>
+                    <a:prstGeom prst="rect">
+                      <a:avLst/>
+                    </a:prstGeom>
+                  </pic:spPr>
+                </pic:pic>
+              </a:graphicData>
+            </a:graphic>
+          </wp:inline>
+        </w:drawing>
       </w:r>
     </w:p>
     <w:tbl>
@@ -2338,10 +2619,10 @@
           <w:lang w:eastAsia="es-ES"/>
         </w:rPr>
         <w:drawing>
-          <wp:inline distT="0" distB="0" distL="0" distR="0" wp14:anchorId="2548AABC" wp14:editId="6FCABE3E">
-            <wp:extent cx="3533775" cy="1571625"/>
+          <wp:inline distT="0" distB="0" distL="0" distR="0" wp14:anchorId="4E5645FA" wp14:editId="5EC75F7C">
+            <wp:extent cx="4495800" cy="2362200"/>
             <wp:effectExtent l="0" t="0" r="0" b="0"/>
-            <wp:docPr id="2" name="Imagen 2"/>
+            <wp:docPr id="18" name="Imagen 18"/>
             <wp:cNvGraphicFramePr>
               <a:graphicFrameLocks xmlns:a="http://schemas.openxmlformats.org/drawingml/2006/main" noChangeAspect="1"/>
             </wp:cNvGraphicFramePr>
@@ -2349,36 +2630,23 @@
               <a:graphicData uri="http://schemas.openxmlformats.org/drawingml/2006/picture">
                 <pic:pic xmlns:pic="http://schemas.openxmlformats.org/drawingml/2006/picture">
                   <pic:nvPicPr>
-                    <pic:cNvPr id="0" name="Picture 4"/>
-                    <pic:cNvPicPr>
-                      <a:picLocks noChangeAspect="1" noChangeArrowheads="1"/>
-                    </pic:cNvPicPr>
+                    <pic:cNvPr id="1" name=""/>
+                    <pic:cNvPicPr/>
                   </pic:nvPicPr>
                   <pic:blipFill>
-                    <a:blip r:embed="rId18">
-                      <a:extLst>
-                        <a:ext uri="{28A0092B-C50C-407E-A947-70E740481C1C}">
-                          <a14:useLocalDpi xmlns:a14="http://schemas.microsoft.com/office/drawing/2010/main" val="0"/>
-                        </a:ext>
-                      </a:extLst>
-                    </a:blip>
-                    <a:srcRect/>
+                    <a:blip r:embed="rId24"/>
                     <a:stretch>
                       <a:fillRect/>
                     </a:stretch>
                   </pic:blipFill>
-                  <pic:spPr bwMode="auto">
+                  <pic:spPr>
                     <a:xfrm>
                       <a:off x="0" y="0"/>
-                      <a:ext cx="3533775" cy="1571625"/>
+                      <a:ext cx="4495800" cy="2362200"/>
                     </a:xfrm>
                     <a:prstGeom prst="rect">
                       <a:avLst/>
                     </a:prstGeom>
-                    <a:noFill/>
-                    <a:ln>
-                      <a:noFill/>
-                    </a:ln>
                   </pic:spPr>
                 </pic:pic>
               </a:graphicData>
@@ -2416,10 +2684,10 @@
           <w:lang w:eastAsia="es-ES"/>
         </w:rPr>
         <w:drawing>
-          <wp:inline distT="0" distB="0" distL="0" distR="0" wp14:anchorId="4FF14975" wp14:editId="769BEDEF">
-            <wp:extent cx="3838575" cy="1704975"/>
+          <wp:inline distT="0" distB="0" distL="0" distR="0" wp14:anchorId="2586E591" wp14:editId="3CBFBD22">
+            <wp:extent cx="4513853" cy="2352675"/>
             <wp:effectExtent l="0" t="0" r="0" b="0"/>
-            <wp:docPr id="5" name="Imagen 5"/>
+            <wp:docPr id="19" name="Imagen 19"/>
             <wp:cNvGraphicFramePr>
               <a:graphicFrameLocks xmlns:a="http://schemas.openxmlformats.org/drawingml/2006/main" noChangeAspect="1"/>
             </wp:cNvGraphicFramePr>
@@ -2427,36 +2695,23 @@
               <a:graphicData uri="http://schemas.openxmlformats.org/drawingml/2006/picture">
                 <pic:pic xmlns:pic="http://schemas.openxmlformats.org/drawingml/2006/picture">
                   <pic:nvPicPr>
-                    <pic:cNvPr id="0" name="Picture 5"/>
-                    <pic:cNvPicPr>
-                      <a:picLocks noChangeAspect="1" noChangeArrowheads="1"/>
-                    </pic:cNvPicPr>
+                    <pic:cNvPr id="1" name=""/>
+                    <pic:cNvPicPr/>
                   </pic:nvPicPr>
                   <pic:blipFill>
-                    <a:blip r:embed="rId19">
-                      <a:extLst>
-                        <a:ext uri="{28A0092B-C50C-407E-A947-70E740481C1C}">
-                          <a14:useLocalDpi xmlns:a14="http://schemas.microsoft.com/office/drawing/2010/main" val="0"/>
-                        </a:ext>
-                      </a:extLst>
-                    </a:blip>
-                    <a:srcRect/>
+                    <a:blip r:embed="rId25"/>
                     <a:stretch>
                       <a:fillRect/>
                     </a:stretch>
                   </pic:blipFill>
-                  <pic:spPr bwMode="auto">
+                  <pic:spPr>
                     <a:xfrm>
                       <a:off x="0" y="0"/>
-                      <a:ext cx="3838575" cy="1704975"/>
+                      <a:ext cx="4521238" cy="2356524"/>
                     </a:xfrm>
                     <a:prstGeom prst="rect">
                       <a:avLst/>
                     </a:prstGeom>
-                    <a:noFill/>
-                    <a:ln>
-                      <a:noFill/>
-                    </a:ln>
                   </pic:spPr>
                 </pic:pic>
               </a:graphicData>
@@ -2488,16 +2743,17 @@
           <w:lang w:val="en-US"/>
         </w:rPr>
       </w:pPr>
+      <w:bookmarkStart w:id="0" w:name="_GoBack"/>
       <w:r>
         <w:rPr>
           <w:noProof/>
           <w:lang w:eastAsia="es-ES"/>
         </w:rPr>
         <w:drawing>
-          <wp:inline distT="0" distB="0" distL="0" distR="0" wp14:anchorId="5703E142" wp14:editId="4AE58F7F">
-            <wp:extent cx="3571875" cy="1457325"/>
+          <wp:inline distT="0" distB="0" distL="0" distR="0" wp14:anchorId="4C97FB92" wp14:editId="2851D270">
+            <wp:extent cx="4513580" cy="2086031"/>
             <wp:effectExtent l="0" t="0" r="0" b="0"/>
-            <wp:docPr id="6" name="Imagen 6"/>
+            <wp:docPr id="20" name="Imagen 20"/>
             <wp:cNvGraphicFramePr>
               <a:graphicFrameLocks xmlns:a="http://schemas.openxmlformats.org/drawingml/2006/main" noChangeAspect="1"/>
             </wp:cNvGraphicFramePr>
@@ -2505,36 +2761,23 @@
               <a:graphicData uri="http://schemas.openxmlformats.org/drawingml/2006/picture">
                 <pic:pic xmlns:pic="http://schemas.openxmlformats.org/drawingml/2006/picture">
                   <pic:nvPicPr>
-                    <pic:cNvPr id="0" name="Picture 6"/>
-                    <pic:cNvPicPr>
-                      <a:picLocks noChangeAspect="1" noChangeArrowheads="1"/>
-                    </pic:cNvPicPr>
+                    <pic:cNvPr id="1" name=""/>
+                    <pic:cNvPicPr/>
                   </pic:nvPicPr>
                   <pic:blipFill>
-                    <a:blip r:embed="rId20">
-                      <a:extLst>
-                        <a:ext uri="{28A0092B-C50C-407E-A947-70E740481C1C}">
-                          <a14:useLocalDpi xmlns:a14="http://schemas.microsoft.com/office/drawing/2010/main" val="0"/>
-                        </a:ext>
-                      </a:extLst>
-                    </a:blip>
-                    <a:srcRect/>
+                    <a:blip r:embed="rId26"/>
                     <a:stretch>
                       <a:fillRect/>
                     </a:stretch>
                   </pic:blipFill>
-                  <pic:spPr bwMode="auto">
+                  <pic:spPr>
                     <a:xfrm>
                       <a:off x="0" y="0"/>
-                      <a:ext cx="3571875" cy="1457325"/>
+                      <a:ext cx="4522211" cy="2090020"/>
                     </a:xfrm>
                     <a:prstGeom prst="rect">
                       <a:avLst/>
                     </a:prstGeom>
-                    <a:noFill/>
-                    <a:ln>
-                      <a:noFill/>
-                    </a:ln>
                   </pic:spPr>
                 </pic:pic>
               </a:graphicData>
@@ -2542,6 +2785,7 @@
           </wp:inline>
         </w:drawing>
       </w:r>
+      <w:bookmarkEnd w:id="0"/>
     </w:p>
     <w:p>
       <w:pPr>
@@ -2552,10 +2796,10 @@
       </w:pPr>
     </w:p>
     <w:sectPr>
-      <w:headerReference w:type="default" r:id="rId21"/>
-      <w:footerReference w:type="default" r:id="rId22"/>
-      <w:headerReference w:type="first" r:id="rId23"/>
-      <w:footerReference w:type="first" r:id="rId24"/>
+      <w:headerReference w:type="default" r:id="rId27"/>
+      <w:footerReference w:type="default" r:id="rId28"/>
+      <w:headerReference w:type="first" r:id="rId29"/>
+      <w:footerReference w:type="first" r:id="rId30"/>
       <w:pgSz w:w="11906" w:h="16838"/>
       <w:pgMar w:top="1418" w:right="1134" w:bottom="1418" w:left="1134" w:header="709" w:footer="709" w:gutter="0"/>
       <w:cols w:space="708"/>
@@ -2701,7 +2945,7 @@
             <w:noProof/>
             <w:color w:val="3E4999"/>
           </w:rPr>
-          <w:t>2</w:t>
+          <w:t>8</w:t>
         </w:r>
         <w:r>
           <w:rPr>
@@ -3164,14 +3408,14 @@
         <v:path o:extrusionok="f" gradientshapeok="t" o:connecttype="rect"/>
         <o:lock v:ext="edit" aspectratio="t"/>
       </v:shapetype>
-      <v:shape id="_x0000_i1028" type="#_x0000_t75" style="width:9pt;height:9pt" o:bullet="t">
+      <v:shape id="_x0000_i1032" type="#_x0000_t75" style="width:9pt;height:9pt" o:bullet="t">
         <v:imagedata r:id="rId1" o:title="art29"/>
       </v:shape>
     </w:pict>
   </w:numPicBullet>
   <w:numPicBullet w:numPicBulletId="1">
     <w:pict>
-      <v:shape id="_x0000_i1029" type="#_x0000_t75" style="width:11.25pt;height:11.25pt" o:bullet="t">
+      <v:shape id="_x0000_i1033" type="#_x0000_t75" style="width:11.25pt;height:11.25pt" o:bullet="t">
         <v:imagedata r:id="rId2" o:title="artC6C5"/>
       </v:shape>
     </w:pict>
@@ -10817,7 +11061,7 @@
 </file>
 
 <file path=customXml/itemProps1.xml><?xml version="1.0" encoding="utf-8"?>
-<ds:datastoreItem xmlns:ds="http://schemas.openxmlformats.org/officeDocument/2006/customXml" ds:itemID="{A3D7FC9D-C30B-4834-AB0F-C632665769F1}">
+<ds:datastoreItem xmlns:ds="http://schemas.openxmlformats.org/officeDocument/2006/customXml" ds:itemID="{1F016273-20BF-4B98-9F95-64B0BCD8D1B7}">
   <ds:schemaRefs>
     <ds:schemaRef ds:uri="http://schemas.openxmlformats.org/officeDocument/2006/bibliography"/>
   </ds:schemaRefs>

--- a/practices/P3/Face/P3-Flow Control Selection (Face).docx
+++ b/practices/P3/Face/P3-Flow Control Selection (Face).docx
@@ -228,7 +228,7 @@
           <v:shape id="_x0000_i1027" type="#_x0000_t75" style="width:116.25pt;height:36pt" o:ole="">
             <v:imagedata r:id="rId8" o:title=""/>
           </v:shape>
-          <o:OLEObject Type="Embed" ProgID="Equation.3" ShapeID="_x0000_i1027" DrawAspect="Content" ObjectID="_1665389593" r:id="rId9"/>
+          <o:OLEObject Type="Embed" ProgID="Equation.3" ShapeID="_x0000_i1027" DrawAspect="Content" ObjectID="_1665392315" r:id="rId9"/>
         </w:object>
       </w:r>
     </w:p>
@@ -541,9 +541,9 @@
           <w:lang w:eastAsia="es-ES"/>
         </w:rPr>
         <w:drawing>
-          <wp:inline distT="0" distB="0" distL="0" distR="0" wp14:anchorId="4833EF1E" wp14:editId="0B693495">
-            <wp:extent cx="4991100" cy="1552575"/>
-            <wp:effectExtent l="0" t="0" r="0" b="9525"/>
+          <wp:inline distT="0" distB="0" distL="0" distR="0" wp14:anchorId="4833EF1E" wp14:editId="48091706">
+            <wp:extent cx="4086225" cy="1271097"/>
+            <wp:effectExtent l="0" t="0" r="0" b="0"/>
             <wp:docPr id="13" name="Imagen 13"/>
             <wp:cNvGraphicFramePr>
               <a:graphicFrameLocks xmlns:a="http://schemas.openxmlformats.org/drawingml/2006/main" noChangeAspect="1"/>
@@ -564,7 +564,7 @@
                   <pic:spPr>
                     <a:xfrm>
                       <a:off x="0" y="0"/>
-                      <a:ext cx="4991100" cy="1552575"/>
+                      <a:ext cx="4101437" cy="1275829"/>
                     </a:xfrm>
                     <a:prstGeom prst="rect">
                       <a:avLst/>
@@ -589,8 +589,8 @@
           <w:lang w:eastAsia="es-ES"/>
         </w:rPr>
         <w:drawing>
-          <wp:inline distT="0" distB="0" distL="0" distR="0" wp14:anchorId="122481B3" wp14:editId="628A56EC">
-            <wp:extent cx="5016111" cy="1609725"/>
+          <wp:inline distT="0" distB="0" distL="0" distR="0" wp14:anchorId="122481B3" wp14:editId="190D44C8">
+            <wp:extent cx="4105275" cy="1317428"/>
             <wp:effectExtent l="0" t="0" r="0" b="0"/>
             <wp:docPr id="14" name="Imagen 14"/>
             <wp:cNvGraphicFramePr>
@@ -612,7 +612,7 @@
                   <pic:spPr>
                     <a:xfrm>
                       <a:off x="0" y="0"/>
-                      <a:ext cx="5023452" cy="1612081"/>
+                      <a:ext cx="4135775" cy="1327216"/>
                     </a:xfrm>
                     <a:prstGeom prst="rect">
                       <a:avLst/>
@@ -636,10 +636,9 @@
           <w:noProof/>
           <w:lang w:eastAsia="es-ES"/>
         </w:rPr>
-        <w:lastRenderedPageBreak/>
         <w:drawing>
-          <wp:inline distT="0" distB="0" distL="0" distR="0" wp14:anchorId="3216E802" wp14:editId="6D4DD746">
-            <wp:extent cx="5015865" cy="1609646"/>
+          <wp:inline distT="0" distB="0" distL="0" distR="0" wp14:anchorId="3216E802" wp14:editId="477B5CC2">
+            <wp:extent cx="4114800" cy="1320484"/>
             <wp:effectExtent l="0" t="0" r="0" b="0"/>
             <wp:docPr id="15" name="Imagen 15"/>
             <wp:cNvGraphicFramePr>
@@ -661,7 +660,7 @@
                   <pic:spPr>
                     <a:xfrm>
                       <a:off x="0" y="0"/>
-                      <a:ext cx="5032396" cy="1614951"/>
+                      <a:ext cx="4152530" cy="1332592"/>
                     </a:xfrm>
                     <a:prstGeom prst="rect">
                       <a:avLst/>
@@ -721,6 +720,7 @@
           <w:shd w:val="clear" w:color="auto" w:fill="3E4999"/>
           <w:lang w:val="en-US"/>
         </w:rPr>
+        <w:lastRenderedPageBreak/>
         <w:t>Exercise</w:t>
       </w:r>
       <w:r>
@@ -983,43 +983,8 @@
           <w:tab w:val="left" w:pos="14656"/>
         </w:tabs>
         <w:spacing w:before="100" w:beforeAutospacing="1" w:after="100" w:afterAutospacing="1"/>
-        <w:jc w:val="both"/>
         <w:rPr>
           <w:bCs/>
-          <w:lang w:val="en-US"/>
-        </w:rPr>
-      </w:pPr>
-      <w:r>
-        <w:rPr>
-          <w:bCs/>
-          <w:lang w:val="en-US"/>
-        </w:rPr>
-        <w:t>Examples:</w:t>
-      </w:r>
-    </w:p>
-    <w:p>
-      <w:pPr>
-        <w:tabs>
-          <w:tab w:val="left" w:pos="916"/>
-          <w:tab w:val="left" w:pos="1832"/>
-          <w:tab w:val="left" w:pos="2748"/>
-          <w:tab w:val="left" w:pos="3664"/>
-          <w:tab w:val="left" w:pos="4580"/>
-          <w:tab w:val="left" w:pos="5496"/>
-          <w:tab w:val="left" w:pos="6412"/>
-          <w:tab w:val="left" w:pos="7328"/>
-          <w:tab w:val="left" w:pos="8244"/>
-          <w:tab w:val="left" w:pos="9160"/>
-          <w:tab w:val="left" w:pos="10076"/>
-          <w:tab w:val="left" w:pos="10992"/>
-          <w:tab w:val="left" w:pos="11908"/>
-          <w:tab w:val="left" w:pos="12824"/>
-          <w:tab w:val="left" w:pos="13740"/>
-          <w:tab w:val="left" w:pos="14656"/>
-        </w:tabs>
-        <w:spacing w:before="100" w:beforeAutospacing="1" w:after="100" w:afterAutospacing="1"/>
-        <w:jc w:val="both"/>
-        <w:rPr>
           <w:lang w:val="en-US"/>
         </w:rPr>
       </w:pPr>
@@ -1029,15 +994,15 @@
           <w:lang w:eastAsia="es-ES"/>
         </w:rPr>
         <w:drawing>
-          <wp:anchor distT="0" distB="0" distL="114300" distR="114300" simplePos="0" relativeHeight="251658240" behindDoc="0" locked="0" layoutInCell="1" allowOverlap="1" wp14:anchorId="1237392F" wp14:editId="4E5D385E">
-            <wp:simplePos x="723900" y="1647825"/>
+          <wp:anchor distT="0" distB="0" distL="114300" distR="114300" simplePos="0" relativeHeight="251657216" behindDoc="0" locked="0" layoutInCell="1" allowOverlap="1" wp14:anchorId="1237392F" wp14:editId="5F724EC2">
+            <wp:simplePos x="0" y="0"/>
             <wp:positionH relativeFrom="column">
-              <wp:align>left</wp:align>
+              <wp:posOffset>3810</wp:posOffset>
             </wp:positionH>
             <wp:positionV relativeFrom="paragraph">
-              <wp:align>top</wp:align>
+              <wp:posOffset>372110</wp:posOffset>
             </wp:positionV>
-            <wp:extent cx="4572000" cy="2305050"/>
+            <wp:extent cx="3476625" cy="1752600"/>
             <wp:effectExtent l="0" t="0" r="0" b="0"/>
             <wp:wrapSquare wrapText="bothSides"/>
             <wp:docPr id="1" name="Imagen 1"/>
@@ -1066,7 +1031,7 @@
                   <pic:spPr>
                     <a:xfrm>
                       <a:off x="0" y="0"/>
-                      <a:ext cx="4572000" cy="2305050"/>
+                      <a:ext cx="3476625" cy="1752600"/>
                     </a:xfrm>
                     <a:prstGeom prst="rect">
                       <a:avLst/>
@@ -1075,37 +1040,15 @@
                 </pic:pic>
               </a:graphicData>
             </a:graphic>
+            <wp14:sizeRelH relativeFrom="margin">
+              <wp14:pctWidth>0</wp14:pctWidth>
+            </wp14:sizeRelH>
+            <wp14:sizeRelV relativeFrom="margin">
+              <wp14:pctHeight>0</wp14:pctHeight>
+            </wp14:sizeRelV>
           </wp:anchor>
         </w:drawing>
       </w:r>
-    </w:p>
-    <w:p>
-      <w:pPr>
-        <w:rPr>
-          <w:lang w:val="en-US"/>
-        </w:rPr>
-      </w:pPr>
-    </w:p>
-    <w:p>
-      <w:pPr>
-        <w:rPr>
-          <w:lang w:val="en-US"/>
-        </w:rPr>
-      </w:pPr>
-    </w:p>
-    <w:p>
-      <w:pPr>
-        <w:rPr>
-          <w:lang w:val="en-US"/>
-        </w:rPr>
-      </w:pPr>
-    </w:p>
-    <w:p>
-      <w:pPr>
-        <w:rPr>
-          <w:lang w:val="en-US"/>
-        </w:rPr>
-      </w:pPr>
     </w:p>
     <w:p>
       <w:pPr>
@@ -1136,6 +1079,34 @@
     </w:p>
     <w:p>
       <w:pPr>
+        <w:rPr>
+          <w:lang w:val="en-US"/>
+        </w:rPr>
+      </w:pPr>
+    </w:p>
+    <w:p>
+      <w:pPr>
+        <w:rPr>
+          <w:lang w:val="en-US"/>
+        </w:rPr>
+      </w:pPr>
+    </w:p>
+    <w:p>
+      <w:pPr>
+        <w:rPr>
+          <w:lang w:val="en-US"/>
+        </w:rPr>
+      </w:pPr>
+    </w:p>
+    <w:p>
+      <w:pPr>
+        <w:rPr>
+          <w:lang w:val="en-US"/>
+        </w:rPr>
+      </w:pPr>
+    </w:p>
+    <w:p>
+      <w:pPr>
         <w:tabs>
           <w:tab w:val="left" w:pos="916"/>
           <w:tab w:val="left" w:pos="1832"/>
@@ -1192,10 +1163,9 @@
           <w:noProof/>
           <w:lang w:eastAsia="es-ES"/>
         </w:rPr>
-        <w:lastRenderedPageBreak/>
         <w:drawing>
-          <wp:inline distT="0" distB="0" distL="0" distR="0" wp14:anchorId="2A063691" wp14:editId="15A00D4B">
-            <wp:extent cx="4591050" cy="2149002"/>
+          <wp:inline distT="0" distB="0" distL="0" distR="0" wp14:anchorId="2A063691" wp14:editId="7E8C97C8">
+            <wp:extent cx="3486150" cy="1631814"/>
             <wp:effectExtent l="0" t="0" r="0" b="0"/>
             <wp:docPr id="3" name="Imagen 3"/>
             <wp:cNvGraphicFramePr>
@@ -1217,7 +1187,7 @@
                   <pic:spPr>
                     <a:xfrm>
                       <a:off x="0" y="0"/>
-                      <a:ext cx="4599509" cy="2152961"/>
+                      <a:ext cx="3520415" cy="1647853"/>
                     </a:xfrm>
                     <a:prstGeom prst="rect">
                       <a:avLst/>
@@ -1262,9 +1232,9 @@
           <w:lang w:eastAsia="es-ES"/>
         </w:rPr>
         <w:drawing>
-          <wp:inline distT="0" distB="0" distL="0" distR="0" wp14:anchorId="00C3A05B" wp14:editId="6BEB70B0">
-            <wp:extent cx="4638675" cy="2324100"/>
-            <wp:effectExtent l="0" t="0" r="9525" b="0"/>
+          <wp:inline distT="0" distB="0" distL="0" distR="0" wp14:anchorId="00C3A05B" wp14:editId="5E2ECFB9">
+            <wp:extent cx="3438525" cy="1722793"/>
+            <wp:effectExtent l="0" t="0" r="0" b="0"/>
             <wp:docPr id="7" name="Imagen 7"/>
             <wp:cNvGraphicFramePr>
               <a:graphicFrameLocks xmlns:a="http://schemas.openxmlformats.org/drawingml/2006/main" noChangeAspect="1"/>
@@ -1285,7 +1255,7 @@
                   <pic:spPr>
                     <a:xfrm>
                       <a:off x="0" y="0"/>
-                      <a:ext cx="4638675" cy="2324100"/>
+                      <a:ext cx="3449098" cy="1728090"/>
                     </a:xfrm>
                     <a:prstGeom prst="rect">
                       <a:avLst/>
@@ -1329,10 +1299,11 @@
           <w:noProof/>
           <w:lang w:eastAsia="es-ES"/>
         </w:rPr>
+        <w:lastRenderedPageBreak/>
         <w:drawing>
-          <wp:inline distT="0" distB="0" distL="0" distR="0" wp14:anchorId="4C619925" wp14:editId="573CF722">
-            <wp:extent cx="4752975" cy="2362200"/>
-            <wp:effectExtent l="0" t="0" r="9525" b="0"/>
+          <wp:inline distT="0" distB="0" distL="0" distR="0" wp14:anchorId="4C619925" wp14:editId="0BC365B9">
+            <wp:extent cx="3545565" cy="1762125"/>
+            <wp:effectExtent l="0" t="0" r="0" b="0"/>
             <wp:docPr id="8" name="Imagen 8"/>
             <wp:cNvGraphicFramePr>
               <a:graphicFrameLocks xmlns:a="http://schemas.openxmlformats.org/drawingml/2006/main" noChangeAspect="1"/>
@@ -1353,7 +1324,7 @@
                   <pic:spPr>
                     <a:xfrm>
                       <a:off x="0" y="0"/>
-                      <a:ext cx="4752975" cy="2362200"/>
+                      <a:ext cx="3574403" cy="1776457"/>
                     </a:xfrm>
                     <a:prstGeom prst="rect">
                       <a:avLst/>
@@ -1397,10 +1368,9 @@
           <w:noProof/>
           <w:lang w:eastAsia="es-ES"/>
         </w:rPr>
-        <w:lastRenderedPageBreak/>
         <w:drawing>
-          <wp:inline distT="0" distB="0" distL="0" distR="0" wp14:anchorId="1D7C0B38" wp14:editId="74016E5D">
-            <wp:extent cx="4715228" cy="2343150"/>
+          <wp:inline distT="0" distB="0" distL="0" distR="0" wp14:anchorId="1D7C0B38" wp14:editId="596DEFBA">
+            <wp:extent cx="3571875" cy="1774981"/>
             <wp:effectExtent l="0" t="0" r="0" b="0"/>
             <wp:docPr id="9" name="Imagen 9"/>
             <wp:cNvGraphicFramePr>
@@ -1422,7 +1392,7 @@
                   <pic:spPr>
                     <a:xfrm>
                       <a:off x="0" y="0"/>
-                      <a:ext cx="4728905" cy="2349947"/>
+                      <a:ext cx="3594447" cy="1786198"/>
                     </a:xfrm>
                     <a:prstGeom prst="rect">
                       <a:avLst/>
@@ -1461,14 +1431,15 @@
           <w:lang w:val="en-US"/>
         </w:rPr>
       </w:pPr>
+      <w:bookmarkStart w:id="0" w:name="_GoBack"/>
       <w:r>
         <w:rPr>
           <w:noProof/>
           <w:lang w:eastAsia="es-ES"/>
         </w:rPr>
         <w:drawing>
-          <wp:inline distT="0" distB="0" distL="0" distR="0" wp14:anchorId="480488FE" wp14:editId="61954D89">
-            <wp:extent cx="4707038" cy="2324100"/>
+          <wp:inline distT="0" distB="0" distL="0" distR="0" wp14:anchorId="480488FE" wp14:editId="0A7C5C0D">
+            <wp:extent cx="3609975" cy="1782425"/>
             <wp:effectExtent l="0" t="0" r="0" b="0"/>
             <wp:docPr id="10" name="Imagen 10"/>
             <wp:cNvGraphicFramePr>
@@ -1490,7 +1461,7 @@
                   <pic:spPr>
                     <a:xfrm>
                       <a:off x="0" y="0"/>
-                      <a:ext cx="4710443" cy="2325781"/>
+                      <a:ext cx="3624937" cy="1789813"/>
                     </a:xfrm>
                     <a:prstGeom prst="rect">
                       <a:avLst/>
@@ -1502,6 +1473,7 @@
           </wp:inline>
         </w:drawing>
       </w:r>
+      <w:bookmarkEnd w:id="0"/>
     </w:p>
     <w:tbl>
       <w:tblPr>
@@ -1750,6 +1722,7 @@
         <w:rPr>
           <w:lang w:val="en-GB"/>
         </w:rPr>
+        <w:lastRenderedPageBreak/>
         <w:t>Example output File:</w:t>
       </w:r>
     </w:p>
@@ -1764,7 +1737,6 @@
           <w:noProof/>
           <w:lang w:eastAsia="es-ES"/>
         </w:rPr>
-        <w:lastRenderedPageBreak/>
         <w:drawing>
           <wp:inline distT="0" distB="0" distL="0" distR="0" wp14:anchorId="56B2A29B" wp14:editId="1E14F6B1">
             <wp:extent cx="3324225" cy="1114425"/>
@@ -2399,6 +2371,7 @@
                 <w:shd w:val="clear" w:color="auto" w:fill="3E4999"/>
                 <w:lang w:val="en-GB"/>
               </w:rPr>
+              <w:lastRenderedPageBreak/>
               <w:br w:type="page"/>
             </w:r>
           </w:p>
@@ -2448,15 +2421,6 @@
           <w:shd w:val="clear" w:color="auto" w:fill="3E4999"/>
           <w:lang w:val="en-US"/>
         </w:rPr>
-        <w:br w:type="page"/>
-      </w:r>
-      <w:r>
-        <w:rPr>
-          <w:color w:val="FFFFFF" w:themeColor="background1"/>
-          <w:shd w:val="clear" w:color="auto" w:fill="3E4999"/>
-          <w:lang w:val="en-US"/>
-        </w:rPr>
-        <w:lastRenderedPageBreak/>
         <w:t>E</w:t>
       </w:r>
       <w:r>
@@ -2743,12 +2707,12 @@
           <w:lang w:val="en-US"/>
         </w:rPr>
       </w:pPr>
-      <w:bookmarkStart w:id="0" w:name="_GoBack"/>
       <w:r>
         <w:rPr>
           <w:noProof/>
           <w:lang w:eastAsia="es-ES"/>
         </w:rPr>
+        <w:lastRenderedPageBreak/>
         <w:drawing>
           <wp:inline distT="0" distB="0" distL="0" distR="0" wp14:anchorId="4C97FB92" wp14:editId="2851D270">
             <wp:extent cx="4513580" cy="2086031"/>
@@ -2785,7 +2749,6 @@
           </wp:inline>
         </w:drawing>
       </w:r>
-      <w:bookmarkEnd w:id="0"/>
     </w:p>
     <w:p>
       <w:pPr>
@@ -2945,7 +2908,7 @@
             <w:noProof/>
             <w:color w:val="3E4999"/>
           </w:rPr>
-          <w:t>8</w:t>
+          <w:t>7</w:t>
         </w:r>
         <w:r>
           <w:rPr>
@@ -3408,14 +3371,14 @@
         <v:path o:extrusionok="f" gradientshapeok="t" o:connecttype="rect"/>
         <o:lock v:ext="edit" aspectratio="t"/>
       </v:shapetype>
-      <v:shape id="_x0000_i1032" type="#_x0000_t75" style="width:9pt;height:9pt" o:bullet="t">
+      <v:shape id="_x0000_i1036" type="#_x0000_t75" style="width:9pt;height:9pt" o:bullet="t">
         <v:imagedata r:id="rId1" o:title="art29"/>
       </v:shape>
     </w:pict>
   </w:numPicBullet>
   <w:numPicBullet w:numPicBulletId="1">
     <w:pict>
-      <v:shape id="_x0000_i1033" type="#_x0000_t75" style="width:11.25pt;height:11.25pt" o:bullet="t">
+      <v:shape id="_x0000_i1037" type="#_x0000_t75" style="width:11.25pt;height:11.25pt" o:bullet="t">
         <v:imagedata r:id="rId2" o:title="artC6C5"/>
       </v:shape>
     </w:pict>
@@ -11061,7 +11024,7 @@
 </file>
 
 <file path=customXml/itemProps1.xml><?xml version="1.0" encoding="utf-8"?>
-<ds:datastoreItem xmlns:ds="http://schemas.openxmlformats.org/officeDocument/2006/customXml" ds:itemID="{1F016273-20BF-4B98-9F95-64B0BCD8D1B7}">
+<ds:datastoreItem xmlns:ds="http://schemas.openxmlformats.org/officeDocument/2006/customXml" ds:itemID="{1DCE3B49-E1B8-4837-8672-5D7135FFF003}">
   <ds:schemaRefs>
     <ds:schemaRef ds:uri="http://schemas.openxmlformats.org/officeDocument/2006/bibliography"/>
   </ds:schemaRefs>

--- a/practices/P3/Face/P3-Flow Control Selection (Face).docx
+++ b/practices/P3/Face/P3-Flow Control Selection (Face).docx
@@ -225,10 +225,10 @@
           <w:position w:val="-30"/>
         </w:rPr>
         <w:object w:dxaOrig="2320" w:dyaOrig="720" w14:anchorId="7CB219F2">
-          <v:shape id="_x0000_i1027" type="#_x0000_t75" style="width:116.25pt;height:36pt" o:ole="">
+          <v:shape id="_x0000_i1027" type="#_x0000_t75" style="width:116.4pt;height:36pt" o:ole="">
             <v:imagedata r:id="rId8" o:title=""/>
           </v:shape>
-          <o:OLEObject Type="Embed" ProgID="Equation.3" ShapeID="_x0000_i1027" DrawAspect="Content" ObjectID="_1665392315" r:id="rId9"/>
+          <o:OLEObject Type="Embed" ProgID="Equation.3" ShapeID="_x0000_i1027" DrawAspect="Content" ObjectID="_1665405221" r:id="rId9"/>
         </w:object>
       </w:r>
     </w:p>
@@ -637,10 +637,10 @@
           <w:lang w:eastAsia="es-ES"/>
         </w:rPr>
         <w:drawing>
-          <wp:inline distT="0" distB="0" distL="0" distR="0" wp14:anchorId="3216E802" wp14:editId="477B5CC2">
-            <wp:extent cx="4114800" cy="1320484"/>
+          <wp:inline distT="0" distB="0" distL="0" distR="0" wp14:anchorId="3C363583" wp14:editId="369B1FED">
+            <wp:extent cx="4076700" cy="1391858"/>
             <wp:effectExtent l="0" t="0" r="0" b="0"/>
-            <wp:docPr id="15" name="Imagen 15"/>
+            <wp:docPr id="2" name="Imagen 2"/>
             <wp:cNvGraphicFramePr>
               <a:graphicFrameLocks xmlns:a="http://schemas.openxmlformats.org/drawingml/2006/main" noChangeAspect="1"/>
             </wp:cNvGraphicFramePr>
@@ -652,7 +652,7 @@
                     <pic:cNvPicPr/>
                   </pic:nvPicPr>
                   <pic:blipFill>
-                    <a:blip r:embed="rId13"/>
+                    <a:blip r:embed="rId14"/>
                     <a:stretch>
                       <a:fillRect/>
                     </a:stretch>
@@ -660,7 +660,7 @@
                   <pic:spPr>
                     <a:xfrm>
                       <a:off x="0" y="0"/>
-                      <a:ext cx="4152530" cy="1332592"/>
+                      <a:ext cx="4095655" cy="1398330"/>
                     </a:xfrm>
                     <a:prstGeom prst="rect">
                       <a:avLst/>
@@ -672,6 +672,8 @@
           </wp:inline>
         </w:drawing>
       </w:r>
+      <w:bookmarkStart w:id="0" w:name="_GoBack"/>
+      <w:bookmarkEnd w:id="0"/>
     </w:p>
     <w:p>
       <w:pPr>
@@ -1017,7 +1019,7 @@
                     <pic:cNvPicPr/>
                   </pic:nvPicPr>
                   <pic:blipFill>
-                    <a:blip r:embed="rId14">
+                    <a:blip r:embed="rId15">
                       <a:extLst>
                         <a:ext uri="{28A0092B-C50C-407E-A947-70E740481C1C}">
                           <a14:useLocalDpi xmlns:a14="http://schemas.microsoft.com/office/drawing/2010/main" val="0"/>
@@ -1179,7 +1181,7 @@
                     <pic:cNvPicPr/>
                   </pic:nvPicPr>
                   <pic:blipFill>
-                    <a:blip r:embed="rId15"/>
+                    <a:blip r:embed="rId16"/>
                     <a:stretch>
                       <a:fillRect/>
                     </a:stretch>
@@ -1236,75 +1238,6 @@
             <wp:extent cx="3438525" cy="1722793"/>
             <wp:effectExtent l="0" t="0" r="0" b="0"/>
             <wp:docPr id="7" name="Imagen 7"/>
-            <wp:cNvGraphicFramePr>
-              <a:graphicFrameLocks xmlns:a="http://schemas.openxmlformats.org/drawingml/2006/main" noChangeAspect="1"/>
-            </wp:cNvGraphicFramePr>
-            <a:graphic xmlns:a="http://schemas.openxmlformats.org/drawingml/2006/main">
-              <a:graphicData uri="http://schemas.openxmlformats.org/drawingml/2006/picture">
-                <pic:pic xmlns:pic="http://schemas.openxmlformats.org/drawingml/2006/picture">
-                  <pic:nvPicPr>
-                    <pic:cNvPr id="1" name=""/>
-                    <pic:cNvPicPr/>
-                  </pic:nvPicPr>
-                  <pic:blipFill>
-                    <a:blip r:embed="rId16"/>
-                    <a:stretch>
-                      <a:fillRect/>
-                    </a:stretch>
-                  </pic:blipFill>
-                  <pic:spPr>
-                    <a:xfrm>
-                      <a:off x="0" y="0"/>
-                      <a:ext cx="3449098" cy="1728090"/>
-                    </a:xfrm>
-                    <a:prstGeom prst="rect">
-                      <a:avLst/>
-                    </a:prstGeom>
-                  </pic:spPr>
-                </pic:pic>
-              </a:graphicData>
-            </a:graphic>
-          </wp:inline>
-        </w:drawing>
-      </w:r>
-    </w:p>
-    <w:p>
-      <w:pPr>
-        <w:tabs>
-          <w:tab w:val="left" w:pos="916"/>
-          <w:tab w:val="left" w:pos="1832"/>
-          <w:tab w:val="left" w:pos="2748"/>
-          <w:tab w:val="left" w:pos="3664"/>
-          <w:tab w:val="left" w:pos="4580"/>
-          <w:tab w:val="left" w:pos="5496"/>
-          <w:tab w:val="left" w:pos="6412"/>
-          <w:tab w:val="left" w:pos="7328"/>
-          <w:tab w:val="left" w:pos="8244"/>
-          <w:tab w:val="left" w:pos="9160"/>
-          <w:tab w:val="left" w:pos="10076"/>
-          <w:tab w:val="left" w:pos="10992"/>
-          <w:tab w:val="left" w:pos="11908"/>
-          <w:tab w:val="left" w:pos="12824"/>
-          <w:tab w:val="left" w:pos="13740"/>
-          <w:tab w:val="left" w:pos="14656"/>
-        </w:tabs>
-        <w:spacing w:before="100" w:beforeAutospacing="1" w:after="100" w:afterAutospacing="1"/>
-        <w:jc w:val="both"/>
-        <w:rPr>
-          <w:lang w:val="en-US"/>
-        </w:rPr>
-      </w:pPr>
-      <w:r>
-        <w:rPr>
-          <w:noProof/>
-          <w:lang w:eastAsia="es-ES"/>
-        </w:rPr>
-        <w:lastRenderedPageBreak/>
-        <w:drawing>
-          <wp:inline distT="0" distB="0" distL="0" distR="0" wp14:anchorId="4C619925" wp14:editId="0BC365B9">
-            <wp:extent cx="3545565" cy="1762125"/>
-            <wp:effectExtent l="0" t="0" r="0" b="0"/>
-            <wp:docPr id="8" name="Imagen 8"/>
             <wp:cNvGraphicFramePr>
               <a:graphicFrameLocks xmlns:a="http://schemas.openxmlformats.org/drawingml/2006/main" noChangeAspect="1"/>
             </wp:cNvGraphicFramePr>
@@ -1324,7 +1257,7 @@
                   <pic:spPr>
                     <a:xfrm>
                       <a:off x="0" y="0"/>
-                      <a:ext cx="3574403" cy="1776457"/>
+                      <a:ext cx="3449098" cy="1728090"/>
                     </a:xfrm>
                     <a:prstGeom prst="rect">
                       <a:avLst/>
@@ -1368,11 +1301,12 @@
           <w:noProof/>
           <w:lang w:eastAsia="es-ES"/>
         </w:rPr>
+        <w:lastRenderedPageBreak/>
         <w:drawing>
-          <wp:inline distT="0" distB="0" distL="0" distR="0" wp14:anchorId="1D7C0B38" wp14:editId="596DEFBA">
-            <wp:extent cx="3571875" cy="1774981"/>
+          <wp:inline distT="0" distB="0" distL="0" distR="0" wp14:anchorId="4C619925" wp14:editId="0BC365B9">
+            <wp:extent cx="3545565" cy="1762125"/>
             <wp:effectExtent l="0" t="0" r="0" b="0"/>
-            <wp:docPr id="9" name="Imagen 9"/>
+            <wp:docPr id="8" name="Imagen 8"/>
             <wp:cNvGraphicFramePr>
               <a:graphicFrameLocks xmlns:a="http://schemas.openxmlformats.org/drawingml/2006/main" noChangeAspect="1"/>
             </wp:cNvGraphicFramePr>
@@ -1392,7 +1326,7 @@
                   <pic:spPr>
                     <a:xfrm>
                       <a:off x="0" y="0"/>
-                      <a:ext cx="3594447" cy="1786198"/>
+                      <a:ext cx="3574403" cy="1776457"/>
                     </a:xfrm>
                     <a:prstGeom prst="rect">
                       <a:avLst/>
@@ -1431,17 +1365,16 @@
           <w:lang w:val="en-US"/>
         </w:rPr>
       </w:pPr>
-      <w:bookmarkStart w:id="0" w:name="_GoBack"/>
       <w:r>
         <w:rPr>
           <w:noProof/>
           <w:lang w:eastAsia="es-ES"/>
         </w:rPr>
         <w:drawing>
-          <wp:inline distT="0" distB="0" distL="0" distR="0" wp14:anchorId="480488FE" wp14:editId="0A7C5C0D">
-            <wp:extent cx="3609975" cy="1782425"/>
+          <wp:inline distT="0" distB="0" distL="0" distR="0" wp14:anchorId="1D7C0B38" wp14:editId="596DEFBA">
+            <wp:extent cx="3571875" cy="1774981"/>
             <wp:effectExtent l="0" t="0" r="0" b="0"/>
-            <wp:docPr id="10" name="Imagen 10"/>
+            <wp:docPr id="9" name="Imagen 9"/>
             <wp:cNvGraphicFramePr>
               <a:graphicFrameLocks xmlns:a="http://schemas.openxmlformats.org/drawingml/2006/main" noChangeAspect="1"/>
             </wp:cNvGraphicFramePr>
@@ -1461,6 +1394,74 @@
                   <pic:spPr>
                     <a:xfrm>
                       <a:off x="0" y="0"/>
+                      <a:ext cx="3594447" cy="1786198"/>
+                    </a:xfrm>
+                    <a:prstGeom prst="rect">
+                      <a:avLst/>
+                    </a:prstGeom>
+                  </pic:spPr>
+                </pic:pic>
+              </a:graphicData>
+            </a:graphic>
+          </wp:inline>
+        </w:drawing>
+      </w:r>
+    </w:p>
+    <w:p>
+      <w:pPr>
+        <w:tabs>
+          <w:tab w:val="left" w:pos="916"/>
+          <w:tab w:val="left" w:pos="1832"/>
+          <w:tab w:val="left" w:pos="2748"/>
+          <w:tab w:val="left" w:pos="3664"/>
+          <w:tab w:val="left" w:pos="4580"/>
+          <w:tab w:val="left" w:pos="5496"/>
+          <w:tab w:val="left" w:pos="6412"/>
+          <w:tab w:val="left" w:pos="7328"/>
+          <w:tab w:val="left" w:pos="8244"/>
+          <w:tab w:val="left" w:pos="9160"/>
+          <w:tab w:val="left" w:pos="10076"/>
+          <w:tab w:val="left" w:pos="10992"/>
+          <w:tab w:val="left" w:pos="11908"/>
+          <w:tab w:val="left" w:pos="12824"/>
+          <w:tab w:val="left" w:pos="13740"/>
+          <w:tab w:val="left" w:pos="14656"/>
+        </w:tabs>
+        <w:spacing w:before="100" w:beforeAutospacing="1" w:after="100" w:afterAutospacing="1"/>
+        <w:jc w:val="both"/>
+        <w:rPr>
+          <w:lang w:val="en-US"/>
+        </w:rPr>
+      </w:pPr>
+      <w:r>
+        <w:rPr>
+          <w:noProof/>
+          <w:lang w:eastAsia="es-ES"/>
+        </w:rPr>
+        <w:drawing>
+          <wp:inline distT="0" distB="0" distL="0" distR="0" wp14:anchorId="480488FE" wp14:editId="0A7C5C0D">
+            <wp:extent cx="3609975" cy="1782425"/>
+            <wp:effectExtent l="0" t="0" r="0" b="0"/>
+            <wp:docPr id="10" name="Imagen 10"/>
+            <wp:cNvGraphicFramePr>
+              <a:graphicFrameLocks xmlns:a="http://schemas.openxmlformats.org/drawingml/2006/main" noChangeAspect="1"/>
+            </wp:cNvGraphicFramePr>
+            <a:graphic xmlns:a="http://schemas.openxmlformats.org/drawingml/2006/main">
+              <a:graphicData uri="http://schemas.openxmlformats.org/drawingml/2006/picture">
+                <pic:pic xmlns:pic="http://schemas.openxmlformats.org/drawingml/2006/picture">
+                  <pic:nvPicPr>
+                    <pic:cNvPr id="1" name=""/>
+                    <pic:cNvPicPr/>
+                  </pic:nvPicPr>
+                  <pic:blipFill>
+                    <a:blip r:embed="rId20"/>
+                    <a:stretch>
+                      <a:fillRect/>
+                    </a:stretch>
+                  </pic:blipFill>
+                  <pic:spPr>
+                    <a:xfrm>
+                      <a:off x="0" y="0"/>
                       <a:ext cx="3624937" cy="1789813"/>
                     </a:xfrm>
                     <a:prstGeom prst="rect">
@@ -1473,7 +1474,6 @@
           </wp:inline>
         </w:drawing>
       </w:r>
-      <w:bookmarkEnd w:id="0"/>
     </w:p>
     <w:tbl>
       <w:tblPr>
@@ -1678,7 +1678,7 @@
                     </pic:cNvPicPr>
                   </pic:nvPicPr>
                   <pic:blipFill>
-                    <a:blip r:embed="rId20" cstate="print"/>
+                    <a:blip r:embed="rId21" cstate="print"/>
                     <a:srcRect/>
                     <a:stretch>
                       <a:fillRect/>
@@ -1755,7 +1755,7 @@
                     </pic:cNvPicPr>
                   </pic:nvPicPr>
                   <pic:blipFill>
-                    <a:blip r:embed="rId21" cstate="print"/>
+                    <a:blip r:embed="rId22" cstate="print"/>
                     <a:srcRect/>
                     <a:stretch>
                       <a:fillRect/>
@@ -2250,7 +2250,7 @@
                     <pic:cNvPicPr/>
                   </pic:nvPicPr>
                   <pic:blipFill>
-                    <a:blip r:embed="rId22"/>
+                    <a:blip r:embed="rId23"/>
                     <a:stretch>
                       <a:fillRect/>
                     </a:stretch>
@@ -2311,7 +2311,7 @@
                     <pic:cNvPicPr/>
                   </pic:nvPicPr>
                   <pic:blipFill>
-                    <a:blip r:embed="rId23"/>
+                    <a:blip r:embed="rId24"/>
                     <a:stretch>
                       <a:fillRect/>
                     </a:stretch>
@@ -2598,7 +2598,7 @@
                     <pic:cNvPicPr/>
                   </pic:nvPicPr>
                   <pic:blipFill>
-                    <a:blip r:embed="rId24"/>
+                    <a:blip r:embed="rId25"/>
                     <a:stretch>
                       <a:fillRect/>
                     </a:stretch>
@@ -2652,72 +2652,6 @@
             <wp:extent cx="4513853" cy="2352675"/>
             <wp:effectExtent l="0" t="0" r="0" b="0"/>
             <wp:docPr id="19" name="Imagen 19"/>
-            <wp:cNvGraphicFramePr>
-              <a:graphicFrameLocks xmlns:a="http://schemas.openxmlformats.org/drawingml/2006/main" noChangeAspect="1"/>
-            </wp:cNvGraphicFramePr>
-            <a:graphic xmlns:a="http://schemas.openxmlformats.org/drawingml/2006/main">
-              <a:graphicData uri="http://schemas.openxmlformats.org/drawingml/2006/picture">
-                <pic:pic xmlns:pic="http://schemas.openxmlformats.org/drawingml/2006/picture">
-                  <pic:nvPicPr>
-                    <pic:cNvPr id="1" name=""/>
-                    <pic:cNvPicPr/>
-                  </pic:nvPicPr>
-                  <pic:blipFill>
-                    <a:blip r:embed="rId25"/>
-                    <a:stretch>
-                      <a:fillRect/>
-                    </a:stretch>
-                  </pic:blipFill>
-                  <pic:spPr>
-                    <a:xfrm>
-                      <a:off x="0" y="0"/>
-                      <a:ext cx="4521238" cy="2356524"/>
-                    </a:xfrm>
-                    <a:prstGeom prst="rect">
-                      <a:avLst/>
-                    </a:prstGeom>
-                  </pic:spPr>
-                </pic:pic>
-              </a:graphicData>
-            </a:graphic>
-          </wp:inline>
-        </w:drawing>
-      </w:r>
-    </w:p>
-    <w:p>
-      <w:pPr>
-        <w:autoSpaceDE w:val="0"/>
-        <w:autoSpaceDN w:val="0"/>
-        <w:adjustRightInd w:val="0"/>
-        <w:spacing w:after="0" w:line="240" w:lineRule="auto"/>
-        <w:jc w:val="both"/>
-        <w:rPr>
-          <w:lang w:val="en-US"/>
-        </w:rPr>
-      </w:pPr>
-    </w:p>
-    <w:p>
-      <w:pPr>
-        <w:autoSpaceDE w:val="0"/>
-        <w:autoSpaceDN w:val="0"/>
-        <w:adjustRightInd w:val="0"/>
-        <w:spacing w:after="0" w:line="240" w:lineRule="auto"/>
-        <w:jc w:val="both"/>
-        <w:rPr>
-          <w:lang w:val="en-US"/>
-        </w:rPr>
-      </w:pPr>
-      <w:r>
-        <w:rPr>
-          <w:noProof/>
-          <w:lang w:eastAsia="es-ES"/>
-        </w:rPr>
-        <w:lastRenderedPageBreak/>
-        <w:drawing>
-          <wp:inline distT="0" distB="0" distL="0" distR="0" wp14:anchorId="4C97FB92" wp14:editId="2851D270">
-            <wp:extent cx="4513580" cy="2086031"/>
-            <wp:effectExtent l="0" t="0" r="0" b="0"/>
-            <wp:docPr id="20" name="Imagen 20"/>
             <wp:cNvGraphicFramePr>
               <a:graphicFrameLocks xmlns:a="http://schemas.openxmlformats.org/drawingml/2006/main" noChangeAspect="1"/>
             </wp:cNvGraphicFramePr>
@@ -2737,6 +2671,72 @@
                   <pic:spPr>
                     <a:xfrm>
                       <a:off x="0" y="0"/>
+                      <a:ext cx="4521238" cy="2356524"/>
+                    </a:xfrm>
+                    <a:prstGeom prst="rect">
+                      <a:avLst/>
+                    </a:prstGeom>
+                  </pic:spPr>
+                </pic:pic>
+              </a:graphicData>
+            </a:graphic>
+          </wp:inline>
+        </w:drawing>
+      </w:r>
+    </w:p>
+    <w:p>
+      <w:pPr>
+        <w:autoSpaceDE w:val="0"/>
+        <w:autoSpaceDN w:val="0"/>
+        <w:adjustRightInd w:val="0"/>
+        <w:spacing w:after="0" w:line="240" w:lineRule="auto"/>
+        <w:jc w:val="both"/>
+        <w:rPr>
+          <w:lang w:val="en-US"/>
+        </w:rPr>
+      </w:pPr>
+    </w:p>
+    <w:p>
+      <w:pPr>
+        <w:autoSpaceDE w:val="0"/>
+        <w:autoSpaceDN w:val="0"/>
+        <w:adjustRightInd w:val="0"/>
+        <w:spacing w:after="0" w:line="240" w:lineRule="auto"/>
+        <w:jc w:val="both"/>
+        <w:rPr>
+          <w:lang w:val="en-US"/>
+        </w:rPr>
+      </w:pPr>
+      <w:r>
+        <w:rPr>
+          <w:noProof/>
+          <w:lang w:eastAsia="es-ES"/>
+        </w:rPr>
+        <w:lastRenderedPageBreak/>
+        <w:drawing>
+          <wp:inline distT="0" distB="0" distL="0" distR="0" wp14:anchorId="4C97FB92" wp14:editId="2851D270">
+            <wp:extent cx="4513580" cy="2086031"/>
+            <wp:effectExtent l="0" t="0" r="0" b="0"/>
+            <wp:docPr id="20" name="Imagen 20"/>
+            <wp:cNvGraphicFramePr>
+              <a:graphicFrameLocks xmlns:a="http://schemas.openxmlformats.org/drawingml/2006/main" noChangeAspect="1"/>
+            </wp:cNvGraphicFramePr>
+            <a:graphic xmlns:a="http://schemas.openxmlformats.org/drawingml/2006/main">
+              <a:graphicData uri="http://schemas.openxmlformats.org/drawingml/2006/picture">
+                <pic:pic xmlns:pic="http://schemas.openxmlformats.org/drawingml/2006/picture">
+                  <pic:nvPicPr>
+                    <pic:cNvPr id="1" name=""/>
+                    <pic:cNvPicPr/>
+                  </pic:nvPicPr>
+                  <pic:blipFill>
+                    <a:blip r:embed="rId27"/>
+                    <a:stretch>
+                      <a:fillRect/>
+                    </a:stretch>
+                  </pic:blipFill>
+                  <pic:spPr>
+                    <a:xfrm>
+                      <a:off x="0" y="0"/>
                       <a:ext cx="4522211" cy="2090020"/>
                     </a:xfrm>
                     <a:prstGeom prst="rect">
@@ -2759,10 +2759,10 @@
       </w:pPr>
     </w:p>
     <w:sectPr>
-      <w:headerReference w:type="default" r:id="rId27"/>
-      <w:footerReference w:type="default" r:id="rId28"/>
-      <w:headerReference w:type="first" r:id="rId29"/>
-      <w:footerReference w:type="first" r:id="rId30"/>
+      <w:headerReference w:type="default" r:id="rId28"/>
+      <w:footerReference w:type="default" r:id="rId29"/>
+      <w:headerReference w:type="first" r:id="rId30"/>
+      <w:footerReference w:type="first" r:id="rId31"/>
       <w:pgSz w:w="11906" w:h="16838"/>
       <w:pgMar w:top="1418" w:right="1134" w:bottom="1418" w:left="1134" w:header="709" w:footer="709" w:gutter="0"/>
       <w:cols w:space="708"/>
@@ -2908,7 +2908,7 @@
             <w:noProof/>
             <w:color w:val="3E4999"/>
           </w:rPr>
-          <w:t>7</w:t>
+          <w:t>2</w:t>
         </w:r>
         <w:r>
           <w:rPr>
@@ -3371,14 +3371,14 @@
         <v:path o:extrusionok="f" gradientshapeok="t" o:connecttype="rect"/>
         <o:lock v:ext="edit" aspectratio="t"/>
       </v:shapetype>
-      <v:shape id="_x0000_i1036" type="#_x0000_t75" style="width:9pt;height:9pt" o:bullet="t">
+      <v:shape id="_x0000_i1028" type="#_x0000_t75" style="width:9pt;height:9pt" o:bullet="t">
         <v:imagedata r:id="rId1" o:title="art29"/>
       </v:shape>
     </w:pict>
   </w:numPicBullet>
   <w:numPicBullet w:numPicBulletId="1">
     <w:pict>
-      <v:shape id="_x0000_i1037" type="#_x0000_t75" style="width:11.25pt;height:11.25pt" o:bullet="t">
+      <v:shape id="_x0000_i1029" type="#_x0000_t75" style="width:11.4pt;height:11.4pt" o:bullet="t">
         <v:imagedata r:id="rId2" o:title="artC6C5"/>
       </v:shape>
     </w:pict>
@@ -11024,7 +11024,7 @@
 </file>
 
 <file path=customXml/itemProps1.xml><?xml version="1.0" encoding="utf-8"?>
-<ds:datastoreItem xmlns:ds="http://schemas.openxmlformats.org/officeDocument/2006/customXml" ds:itemID="{1DCE3B49-E1B8-4837-8672-5D7135FFF003}">
+<ds:datastoreItem xmlns:ds="http://schemas.openxmlformats.org/officeDocument/2006/customXml" ds:itemID="{50E83B8B-7D5F-4951-A4C4-8E4C7F38C9AE}">
   <ds:schemaRefs>
     <ds:schemaRef ds:uri="http://schemas.openxmlformats.org/officeDocument/2006/bibliography"/>
   </ds:schemaRefs>
